--- a/12. Graph/Graph.docx
+++ b/12. Graph/Graph.docx
@@ -28907,14 +28907,7 @@
           <w:rFonts w:cstheme="majorHAnsi"/>
           <w:color w:val="1F4E79" w:themeColor="accent5" w:themeShade="80"/>
         </w:rPr>
-        <w:t xml:space="preserve">. </w:t>
-      </w:r>
-      <w:r>
-        <w:rPr>
-          <w:rFonts w:cstheme="majorHAnsi"/>
-          <w:color w:val="1F4E79" w:themeColor="accent5" w:themeShade="80"/>
-        </w:rPr>
-        <w:t>All paths from source to target</w:t>
+        <w:t>. All paths from source to target</w:t>
       </w:r>
     </w:p>
     <w:p>
@@ -28980,21 +28973,12 @@
         </w:rPr>
         <w:t>6</w:t>
       </w:r>
-      <w:bookmarkStart w:id="15" w:name="_GoBack"/>
-      <w:bookmarkEnd w:id="15"/>
       <w:r>
         <w:rPr>
           <w:rFonts w:cstheme="majorHAnsi"/>
           <w:color w:val="1F4E79" w:themeColor="accent5" w:themeShade="80"/>
         </w:rPr>
-        <w:t xml:space="preserve">. </w:t>
-      </w:r>
-      <w:r>
-        <w:rPr>
-          <w:rFonts w:cstheme="majorHAnsi"/>
-          <w:color w:val="1F4E79" w:themeColor="accent5" w:themeShade="80"/>
-        </w:rPr>
-        <w:t>Minimum vertices to reach all nodes</w:t>
+        <w:t>. Minimum vertices to reach all nodes</w:t>
       </w:r>
     </w:p>
     <w:p>
@@ -29043,15 +29027,224 @@
           <w:tab w:val="clear" w:pos="9026"/>
         </w:tabs>
         <w:spacing w:after="160" w:line="259" w:lineRule="auto"/>
+      </w:pPr>
+    </w:p>
+    <w:p>
+      <w:pPr>
+        <w:pStyle w:val="Heading3"/>
+        <w:rPr>
+          <w:rFonts w:cstheme="majorHAnsi"/>
+          <w:color w:val="1F4E79" w:themeColor="accent5" w:themeShade="80"/>
+        </w:rPr>
+      </w:pPr>
+      <w:r>
+        <w:rPr>
+          <w:rFonts w:cstheme="majorHAnsi"/>
+          <w:color w:val="1F4E79" w:themeColor="accent5" w:themeShade="80"/>
+        </w:rPr>
+        <w:t xml:space="preserve">7. </w:t>
+      </w:r>
+      <w:r>
+        <w:rPr>
+          <w:rFonts w:cstheme="majorHAnsi"/>
+          <w:color w:val="1F4E79" w:themeColor="accent5" w:themeShade="80"/>
+        </w:rPr>
+        <w:t>Number of Provinces</w:t>
+      </w:r>
+    </w:p>
+    <w:p>
+      <w:pPr>
+        <w:rPr>
+          <w:rFonts w:asciiTheme="majorHAnsi" w:hAnsiTheme="majorHAnsi" w:cstheme="majorHAnsi"/>
+          <w:color w:val="1F4E79" w:themeColor="accent5" w:themeShade="80"/>
+          <w:sz w:val="24"/>
+          <w:szCs w:val="24"/>
+        </w:rPr>
+      </w:pPr>
+      <w:r>
+        <w:rPr>
+          <w:rFonts w:cstheme="majorHAnsi"/>
+          <w:color w:val="1F4E79" w:themeColor="accent5" w:themeShade="80"/>
+        </w:rPr>
+        <w:t xml:space="preserve">      </w:t>
+      </w:r>
+      <w:r>
+        <w:rPr>
+          <w:rFonts w:asciiTheme="majorHAnsi" w:hAnsiTheme="majorHAnsi" w:cstheme="majorHAnsi"/>
+          <w:color w:val="1F4E79" w:themeColor="accent5" w:themeShade="80"/>
+          <w:sz w:val="28"/>
+          <w:szCs w:val="24"/>
+        </w:rPr>
+        <w:t xml:space="preserve">Link: </w:t>
+      </w:r>
+      <w:hyperlink r:id="rId31" w:history="1">
+        <w:r>
+          <w:rPr>
+            <w:rStyle w:val="Hyperlink"/>
+            <w:rFonts w:asciiTheme="majorHAnsi" w:hAnsiTheme="majorHAnsi" w:cstheme="majorHAnsi"/>
+            <w:color w:val="1F4E79" w:themeColor="accent5" w:themeShade="80"/>
+            <w:sz w:val="24"/>
+            <w:u w:val="none"/>
+          </w:rPr>
+          <w:t>https://leetcode.com/problems/number-of-provinces/</w:t>
+        </w:r>
+      </w:hyperlink>
+    </w:p>
+    <w:p>
+      <w:pPr>
+        <w:pStyle w:val="Header"/>
+        <w:tabs>
+          <w:tab w:val="clear" w:pos="4513"/>
+          <w:tab w:val="clear" w:pos="9026"/>
+        </w:tabs>
+        <w:spacing w:after="160" w:line="259" w:lineRule="auto"/>
+      </w:pPr>
+    </w:p>
+    <w:p>
+      <w:pPr>
+        <w:pStyle w:val="Heading3"/>
+        <w:rPr>
+          <w:rFonts w:cstheme="majorHAnsi"/>
+          <w:color w:val="1F4E79" w:themeColor="accent5" w:themeShade="80"/>
+        </w:rPr>
+      </w:pPr>
+      <w:r>
+        <w:rPr>
+          <w:rFonts w:cstheme="majorHAnsi"/>
+          <w:color w:val="1F4E79" w:themeColor="accent5" w:themeShade="80"/>
+        </w:rPr>
+        <w:t>8. Count the number of complete components</w:t>
+      </w:r>
+    </w:p>
+    <w:p>
+      <w:pPr>
+        <w:rPr>
+          <w:rFonts w:asciiTheme="majorHAnsi" w:hAnsiTheme="majorHAnsi" w:cstheme="majorHAnsi"/>
+          <w:color w:val="1F4E79" w:themeColor="accent5" w:themeShade="80"/>
+          <w:sz w:val="24"/>
+          <w:szCs w:val="24"/>
+        </w:rPr>
+      </w:pPr>
+      <w:r>
+        <w:rPr>
+          <w:rFonts w:cstheme="majorHAnsi"/>
+          <w:color w:val="1F4E79" w:themeColor="accent5" w:themeShade="80"/>
+        </w:rPr>
+        <w:t xml:space="preserve">      </w:t>
+      </w:r>
+      <w:r>
+        <w:rPr>
+          <w:rFonts w:asciiTheme="majorHAnsi" w:hAnsiTheme="majorHAnsi" w:cstheme="majorHAnsi"/>
+          <w:color w:val="1F4E79" w:themeColor="accent5" w:themeShade="80"/>
+          <w:sz w:val="28"/>
+          <w:szCs w:val="24"/>
+        </w:rPr>
+        <w:t xml:space="preserve">Link: </w:t>
+      </w:r>
+      <w:hyperlink r:id="rId32" w:history="1">
+        <w:r>
+          <w:rPr>
+            <w:rStyle w:val="Hyperlink"/>
+            <w:rFonts w:asciiTheme="majorHAnsi" w:hAnsiTheme="majorHAnsi" w:cstheme="majorHAnsi"/>
+            <w:color w:val="1F4E79" w:themeColor="accent5" w:themeShade="80"/>
+            <w:sz w:val="24"/>
+            <w:u w:val="none"/>
+          </w:rPr>
+          <w:t>https://leetcode.com/problems/count-the-number-of-complete-components/description/</w:t>
+        </w:r>
+      </w:hyperlink>
+    </w:p>
+    <w:p>
+      <w:pPr>
+        <w:pStyle w:val="Header"/>
+        <w:tabs>
+          <w:tab w:val="clear" w:pos="4513"/>
+          <w:tab w:val="clear" w:pos="9026"/>
+        </w:tabs>
+        <w:spacing w:after="160" w:line="259" w:lineRule="auto"/>
+      </w:pPr>
+    </w:p>
+    <w:p>
+      <w:pPr>
+        <w:pStyle w:val="Heading3"/>
+        <w:rPr>
+          <w:rFonts w:cstheme="majorHAnsi"/>
+          <w:color w:val="1F4E79" w:themeColor="accent5" w:themeShade="80"/>
+        </w:rPr>
+      </w:pPr>
+      <w:r>
+        <w:rPr>
+          <w:rFonts w:cstheme="majorHAnsi"/>
+          <w:color w:val="1F4E79" w:themeColor="accent5" w:themeShade="80"/>
+        </w:rPr>
+        <w:t>9. Number of Islands</w:t>
+      </w:r>
+    </w:p>
+    <w:p>
+      <w:pPr>
+        <w:rPr>
+          <w:rFonts w:asciiTheme="majorHAnsi" w:hAnsiTheme="majorHAnsi" w:cstheme="majorHAnsi"/>
+          <w:color w:val="1F4E79" w:themeColor="accent5" w:themeShade="80"/>
+          <w:sz w:val="24"/>
+          <w:szCs w:val="24"/>
+        </w:rPr>
+      </w:pPr>
+      <w:r>
+        <w:rPr>
+          <w:rFonts w:cstheme="majorHAnsi"/>
+          <w:color w:val="1F4E79" w:themeColor="accent5" w:themeShade="80"/>
+        </w:rPr>
+        <w:t xml:space="preserve">      </w:t>
+      </w:r>
+      <w:r>
+        <w:rPr>
+          <w:rFonts w:asciiTheme="majorHAnsi" w:hAnsiTheme="majorHAnsi" w:cstheme="majorHAnsi"/>
+          <w:color w:val="1F4E79" w:themeColor="accent5" w:themeShade="80"/>
+          <w:sz w:val="28"/>
+          <w:szCs w:val="24"/>
+        </w:rPr>
+        <w:t xml:space="preserve">Link: </w:t>
+      </w:r>
+      <w:hyperlink r:id="rId33" w:history="1">
+        <w:r>
+          <w:rPr>
+            <w:rStyle w:val="Hyperlink"/>
+            <w:rFonts w:asciiTheme="majorHAnsi" w:hAnsiTheme="majorHAnsi" w:cstheme="majorHAnsi"/>
+            <w:color w:val="1F4E79" w:themeColor="accent5" w:themeShade="80"/>
+            <w:sz w:val="24"/>
+            <w:u w:val="none"/>
+          </w:rPr>
+          <w:t>https://leetcode.com/problems/number-of-islands/</w:t>
+        </w:r>
+      </w:hyperlink>
+    </w:p>
+    <w:p>
+      <w:pPr>
+        <w:pStyle w:val="Header"/>
+        <w:tabs>
+          <w:tab w:val="clear" w:pos="4513"/>
+          <w:tab w:val="clear" w:pos="9026"/>
+        </w:tabs>
+        <w:spacing w:after="160" w:line="259" w:lineRule="auto"/>
+      </w:pPr>
+      <w:r>
+        <w:br w:type="page"/>
+      </w:r>
+    </w:p>
+    <w:p>
+      <w:pPr>
+        <w:pStyle w:val="Header"/>
+        <w:tabs>
+          <w:tab w:val="clear" w:pos="4513"/>
+          <w:tab w:val="clear" w:pos="9026"/>
+        </w:tabs>
+        <w:spacing w:after="160" w:line="259" w:lineRule="auto"/>
         <w:rPr>
           <w:rFonts w:asciiTheme="majorHAnsi" w:eastAsiaTheme="majorEastAsia" w:hAnsiTheme="majorHAnsi"/>
           <w:color w:val="2F5496" w:themeColor="accent1" w:themeShade="BF"/>
           <w:szCs w:val="32"/>
         </w:rPr>
       </w:pPr>
-      <w:r>
-        <w:br w:type="page"/>
-      </w:r>
     </w:p>
     <w:p>
       <w:pPr>
@@ -29063,13 +29256,12 @@
           <w:sz w:val="40"/>
         </w:rPr>
       </w:pPr>
-      <w:bookmarkStart w:id="16" w:name="_Toc171443925"/>
+      <w:bookmarkStart w:id="15" w:name="_Toc171443925"/>
       <w:r>
         <w:rPr>
           <w:rFonts w:cstheme="majorHAnsi"/>
           <w:sz w:val="40"/>
         </w:rPr>
-        <w:lastRenderedPageBreak/>
         <w:t>LEVEL 2:</w:t>
       </w:r>
       <w:r>
@@ -29090,7 +29282,7 @@
         </w:rPr>
         <w:t>Medium</w:t>
       </w:r>
-      <w:bookmarkEnd w:id="16"/>
+      <w:bookmarkEnd w:id="15"/>
     </w:p>
     <w:p/>
     <w:p/>
@@ -29134,8 +29326,8 @@
           <w:u w:val="single"/>
         </w:rPr>
       </w:pPr>
-      <w:bookmarkStart w:id="17" w:name="_Toc138608496"/>
-      <w:bookmarkStart w:id="18" w:name="_Toc171443926"/>
+      <w:bookmarkStart w:id="16" w:name="_Toc138608496"/>
+      <w:bookmarkStart w:id="17" w:name="_Toc171443926"/>
       <w:r>
         <w:rPr>
           <w:rFonts w:cstheme="majorHAnsi"/>
@@ -29152,7 +29344,7 @@
         </w:rPr>
         <w:t xml:space="preserve"> </w:t>
       </w:r>
-      <w:bookmarkEnd w:id="17"/>
+      <w:bookmarkEnd w:id="16"/>
       <w:r>
         <w:rPr>
           <w:rFonts w:cstheme="majorHAnsi"/>
@@ -29163,7 +29355,7 @@
         </w:rPr>
         <w:t>Difficult</w:t>
       </w:r>
-      <w:bookmarkEnd w:id="18"/>
+      <w:bookmarkEnd w:id="17"/>
     </w:p>
     <w:p>
       <w:pPr>
@@ -29188,7 +29380,7 @@
           <w:sz w:val="48"/>
         </w:rPr>
       </w:pPr>
-      <w:bookmarkStart w:id="19" w:name="_Toc171443927"/>
+      <w:bookmarkStart w:id="18" w:name="_Toc171443927"/>
       <w:r>
         <w:rPr>
           <w:rFonts w:cstheme="majorHAnsi"/>
@@ -29198,7 +29390,7 @@
         <w:lastRenderedPageBreak/>
         <w:t>SOLUTIONS:</w:t>
       </w:r>
-      <w:bookmarkEnd w:id="19"/>
+      <w:bookmarkEnd w:id="18"/>
     </w:p>
     <w:p>
       <w:pPr>
@@ -29209,7 +29401,7 @@
           <w:sz w:val="28"/>
         </w:rPr>
       </w:pPr>
-      <w:bookmarkStart w:id="20" w:name="_Toc171443928"/>
+      <w:bookmarkStart w:id="19" w:name="_Toc171443928"/>
       <w:r>
         <w:rPr>
           <w:b/>
@@ -29217,7 +29409,7 @@
         </w:rPr>
         <w:t>Solutions:  Basics of Graph + Graph Traversal</w:t>
       </w:r>
-      <w:bookmarkEnd w:id="20"/>
+      <w:bookmarkEnd w:id="19"/>
     </w:p>
     <w:p/>
     <w:p>
@@ -37524,8 +37716,9009 @@
       <w:proofErr w:type="spellEnd"/>
     </w:p>
     <w:p/>
+    <w:p/>
+    <w:p>
+      <w:pPr>
+        <w:pStyle w:val="ListParagraph"/>
+        <w:numPr>
+          <w:ilvl w:val="0"/>
+          <w:numId w:val="1"/>
+        </w:numPr>
+      </w:pPr>
+      <w:r>
+        <w:t>Number of Provinces</w:t>
+      </w:r>
+    </w:p>
+    <w:p>
+      <w:r>
+        <w:t xml:space="preserve">These is equivalent to counting number of components in disconnected graph. We run loop from 1 to n, and for non-visited node we call the </w:t>
+      </w:r>
+      <w:proofErr w:type="spellStart"/>
+      <w:r>
+        <w:t>dfs</w:t>
+      </w:r>
+      <w:proofErr w:type="spellEnd"/>
+      <w:r>
+        <w:t xml:space="preserve"> function. DFS mark all nodes connected to it as visited. </w:t>
+      </w:r>
+    </w:p>
+    <w:p>
+      <w:r>
+        <w:t xml:space="preserve">Thus whenever we calling </w:t>
+      </w:r>
+      <w:proofErr w:type="spellStart"/>
+      <w:r>
+        <w:t>dfs</w:t>
+      </w:r>
+      <w:proofErr w:type="spellEnd"/>
+      <w:r>
+        <w:t>, it means that this node was not visited by any previous node, thus it is a new province (component).</w:t>
+      </w:r>
+    </w:p>
+    <w:p>
+      <w:pPr>
+        <w:shd w:val="clear" w:color="auto" w:fill="1E1E1E"/>
+        <w:spacing w:after="0" w:line="285" w:lineRule="atLeast"/>
+        <w:rPr>
+          <w:rFonts w:ascii="Consolas" w:eastAsia="Times New Roman" w:hAnsi="Consolas" w:cs="Times New Roman"/>
+          <w:color w:val="D4D4D4"/>
+          <w:sz w:val="21"/>
+          <w:szCs w:val="21"/>
+          <w:lang w:eastAsia="en-IN"/>
+        </w:rPr>
+      </w:pPr>
+      <w:proofErr w:type="gramStart"/>
+      <w:r>
+        <w:rPr>
+          <w:rFonts w:ascii="Consolas" w:eastAsia="Times New Roman" w:hAnsi="Consolas" w:cs="Times New Roman"/>
+          <w:color w:val="569CD6"/>
+          <w:sz w:val="21"/>
+          <w:szCs w:val="21"/>
+          <w:lang w:eastAsia="en-IN"/>
+        </w:rPr>
+        <w:t>class</w:t>
+      </w:r>
+      <w:proofErr w:type="gramEnd"/>
+      <w:r>
+        <w:rPr>
+          <w:rFonts w:ascii="Consolas" w:eastAsia="Times New Roman" w:hAnsi="Consolas" w:cs="Times New Roman"/>
+          <w:color w:val="D4D4D4"/>
+          <w:sz w:val="21"/>
+          <w:szCs w:val="21"/>
+          <w:lang w:eastAsia="en-IN"/>
+        </w:rPr>
+        <w:t xml:space="preserve"> </w:t>
+      </w:r>
+      <w:r>
+        <w:rPr>
+          <w:rFonts w:ascii="Consolas" w:eastAsia="Times New Roman" w:hAnsi="Consolas" w:cs="Times New Roman"/>
+          <w:color w:val="4EC9B0"/>
+          <w:sz w:val="21"/>
+          <w:szCs w:val="21"/>
+          <w:lang w:eastAsia="en-IN"/>
+        </w:rPr>
+        <w:t>Solution</w:t>
+      </w:r>
+      <w:r>
+        <w:rPr>
+          <w:rFonts w:ascii="Consolas" w:eastAsia="Times New Roman" w:hAnsi="Consolas" w:cs="Times New Roman"/>
+          <w:color w:val="D4D4D4"/>
+          <w:sz w:val="21"/>
+          <w:szCs w:val="21"/>
+          <w:lang w:eastAsia="en-IN"/>
+        </w:rPr>
+        <w:t>:</w:t>
+      </w:r>
+    </w:p>
+    <w:p>
+      <w:pPr>
+        <w:shd w:val="clear" w:color="auto" w:fill="1E1E1E"/>
+        <w:spacing w:after="0" w:line="285" w:lineRule="atLeast"/>
+        <w:rPr>
+          <w:rFonts w:ascii="Consolas" w:eastAsia="Times New Roman" w:hAnsi="Consolas" w:cs="Times New Roman"/>
+          <w:color w:val="D4D4D4"/>
+          <w:sz w:val="21"/>
+          <w:szCs w:val="21"/>
+          <w:lang w:eastAsia="en-IN"/>
+        </w:rPr>
+      </w:pPr>
+      <w:r>
+        <w:rPr>
+          <w:rFonts w:ascii="Consolas" w:eastAsia="Times New Roman" w:hAnsi="Consolas" w:cs="Times New Roman"/>
+          <w:color w:val="D4D4D4"/>
+          <w:sz w:val="21"/>
+          <w:szCs w:val="21"/>
+          <w:lang w:eastAsia="en-IN"/>
+        </w:rPr>
+        <w:t xml:space="preserve">    </w:t>
+      </w:r>
+      <w:proofErr w:type="spellStart"/>
+      <w:proofErr w:type="gramStart"/>
+      <w:r>
+        <w:rPr>
+          <w:rFonts w:ascii="Consolas" w:eastAsia="Times New Roman" w:hAnsi="Consolas" w:cs="Times New Roman"/>
+          <w:color w:val="569CD6"/>
+          <w:sz w:val="21"/>
+          <w:szCs w:val="21"/>
+          <w:lang w:eastAsia="en-IN"/>
+        </w:rPr>
+        <w:t>def</w:t>
+      </w:r>
+      <w:proofErr w:type="spellEnd"/>
+      <w:proofErr w:type="gramEnd"/>
+      <w:r>
+        <w:rPr>
+          <w:rFonts w:ascii="Consolas" w:eastAsia="Times New Roman" w:hAnsi="Consolas" w:cs="Times New Roman"/>
+          <w:color w:val="D4D4D4"/>
+          <w:sz w:val="21"/>
+          <w:szCs w:val="21"/>
+          <w:lang w:eastAsia="en-IN"/>
+        </w:rPr>
+        <w:t xml:space="preserve"> </w:t>
+      </w:r>
+      <w:proofErr w:type="spellStart"/>
+      <w:r>
+        <w:rPr>
+          <w:rFonts w:ascii="Consolas" w:eastAsia="Times New Roman" w:hAnsi="Consolas" w:cs="Times New Roman"/>
+          <w:color w:val="DCDCAA"/>
+          <w:sz w:val="21"/>
+          <w:szCs w:val="21"/>
+          <w:lang w:eastAsia="en-IN"/>
+        </w:rPr>
+        <w:t>dfs</w:t>
+      </w:r>
+      <w:proofErr w:type="spellEnd"/>
+      <w:r>
+        <w:rPr>
+          <w:rFonts w:ascii="Consolas" w:eastAsia="Times New Roman" w:hAnsi="Consolas" w:cs="Times New Roman"/>
+          <w:color w:val="D4D4D4"/>
+          <w:sz w:val="21"/>
+          <w:szCs w:val="21"/>
+          <w:lang w:eastAsia="en-IN"/>
+        </w:rPr>
+        <w:t>(</w:t>
+      </w:r>
+      <w:proofErr w:type="spellStart"/>
+      <w:r>
+        <w:rPr>
+          <w:rFonts w:ascii="Consolas" w:eastAsia="Times New Roman" w:hAnsi="Consolas" w:cs="Times New Roman"/>
+          <w:color w:val="9CDCFE"/>
+          <w:sz w:val="21"/>
+          <w:szCs w:val="21"/>
+          <w:lang w:eastAsia="en-IN"/>
+        </w:rPr>
+        <w:t>self</w:t>
+      </w:r>
+      <w:r>
+        <w:rPr>
+          <w:rFonts w:ascii="Consolas" w:eastAsia="Times New Roman" w:hAnsi="Consolas" w:cs="Times New Roman"/>
+          <w:color w:val="D4D4D4"/>
+          <w:sz w:val="21"/>
+          <w:szCs w:val="21"/>
+          <w:lang w:eastAsia="en-IN"/>
+        </w:rPr>
+        <w:t>,</w:t>
+      </w:r>
+      <w:r>
+        <w:rPr>
+          <w:rFonts w:ascii="Consolas" w:eastAsia="Times New Roman" w:hAnsi="Consolas" w:cs="Times New Roman"/>
+          <w:color w:val="9CDCFE"/>
+          <w:sz w:val="21"/>
+          <w:szCs w:val="21"/>
+          <w:lang w:eastAsia="en-IN"/>
+        </w:rPr>
+        <w:t>node</w:t>
+      </w:r>
+      <w:proofErr w:type="spellEnd"/>
+      <w:r>
+        <w:rPr>
+          <w:rFonts w:ascii="Consolas" w:eastAsia="Times New Roman" w:hAnsi="Consolas" w:cs="Times New Roman"/>
+          <w:color w:val="D4D4D4"/>
+          <w:sz w:val="21"/>
+          <w:szCs w:val="21"/>
+          <w:lang w:eastAsia="en-IN"/>
+        </w:rPr>
+        <w:t xml:space="preserve">, </w:t>
+      </w:r>
+      <w:r>
+        <w:rPr>
+          <w:rFonts w:ascii="Consolas" w:eastAsia="Times New Roman" w:hAnsi="Consolas" w:cs="Times New Roman"/>
+          <w:color w:val="9CDCFE"/>
+          <w:sz w:val="21"/>
+          <w:szCs w:val="21"/>
+          <w:lang w:eastAsia="en-IN"/>
+        </w:rPr>
+        <w:t>visited</w:t>
+      </w:r>
+      <w:r>
+        <w:rPr>
+          <w:rFonts w:ascii="Consolas" w:eastAsia="Times New Roman" w:hAnsi="Consolas" w:cs="Times New Roman"/>
+          <w:color w:val="D4D4D4"/>
+          <w:sz w:val="21"/>
+          <w:szCs w:val="21"/>
+          <w:lang w:eastAsia="en-IN"/>
+        </w:rPr>
+        <w:t xml:space="preserve">, </w:t>
+      </w:r>
+      <w:proofErr w:type="spellStart"/>
+      <w:r>
+        <w:rPr>
+          <w:rFonts w:ascii="Consolas" w:eastAsia="Times New Roman" w:hAnsi="Consolas" w:cs="Times New Roman"/>
+          <w:color w:val="9CDCFE"/>
+          <w:sz w:val="21"/>
+          <w:szCs w:val="21"/>
+          <w:lang w:eastAsia="en-IN"/>
+        </w:rPr>
+        <w:t>adj</w:t>
+      </w:r>
+      <w:proofErr w:type="spellEnd"/>
+      <w:r>
+        <w:rPr>
+          <w:rFonts w:ascii="Consolas" w:eastAsia="Times New Roman" w:hAnsi="Consolas" w:cs="Times New Roman"/>
+          <w:color w:val="D4D4D4"/>
+          <w:sz w:val="21"/>
+          <w:szCs w:val="21"/>
+          <w:lang w:eastAsia="en-IN"/>
+        </w:rPr>
+        <w:t>):</w:t>
+      </w:r>
+    </w:p>
+    <w:p>
+      <w:pPr>
+        <w:shd w:val="clear" w:color="auto" w:fill="1E1E1E"/>
+        <w:spacing w:after="0" w:line="285" w:lineRule="atLeast"/>
+        <w:rPr>
+          <w:rFonts w:ascii="Consolas" w:eastAsia="Times New Roman" w:hAnsi="Consolas" w:cs="Times New Roman"/>
+          <w:color w:val="D4D4D4"/>
+          <w:sz w:val="21"/>
+          <w:szCs w:val="21"/>
+          <w:lang w:eastAsia="en-IN"/>
+        </w:rPr>
+      </w:pPr>
+      <w:r>
+        <w:rPr>
+          <w:rFonts w:ascii="Consolas" w:eastAsia="Times New Roman" w:hAnsi="Consolas" w:cs="Times New Roman"/>
+          <w:color w:val="D4D4D4"/>
+          <w:sz w:val="21"/>
+          <w:szCs w:val="21"/>
+          <w:lang w:eastAsia="en-IN"/>
+        </w:rPr>
+        <w:t xml:space="preserve">        </w:t>
+      </w:r>
+      <w:proofErr w:type="gramStart"/>
+      <w:r>
+        <w:rPr>
+          <w:rFonts w:ascii="Consolas" w:eastAsia="Times New Roman" w:hAnsi="Consolas" w:cs="Times New Roman"/>
+          <w:color w:val="9CDCFE"/>
+          <w:sz w:val="21"/>
+          <w:szCs w:val="21"/>
+          <w:lang w:eastAsia="en-IN"/>
+        </w:rPr>
+        <w:t>visited</w:t>
+      </w:r>
+      <w:r>
+        <w:rPr>
+          <w:rFonts w:ascii="Consolas" w:eastAsia="Times New Roman" w:hAnsi="Consolas" w:cs="Times New Roman"/>
+          <w:color w:val="D4D4D4"/>
+          <w:sz w:val="21"/>
+          <w:szCs w:val="21"/>
+          <w:lang w:eastAsia="en-IN"/>
+        </w:rPr>
+        <w:t>[</w:t>
+      </w:r>
+      <w:proofErr w:type="gramEnd"/>
+      <w:r>
+        <w:rPr>
+          <w:rFonts w:ascii="Consolas" w:eastAsia="Times New Roman" w:hAnsi="Consolas" w:cs="Times New Roman"/>
+          <w:color w:val="9CDCFE"/>
+          <w:sz w:val="21"/>
+          <w:szCs w:val="21"/>
+          <w:lang w:eastAsia="en-IN"/>
+        </w:rPr>
+        <w:t>node</w:t>
+      </w:r>
+      <w:r>
+        <w:rPr>
+          <w:rFonts w:ascii="Consolas" w:eastAsia="Times New Roman" w:hAnsi="Consolas" w:cs="Times New Roman"/>
+          <w:color w:val="D4D4D4"/>
+          <w:sz w:val="21"/>
+          <w:szCs w:val="21"/>
+          <w:lang w:eastAsia="en-IN"/>
+        </w:rPr>
+        <w:t>]=</w:t>
+      </w:r>
+      <w:r>
+        <w:rPr>
+          <w:rFonts w:ascii="Consolas" w:eastAsia="Times New Roman" w:hAnsi="Consolas" w:cs="Times New Roman"/>
+          <w:color w:val="B5CEA8"/>
+          <w:sz w:val="21"/>
+          <w:szCs w:val="21"/>
+          <w:lang w:eastAsia="en-IN"/>
+        </w:rPr>
+        <w:t>1</w:t>
+      </w:r>
+      <w:r>
+        <w:rPr>
+          <w:rFonts w:ascii="Consolas" w:eastAsia="Times New Roman" w:hAnsi="Consolas" w:cs="Times New Roman"/>
+          <w:color w:val="D4D4D4"/>
+          <w:sz w:val="21"/>
+          <w:szCs w:val="21"/>
+          <w:lang w:eastAsia="en-IN"/>
+        </w:rPr>
+        <w:t xml:space="preserve"> </w:t>
+      </w:r>
+    </w:p>
+    <w:p>
+      <w:pPr>
+        <w:shd w:val="clear" w:color="auto" w:fill="1E1E1E"/>
+        <w:spacing w:after="0" w:line="285" w:lineRule="atLeast"/>
+        <w:rPr>
+          <w:rFonts w:ascii="Consolas" w:eastAsia="Times New Roman" w:hAnsi="Consolas" w:cs="Times New Roman"/>
+          <w:color w:val="D4D4D4"/>
+          <w:sz w:val="21"/>
+          <w:szCs w:val="21"/>
+          <w:lang w:eastAsia="en-IN"/>
+        </w:rPr>
+      </w:pPr>
+      <w:r>
+        <w:rPr>
+          <w:rFonts w:ascii="Consolas" w:eastAsia="Times New Roman" w:hAnsi="Consolas" w:cs="Times New Roman"/>
+          <w:color w:val="D4D4D4"/>
+          <w:sz w:val="21"/>
+          <w:szCs w:val="21"/>
+          <w:lang w:eastAsia="en-IN"/>
+        </w:rPr>
+        <w:t xml:space="preserve">        </w:t>
+      </w:r>
+      <w:proofErr w:type="gramStart"/>
+      <w:r>
+        <w:rPr>
+          <w:rFonts w:ascii="Consolas" w:eastAsia="Times New Roman" w:hAnsi="Consolas" w:cs="Times New Roman"/>
+          <w:color w:val="C586C0"/>
+          <w:sz w:val="21"/>
+          <w:szCs w:val="21"/>
+          <w:lang w:eastAsia="en-IN"/>
+        </w:rPr>
+        <w:t>for</w:t>
+      </w:r>
+      <w:proofErr w:type="gramEnd"/>
+      <w:r>
+        <w:rPr>
+          <w:rFonts w:ascii="Consolas" w:eastAsia="Times New Roman" w:hAnsi="Consolas" w:cs="Times New Roman"/>
+          <w:color w:val="D4D4D4"/>
+          <w:sz w:val="21"/>
+          <w:szCs w:val="21"/>
+          <w:lang w:eastAsia="en-IN"/>
+        </w:rPr>
+        <w:t xml:space="preserve"> </w:t>
+      </w:r>
+      <w:r>
+        <w:rPr>
+          <w:rFonts w:ascii="Consolas" w:eastAsia="Times New Roman" w:hAnsi="Consolas" w:cs="Times New Roman"/>
+          <w:color w:val="9CDCFE"/>
+          <w:sz w:val="21"/>
+          <w:szCs w:val="21"/>
+          <w:lang w:eastAsia="en-IN"/>
+        </w:rPr>
+        <w:t>neighbour</w:t>
+      </w:r>
+      <w:r>
+        <w:rPr>
+          <w:rFonts w:ascii="Consolas" w:eastAsia="Times New Roman" w:hAnsi="Consolas" w:cs="Times New Roman"/>
+          <w:color w:val="D4D4D4"/>
+          <w:sz w:val="21"/>
+          <w:szCs w:val="21"/>
+          <w:lang w:eastAsia="en-IN"/>
+        </w:rPr>
+        <w:t xml:space="preserve"> </w:t>
+      </w:r>
+      <w:r>
+        <w:rPr>
+          <w:rFonts w:ascii="Consolas" w:eastAsia="Times New Roman" w:hAnsi="Consolas" w:cs="Times New Roman"/>
+          <w:color w:val="C586C0"/>
+          <w:sz w:val="21"/>
+          <w:szCs w:val="21"/>
+          <w:lang w:eastAsia="en-IN"/>
+        </w:rPr>
+        <w:t>in</w:t>
+      </w:r>
+      <w:r>
+        <w:rPr>
+          <w:rFonts w:ascii="Consolas" w:eastAsia="Times New Roman" w:hAnsi="Consolas" w:cs="Times New Roman"/>
+          <w:color w:val="D4D4D4"/>
+          <w:sz w:val="21"/>
+          <w:szCs w:val="21"/>
+          <w:lang w:eastAsia="en-IN"/>
+        </w:rPr>
+        <w:t xml:space="preserve"> </w:t>
+      </w:r>
+      <w:proofErr w:type="spellStart"/>
+      <w:r>
+        <w:rPr>
+          <w:rFonts w:ascii="Consolas" w:eastAsia="Times New Roman" w:hAnsi="Consolas" w:cs="Times New Roman"/>
+          <w:color w:val="9CDCFE"/>
+          <w:sz w:val="21"/>
+          <w:szCs w:val="21"/>
+          <w:lang w:eastAsia="en-IN"/>
+        </w:rPr>
+        <w:t>adj</w:t>
+      </w:r>
+      <w:proofErr w:type="spellEnd"/>
+      <w:r>
+        <w:rPr>
+          <w:rFonts w:ascii="Consolas" w:eastAsia="Times New Roman" w:hAnsi="Consolas" w:cs="Times New Roman"/>
+          <w:color w:val="D4D4D4"/>
+          <w:sz w:val="21"/>
+          <w:szCs w:val="21"/>
+          <w:lang w:eastAsia="en-IN"/>
+        </w:rPr>
+        <w:t>[</w:t>
+      </w:r>
+      <w:r>
+        <w:rPr>
+          <w:rFonts w:ascii="Consolas" w:eastAsia="Times New Roman" w:hAnsi="Consolas" w:cs="Times New Roman"/>
+          <w:color w:val="9CDCFE"/>
+          <w:sz w:val="21"/>
+          <w:szCs w:val="21"/>
+          <w:lang w:eastAsia="en-IN"/>
+        </w:rPr>
+        <w:t>node</w:t>
+      </w:r>
+      <w:r>
+        <w:rPr>
+          <w:rFonts w:ascii="Consolas" w:eastAsia="Times New Roman" w:hAnsi="Consolas" w:cs="Times New Roman"/>
+          <w:color w:val="D4D4D4"/>
+          <w:sz w:val="21"/>
+          <w:szCs w:val="21"/>
+          <w:lang w:eastAsia="en-IN"/>
+        </w:rPr>
+        <w:t>]:</w:t>
+      </w:r>
+    </w:p>
+    <w:p>
+      <w:pPr>
+        <w:shd w:val="clear" w:color="auto" w:fill="1E1E1E"/>
+        <w:spacing w:after="0" w:line="285" w:lineRule="atLeast"/>
+        <w:rPr>
+          <w:rFonts w:ascii="Consolas" w:eastAsia="Times New Roman" w:hAnsi="Consolas" w:cs="Times New Roman"/>
+          <w:color w:val="D4D4D4"/>
+          <w:sz w:val="21"/>
+          <w:szCs w:val="21"/>
+          <w:lang w:eastAsia="en-IN"/>
+        </w:rPr>
+      </w:pPr>
+      <w:r>
+        <w:rPr>
+          <w:rFonts w:ascii="Consolas" w:eastAsia="Times New Roman" w:hAnsi="Consolas" w:cs="Times New Roman"/>
+          <w:color w:val="D4D4D4"/>
+          <w:sz w:val="21"/>
+          <w:szCs w:val="21"/>
+          <w:lang w:eastAsia="en-IN"/>
+        </w:rPr>
+        <w:t xml:space="preserve">            </w:t>
+      </w:r>
+      <w:proofErr w:type="gramStart"/>
+      <w:r>
+        <w:rPr>
+          <w:rFonts w:ascii="Consolas" w:eastAsia="Times New Roman" w:hAnsi="Consolas" w:cs="Times New Roman"/>
+          <w:color w:val="C586C0"/>
+          <w:sz w:val="21"/>
+          <w:szCs w:val="21"/>
+          <w:lang w:eastAsia="en-IN"/>
+        </w:rPr>
+        <w:t>if</w:t>
+      </w:r>
+      <w:proofErr w:type="gramEnd"/>
+      <w:r>
+        <w:rPr>
+          <w:rFonts w:ascii="Consolas" w:eastAsia="Times New Roman" w:hAnsi="Consolas" w:cs="Times New Roman"/>
+          <w:color w:val="D4D4D4"/>
+          <w:sz w:val="21"/>
+          <w:szCs w:val="21"/>
+          <w:lang w:eastAsia="en-IN"/>
+        </w:rPr>
+        <w:t xml:space="preserve"> </w:t>
+      </w:r>
+      <w:r>
+        <w:rPr>
+          <w:rFonts w:ascii="Consolas" w:eastAsia="Times New Roman" w:hAnsi="Consolas" w:cs="Times New Roman"/>
+          <w:color w:val="9CDCFE"/>
+          <w:sz w:val="21"/>
+          <w:szCs w:val="21"/>
+          <w:lang w:eastAsia="en-IN"/>
+        </w:rPr>
+        <w:t>visited</w:t>
+      </w:r>
+      <w:r>
+        <w:rPr>
+          <w:rFonts w:ascii="Consolas" w:eastAsia="Times New Roman" w:hAnsi="Consolas" w:cs="Times New Roman"/>
+          <w:color w:val="D4D4D4"/>
+          <w:sz w:val="21"/>
+          <w:szCs w:val="21"/>
+          <w:lang w:eastAsia="en-IN"/>
+        </w:rPr>
+        <w:t>[</w:t>
+      </w:r>
+      <w:r>
+        <w:rPr>
+          <w:rFonts w:ascii="Consolas" w:eastAsia="Times New Roman" w:hAnsi="Consolas" w:cs="Times New Roman"/>
+          <w:color w:val="9CDCFE"/>
+          <w:sz w:val="21"/>
+          <w:szCs w:val="21"/>
+          <w:lang w:eastAsia="en-IN"/>
+        </w:rPr>
+        <w:t>neighbour</w:t>
+      </w:r>
+      <w:r>
+        <w:rPr>
+          <w:rFonts w:ascii="Consolas" w:eastAsia="Times New Roman" w:hAnsi="Consolas" w:cs="Times New Roman"/>
+          <w:color w:val="D4D4D4"/>
+          <w:sz w:val="21"/>
+          <w:szCs w:val="21"/>
+          <w:lang w:eastAsia="en-IN"/>
+        </w:rPr>
+        <w:t>]==</w:t>
+      </w:r>
+      <w:r>
+        <w:rPr>
+          <w:rFonts w:ascii="Consolas" w:eastAsia="Times New Roman" w:hAnsi="Consolas" w:cs="Times New Roman"/>
+          <w:color w:val="B5CEA8"/>
+          <w:sz w:val="21"/>
+          <w:szCs w:val="21"/>
+          <w:lang w:eastAsia="en-IN"/>
+        </w:rPr>
+        <w:t>0</w:t>
+      </w:r>
+      <w:r>
+        <w:rPr>
+          <w:rFonts w:ascii="Consolas" w:eastAsia="Times New Roman" w:hAnsi="Consolas" w:cs="Times New Roman"/>
+          <w:color w:val="D4D4D4"/>
+          <w:sz w:val="21"/>
+          <w:szCs w:val="21"/>
+          <w:lang w:eastAsia="en-IN"/>
+        </w:rPr>
+        <w:t>:</w:t>
+      </w:r>
+    </w:p>
+    <w:p>
+      <w:pPr>
+        <w:shd w:val="clear" w:color="auto" w:fill="1E1E1E"/>
+        <w:spacing w:after="0" w:line="285" w:lineRule="atLeast"/>
+        <w:rPr>
+          <w:rFonts w:ascii="Consolas" w:eastAsia="Times New Roman" w:hAnsi="Consolas" w:cs="Times New Roman"/>
+          <w:color w:val="D4D4D4"/>
+          <w:sz w:val="21"/>
+          <w:szCs w:val="21"/>
+          <w:lang w:eastAsia="en-IN"/>
+        </w:rPr>
+      </w:pPr>
+      <w:r>
+        <w:rPr>
+          <w:rFonts w:ascii="Consolas" w:eastAsia="Times New Roman" w:hAnsi="Consolas" w:cs="Times New Roman"/>
+          <w:color w:val="D4D4D4"/>
+          <w:sz w:val="21"/>
+          <w:szCs w:val="21"/>
+          <w:lang w:eastAsia="en-IN"/>
+        </w:rPr>
+        <w:t xml:space="preserve">                </w:t>
+      </w:r>
+      <w:proofErr w:type="spellStart"/>
+      <w:proofErr w:type="gramStart"/>
+      <w:r>
+        <w:rPr>
+          <w:rFonts w:ascii="Consolas" w:eastAsia="Times New Roman" w:hAnsi="Consolas" w:cs="Times New Roman"/>
+          <w:color w:val="9CDCFE"/>
+          <w:sz w:val="21"/>
+          <w:szCs w:val="21"/>
+          <w:lang w:eastAsia="en-IN"/>
+        </w:rPr>
+        <w:t>self</w:t>
+      </w:r>
+      <w:r>
+        <w:rPr>
+          <w:rFonts w:ascii="Consolas" w:eastAsia="Times New Roman" w:hAnsi="Consolas" w:cs="Times New Roman"/>
+          <w:color w:val="D4D4D4"/>
+          <w:sz w:val="21"/>
+          <w:szCs w:val="21"/>
+          <w:lang w:eastAsia="en-IN"/>
+        </w:rPr>
+        <w:t>.</w:t>
+      </w:r>
+      <w:r>
+        <w:rPr>
+          <w:rFonts w:ascii="Consolas" w:eastAsia="Times New Roman" w:hAnsi="Consolas" w:cs="Times New Roman"/>
+          <w:color w:val="DCDCAA"/>
+          <w:sz w:val="21"/>
+          <w:szCs w:val="21"/>
+          <w:lang w:eastAsia="en-IN"/>
+        </w:rPr>
+        <w:t>dfs</w:t>
+      </w:r>
+      <w:proofErr w:type="spellEnd"/>
+      <w:r>
+        <w:rPr>
+          <w:rFonts w:ascii="Consolas" w:eastAsia="Times New Roman" w:hAnsi="Consolas" w:cs="Times New Roman"/>
+          <w:color w:val="D4D4D4"/>
+          <w:sz w:val="21"/>
+          <w:szCs w:val="21"/>
+          <w:lang w:eastAsia="en-IN"/>
+        </w:rPr>
+        <w:t>(</w:t>
+      </w:r>
+      <w:proofErr w:type="spellStart"/>
+      <w:proofErr w:type="gramEnd"/>
+      <w:r>
+        <w:rPr>
+          <w:rFonts w:ascii="Consolas" w:eastAsia="Times New Roman" w:hAnsi="Consolas" w:cs="Times New Roman"/>
+          <w:color w:val="9CDCFE"/>
+          <w:sz w:val="21"/>
+          <w:szCs w:val="21"/>
+          <w:lang w:eastAsia="en-IN"/>
+        </w:rPr>
+        <w:t>neighbour</w:t>
+      </w:r>
+      <w:r>
+        <w:rPr>
+          <w:rFonts w:ascii="Consolas" w:eastAsia="Times New Roman" w:hAnsi="Consolas" w:cs="Times New Roman"/>
+          <w:color w:val="D4D4D4"/>
+          <w:sz w:val="21"/>
+          <w:szCs w:val="21"/>
+          <w:lang w:eastAsia="en-IN"/>
+        </w:rPr>
+        <w:t>,</w:t>
+      </w:r>
+      <w:r>
+        <w:rPr>
+          <w:rFonts w:ascii="Consolas" w:eastAsia="Times New Roman" w:hAnsi="Consolas" w:cs="Times New Roman"/>
+          <w:color w:val="9CDCFE"/>
+          <w:sz w:val="21"/>
+          <w:szCs w:val="21"/>
+          <w:lang w:eastAsia="en-IN"/>
+        </w:rPr>
+        <w:t>visited</w:t>
+      </w:r>
+      <w:r>
+        <w:rPr>
+          <w:rFonts w:ascii="Consolas" w:eastAsia="Times New Roman" w:hAnsi="Consolas" w:cs="Times New Roman"/>
+          <w:color w:val="D4D4D4"/>
+          <w:sz w:val="21"/>
+          <w:szCs w:val="21"/>
+          <w:lang w:eastAsia="en-IN"/>
+        </w:rPr>
+        <w:t>,</w:t>
+      </w:r>
+      <w:r>
+        <w:rPr>
+          <w:rFonts w:ascii="Consolas" w:eastAsia="Times New Roman" w:hAnsi="Consolas" w:cs="Times New Roman"/>
+          <w:color w:val="9CDCFE"/>
+          <w:sz w:val="21"/>
+          <w:szCs w:val="21"/>
+          <w:lang w:eastAsia="en-IN"/>
+        </w:rPr>
+        <w:t>adj</w:t>
+      </w:r>
+      <w:proofErr w:type="spellEnd"/>
+      <w:r>
+        <w:rPr>
+          <w:rFonts w:ascii="Consolas" w:eastAsia="Times New Roman" w:hAnsi="Consolas" w:cs="Times New Roman"/>
+          <w:color w:val="D4D4D4"/>
+          <w:sz w:val="21"/>
+          <w:szCs w:val="21"/>
+          <w:lang w:eastAsia="en-IN"/>
+        </w:rPr>
+        <w:t>)</w:t>
+      </w:r>
+    </w:p>
+    <w:p>
+      <w:pPr>
+        <w:shd w:val="clear" w:color="auto" w:fill="1E1E1E"/>
+        <w:spacing w:after="0" w:line="285" w:lineRule="atLeast"/>
+        <w:rPr>
+          <w:rFonts w:ascii="Consolas" w:eastAsia="Times New Roman" w:hAnsi="Consolas" w:cs="Times New Roman"/>
+          <w:color w:val="D4D4D4"/>
+          <w:sz w:val="21"/>
+          <w:szCs w:val="21"/>
+          <w:lang w:eastAsia="en-IN"/>
+        </w:rPr>
+      </w:pPr>
+    </w:p>
+    <w:p>
+      <w:pPr>
+        <w:shd w:val="clear" w:color="auto" w:fill="1E1E1E"/>
+        <w:spacing w:after="0" w:line="285" w:lineRule="atLeast"/>
+        <w:rPr>
+          <w:rFonts w:ascii="Consolas" w:eastAsia="Times New Roman" w:hAnsi="Consolas" w:cs="Times New Roman"/>
+          <w:color w:val="D4D4D4"/>
+          <w:sz w:val="21"/>
+          <w:szCs w:val="21"/>
+          <w:lang w:eastAsia="en-IN"/>
+        </w:rPr>
+      </w:pPr>
+      <w:r>
+        <w:rPr>
+          <w:rFonts w:ascii="Consolas" w:eastAsia="Times New Roman" w:hAnsi="Consolas" w:cs="Times New Roman"/>
+          <w:color w:val="D4D4D4"/>
+          <w:sz w:val="21"/>
+          <w:szCs w:val="21"/>
+          <w:lang w:eastAsia="en-IN"/>
+        </w:rPr>
+        <w:t xml:space="preserve">    </w:t>
+      </w:r>
+      <w:proofErr w:type="spellStart"/>
+      <w:proofErr w:type="gramStart"/>
+      <w:r>
+        <w:rPr>
+          <w:rFonts w:ascii="Consolas" w:eastAsia="Times New Roman" w:hAnsi="Consolas" w:cs="Times New Roman"/>
+          <w:color w:val="569CD6"/>
+          <w:sz w:val="21"/>
+          <w:szCs w:val="21"/>
+          <w:lang w:eastAsia="en-IN"/>
+        </w:rPr>
+        <w:t>def</w:t>
+      </w:r>
+      <w:proofErr w:type="spellEnd"/>
+      <w:proofErr w:type="gramEnd"/>
+      <w:r>
+        <w:rPr>
+          <w:rFonts w:ascii="Consolas" w:eastAsia="Times New Roman" w:hAnsi="Consolas" w:cs="Times New Roman"/>
+          <w:color w:val="D4D4D4"/>
+          <w:sz w:val="21"/>
+          <w:szCs w:val="21"/>
+          <w:lang w:eastAsia="en-IN"/>
+        </w:rPr>
+        <w:t xml:space="preserve"> </w:t>
+      </w:r>
+      <w:proofErr w:type="spellStart"/>
+      <w:r>
+        <w:rPr>
+          <w:rFonts w:ascii="Consolas" w:eastAsia="Times New Roman" w:hAnsi="Consolas" w:cs="Times New Roman"/>
+          <w:color w:val="DCDCAA"/>
+          <w:sz w:val="21"/>
+          <w:szCs w:val="21"/>
+          <w:lang w:eastAsia="en-IN"/>
+        </w:rPr>
+        <w:t>findCircleNum</w:t>
+      </w:r>
+      <w:proofErr w:type="spellEnd"/>
+      <w:r>
+        <w:rPr>
+          <w:rFonts w:ascii="Consolas" w:eastAsia="Times New Roman" w:hAnsi="Consolas" w:cs="Times New Roman"/>
+          <w:color w:val="D4D4D4"/>
+          <w:sz w:val="21"/>
+          <w:szCs w:val="21"/>
+          <w:lang w:eastAsia="en-IN"/>
+        </w:rPr>
+        <w:t>(</w:t>
+      </w:r>
+      <w:r>
+        <w:rPr>
+          <w:rFonts w:ascii="Consolas" w:eastAsia="Times New Roman" w:hAnsi="Consolas" w:cs="Times New Roman"/>
+          <w:color w:val="9CDCFE"/>
+          <w:sz w:val="21"/>
+          <w:szCs w:val="21"/>
+          <w:lang w:eastAsia="en-IN"/>
+        </w:rPr>
+        <w:t>self</w:t>
+      </w:r>
+      <w:r>
+        <w:rPr>
+          <w:rFonts w:ascii="Consolas" w:eastAsia="Times New Roman" w:hAnsi="Consolas" w:cs="Times New Roman"/>
+          <w:color w:val="D4D4D4"/>
+          <w:sz w:val="21"/>
+          <w:szCs w:val="21"/>
+          <w:lang w:eastAsia="en-IN"/>
+        </w:rPr>
+        <w:t xml:space="preserve">, </w:t>
+      </w:r>
+      <w:proofErr w:type="spellStart"/>
+      <w:r>
+        <w:rPr>
+          <w:rFonts w:ascii="Consolas" w:eastAsia="Times New Roman" w:hAnsi="Consolas" w:cs="Times New Roman"/>
+          <w:color w:val="9CDCFE"/>
+          <w:sz w:val="21"/>
+          <w:szCs w:val="21"/>
+          <w:lang w:eastAsia="en-IN"/>
+        </w:rPr>
+        <w:t>isConnected</w:t>
+      </w:r>
+      <w:proofErr w:type="spellEnd"/>
+      <w:r>
+        <w:rPr>
+          <w:rFonts w:ascii="Consolas" w:eastAsia="Times New Roman" w:hAnsi="Consolas" w:cs="Times New Roman"/>
+          <w:color w:val="D4D4D4"/>
+          <w:sz w:val="21"/>
+          <w:szCs w:val="21"/>
+          <w:lang w:eastAsia="en-IN"/>
+        </w:rPr>
+        <w:t>: List[List[</w:t>
+      </w:r>
+      <w:proofErr w:type="spellStart"/>
+      <w:r>
+        <w:rPr>
+          <w:rFonts w:ascii="Consolas" w:eastAsia="Times New Roman" w:hAnsi="Consolas" w:cs="Times New Roman"/>
+          <w:color w:val="4EC9B0"/>
+          <w:sz w:val="21"/>
+          <w:szCs w:val="21"/>
+          <w:lang w:eastAsia="en-IN"/>
+        </w:rPr>
+        <w:t>int</w:t>
+      </w:r>
+      <w:proofErr w:type="spellEnd"/>
+      <w:r>
+        <w:rPr>
+          <w:rFonts w:ascii="Consolas" w:eastAsia="Times New Roman" w:hAnsi="Consolas" w:cs="Times New Roman"/>
+          <w:color w:val="D4D4D4"/>
+          <w:sz w:val="21"/>
+          <w:szCs w:val="21"/>
+          <w:lang w:eastAsia="en-IN"/>
+        </w:rPr>
+        <w:t xml:space="preserve">]]) -&gt; </w:t>
+      </w:r>
+      <w:proofErr w:type="spellStart"/>
+      <w:r>
+        <w:rPr>
+          <w:rFonts w:ascii="Consolas" w:eastAsia="Times New Roman" w:hAnsi="Consolas" w:cs="Times New Roman"/>
+          <w:color w:val="4EC9B0"/>
+          <w:sz w:val="21"/>
+          <w:szCs w:val="21"/>
+          <w:lang w:eastAsia="en-IN"/>
+        </w:rPr>
+        <w:t>int</w:t>
+      </w:r>
+      <w:proofErr w:type="spellEnd"/>
+      <w:r>
+        <w:rPr>
+          <w:rFonts w:ascii="Consolas" w:eastAsia="Times New Roman" w:hAnsi="Consolas" w:cs="Times New Roman"/>
+          <w:color w:val="D4D4D4"/>
+          <w:sz w:val="21"/>
+          <w:szCs w:val="21"/>
+          <w:lang w:eastAsia="en-IN"/>
+        </w:rPr>
+        <w:t>:</w:t>
+      </w:r>
+    </w:p>
+    <w:p>
+      <w:pPr>
+        <w:shd w:val="clear" w:color="auto" w:fill="1E1E1E"/>
+        <w:spacing w:after="0" w:line="285" w:lineRule="atLeast"/>
+        <w:rPr>
+          <w:rFonts w:ascii="Consolas" w:eastAsia="Times New Roman" w:hAnsi="Consolas" w:cs="Times New Roman"/>
+          <w:color w:val="D4D4D4"/>
+          <w:sz w:val="21"/>
+          <w:szCs w:val="21"/>
+          <w:lang w:eastAsia="en-IN"/>
+        </w:rPr>
+      </w:pPr>
+      <w:r>
+        <w:rPr>
+          <w:rFonts w:ascii="Consolas" w:eastAsia="Times New Roman" w:hAnsi="Consolas" w:cs="Times New Roman"/>
+          <w:color w:val="D4D4D4"/>
+          <w:sz w:val="21"/>
+          <w:szCs w:val="21"/>
+          <w:lang w:eastAsia="en-IN"/>
+        </w:rPr>
+        <w:t xml:space="preserve">        </w:t>
+      </w:r>
+      <w:proofErr w:type="spellStart"/>
+      <w:r>
+        <w:rPr>
+          <w:rFonts w:ascii="Consolas" w:eastAsia="Times New Roman" w:hAnsi="Consolas" w:cs="Times New Roman"/>
+          <w:color w:val="9CDCFE"/>
+          <w:sz w:val="21"/>
+          <w:szCs w:val="21"/>
+          <w:lang w:eastAsia="en-IN"/>
+        </w:rPr>
+        <w:t>num_of_prov</w:t>
+      </w:r>
+      <w:proofErr w:type="spellEnd"/>
+      <w:r>
+        <w:rPr>
+          <w:rFonts w:ascii="Consolas" w:eastAsia="Times New Roman" w:hAnsi="Consolas" w:cs="Times New Roman"/>
+          <w:color w:val="D4D4D4"/>
+          <w:sz w:val="21"/>
+          <w:szCs w:val="21"/>
+          <w:lang w:eastAsia="en-IN"/>
+        </w:rPr>
+        <w:t xml:space="preserve"> = </w:t>
+      </w:r>
+      <w:r>
+        <w:rPr>
+          <w:rFonts w:ascii="Consolas" w:eastAsia="Times New Roman" w:hAnsi="Consolas" w:cs="Times New Roman"/>
+          <w:color w:val="B5CEA8"/>
+          <w:sz w:val="21"/>
+          <w:szCs w:val="21"/>
+          <w:lang w:eastAsia="en-IN"/>
+        </w:rPr>
+        <w:t>0</w:t>
+      </w:r>
+    </w:p>
+    <w:p>
+      <w:pPr>
+        <w:shd w:val="clear" w:color="auto" w:fill="1E1E1E"/>
+        <w:spacing w:after="0" w:line="285" w:lineRule="atLeast"/>
+        <w:rPr>
+          <w:rFonts w:ascii="Consolas" w:eastAsia="Times New Roman" w:hAnsi="Consolas" w:cs="Times New Roman"/>
+          <w:color w:val="D4D4D4"/>
+          <w:sz w:val="21"/>
+          <w:szCs w:val="21"/>
+          <w:lang w:eastAsia="en-IN"/>
+        </w:rPr>
+      </w:pPr>
+      <w:r>
+        <w:rPr>
+          <w:rFonts w:ascii="Consolas" w:eastAsia="Times New Roman" w:hAnsi="Consolas" w:cs="Times New Roman"/>
+          <w:color w:val="D4D4D4"/>
+          <w:sz w:val="21"/>
+          <w:szCs w:val="21"/>
+          <w:lang w:eastAsia="en-IN"/>
+        </w:rPr>
+        <w:t xml:space="preserve">        </w:t>
+      </w:r>
+      <w:r>
+        <w:rPr>
+          <w:rFonts w:ascii="Consolas" w:eastAsia="Times New Roman" w:hAnsi="Consolas" w:cs="Times New Roman"/>
+          <w:color w:val="9CDCFE"/>
+          <w:sz w:val="21"/>
+          <w:szCs w:val="21"/>
+          <w:lang w:eastAsia="en-IN"/>
+        </w:rPr>
+        <w:t>n</w:t>
+      </w:r>
+      <w:r>
+        <w:rPr>
+          <w:rFonts w:ascii="Consolas" w:eastAsia="Times New Roman" w:hAnsi="Consolas" w:cs="Times New Roman"/>
+          <w:color w:val="D4D4D4"/>
+          <w:sz w:val="21"/>
+          <w:szCs w:val="21"/>
+          <w:lang w:eastAsia="en-IN"/>
+        </w:rPr>
+        <w:t xml:space="preserve"> = </w:t>
+      </w:r>
+      <w:proofErr w:type="spellStart"/>
+      <w:proofErr w:type="gramStart"/>
+      <w:r>
+        <w:rPr>
+          <w:rFonts w:ascii="Consolas" w:eastAsia="Times New Roman" w:hAnsi="Consolas" w:cs="Times New Roman"/>
+          <w:color w:val="DCDCAA"/>
+          <w:sz w:val="21"/>
+          <w:szCs w:val="21"/>
+          <w:lang w:eastAsia="en-IN"/>
+        </w:rPr>
+        <w:t>len</w:t>
+      </w:r>
+      <w:proofErr w:type="spellEnd"/>
+      <w:r>
+        <w:rPr>
+          <w:rFonts w:ascii="Consolas" w:eastAsia="Times New Roman" w:hAnsi="Consolas" w:cs="Times New Roman"/>
+          <w:color w:val="D4D4D4"/>
+          <w:sz w:val="21"/>
+          <w:szCs w:val="21"/>
+          <w:lang w:eastAsia="en-IN"/>
+        </w:rPr>
+        <w:t>(</w:t>
+      </w:r>
+      <w:proofErr w:type="spellStart"/>
+      <w:proofErr w:type="gramEnd"/>
+      <w:r>
+        <w:rPr>
+          <w:rFonts w:ascii="Consolas" w:eastAsia="Times New Roman" w:hAnsi="Consolas" w:cs="Times New Roman"/>
+          <w:color w:val="9CDCFE"/>
+          <w:sz w:val="21"/>
+          <w:szCs w:val="21"/>
+          <w:lang w:eastAsia="en-IN"/>
+        </w:rPr>
+        <w:t>isConnected</w:t>
+      </w:r>
+      <w:proofErr w:type="spellEnd"/>
+      <w:r>
+        <w:rPr>
+          <w:rFonts w:ascii="Consolas" w:eastAsia="Times New Roman" w:hAnsi="Consolas" w:cs="Times New Roman"/>
+          <w:color w:val="D4D4D4"/>
+          <w:sz w:val="21"/>
+          <w:szCs w:val="21"/>
+          <w:lang w:eastAsia="en-IN"/>
+        </w:rPr>
+        <w:t xml:space="preserve">) </w:t>
+      </w:r>
+    </w:p>
+    <w:p>
+      <w:pPr>
+        <w:shd w:val="clear" w:color="auto" w:fill="1E1E1E"/>
+        <w:spacing w:after="0" w:line="285" w:lineRule="atLeast"/>
+        <w:rPr>
+          <w:rFonts w:ascii="Consolas" w:eastAsia="Times New Roman" w:hAnsi="Consolas" w:cs="Times New Roman"/>
+          <w:color w:val="D4D4D4"/>
+          <w:sz w:val="21"/>
+          <w:szCs w:val="21"/>
+          <w:lang w:eastAsia="en-IN"/>
+        </w:rPr>
+      </w:pPr>
+      <w:r>
+        <w:rPr>
+          <w:rFonts w:ascii="Consolas" w:eastAsia="Times New Roman" w:hAnsi="Consolas" w:cs="Times New Roman"/>
+          <w:color w:val="D4D4D4"/>
+          <w:sz w:val="21"/>
+          <w:szCs w:val="21"/>
+          <w:lang w:eastAsia="en-IN"/>
+        </w:rPr>
+        <w:t xml:space="preserve">        </w:t>
+      </w:r>
+      <w:proofErr w:type="gramStart"/>
+      <w:r>
+        <w:rPr>
+          <w:rFonts w:ascii="Consolas" w:eastAsia="Times New Roman" w:hAnsi="Consolas" w:cs="Times New Roman"/>
+          <w:color w:val="9CDCFE"/>
+          <w:sz w:val="21"/>
+          <w:szCs w:val="21"/>
+          <w:lang w:eastAsia="en-IN"/>
+        </w:rPr>
+        <w:t>visited</w:t>
+      </w:r>
+      <w:proofErr w:type="gramEnd"/>
+      <w:r>
+        <w:rPr>
+          <w:rFonts w:ascii="Consolas" w:eastAsia="Times New Roman" w:hAnsi="Consolas" w:cs="Times New Roman"/>
+          <w:color w:val="D4D4D4"/>
+          <w:sz w:val="21"/>
+          <w:szCs w:val="21"/>
+          <w:lang w:eastAsia="en-IN"/>
+        </w:rPr>
+        <w:t xml:space="preserve"> = [</w:t>
+      </w:r>
+      <w:r>
+        <w:rPr>
+          <w:rFonts w:ascii="Consolas" w:eastAsia="Times New Roman" w:hAnsi="Consolas" w:cs="Times New Roman"/>
+          <w:color w:val="B5CEA8"/>
+          <w:sz w:val="21"/>
+          <w:szCs w:val="21"/>
+          <w:lang w:eastAsia="en-IN"/>
+        </w:rPr>
+        <w:t>0</w:t>
+      </w:r>
+      <w:r>
+        <w:rPr>
+          <w:rFonts w:ascii="Consolas" w:eastAsia="Times New Roman" w:hAnsi="Consolas" w:cs="Times New Roman"/>
+          <w:color w:val="D4D4D4"/>
+          <w:sz w:val="21"/>
+          <w:szCs w:val="21"/>
+          <w:lang w:eastAsia="en-IN"/>
+        </w:rPr>
+        <w:t>]*</w:t>
+      </w:r>
+      <w:r>
+        <w:rPr>
+          <w:rFonts w:ascii="Consolas" w:eastAsia="Times New Roman" w:hAnsi="Consolas" w:cs="Times New Roman"/>
+          <w:color w:val="9CDCFE"/>
+          <w:sz w:val="21"/>
+          <w:szCs w:val="21"/>
+          <w:lang w:eastAsia="en-IN"/>
+        </w:rPr>
+        <w:t>(n)</w:t>
+      </w:r>
+    </w:p>
+    <w:p>
+      <w:pPr>
+        <w:shd w:val="clear" w:color="auto" w:fill="1E1E1E"/>
+        <w:spacing w:after="0" w:line="285" w:lineRule="atLeast"/>
+        <w:rPr>
+          <w:rFonts w:ascii="Consolas" w:eastAsia="Times New Roman" w:hAnsi="Consolas" w:cs="Times New Roman"/>
+          <w:color w:val="D4D4D4"/>
+          <w:sz w:val="21"/>
+          <w:szCs w:val="21"/>
+          <w:lang w:eastAsia="en-IN"/>
+        </w:rPr>
+      </w:pPr>
+    </w:p>
+    <w:p>
+      <w:pPr>
+        <w:shd w:val="clear" w:color="auto" w:fill="1E1E1E"/>
+        <w:spacing w:after="0" w:line="285" w:lineRule="atLeast"/>
+        <w:rPr>
+          <w:rFonts w:ascii="Consolas" w:eastAsia="Times New Roman" w:hAnsi="Consolas" w:cs="Times New Roman"/>
+          <w:color w:val="D4D4D4"/>
+          <w:sz w:val="21"/>
+          <w:szCs w:val="21"/>
+          <w:lang w:eastAsia="en-IN"/>
+        </w:rPr>
+      </w:pPr>
+      <w:r>
+        <w:rPr>
+          <w:rFonts w:ascii="Consolas" w:eastAsia="Times New Roman" w:hAnsi="Consolas" w:cs="Times New Roman"/>
+          <w:color w:val="D4D4D4"/>
+          <w:sz w:val="21"/>
+          <w:szCs w:val="21"/>
+          <w:lang w:eastAsia="en-IN"/>
+        </w:rPr>
+        <w:t xml:space="preserve">        </w:t>
+      </w:r>
+      <w:r>
+        <w:rPr>
+          <w:rFonts w:ascii="Consolas" w:eastAsia="Times New Roman" w:hAnsi="Consolas" w:cs="Times New Roman"/>
+          <w:color w:val="6A9955"/>
+          <w:sz w:val="21"/>
+          <w:szCs w:val="21"/>
+          <w:lang w:eastAsia="en-IN"/>
+        </w:rPr>
+        <w:t>#</w:t>
+      </w:r>
+      <w:proofErr w:type="spellStart"/>
+      <w:r>
+        <w:rPr>
+          <w:rFonts w:ascii="Consolas" w:eastAsia="Times New Roman" w:hAnsi="Consolas" w:cs="Times New Roman"/>
+          <w:color w:val="6A9955"/>
+          <w:sz w:val="21"/>
+          <w:szCs w:val="21"/>
+          <w:lang w:eastAsia="en-IN"/>
+        </w:rPr>
+        <w:t>adj</w:t>
+      </w:r>
+      <w:proofErr w:type="spellEnd"/>
+      <w:r>
+        <w:rPr>
+          <w:rFonts w:ascii="Consolas" w:eastAsia="Times New Roman" w:hAnsi="Consolas" w:cs="Times New Roman"/>
+          <w:color w:val="6A9955"/>
+          <w:sz w:val="21"/>
+          <w:szCs w:val="21"/>
+          <w:lang w:eastAsia="en-IN"/>
+        </w:rPr>
+        <w:t xml:space="preserve"> matrix to </w:t>
+      </w:r>
+      <w:proofErr w:type="spellStart"/>
+      <w:r>
+        <w:rPr>
+          <w:rFonts w:ascii="Consolas" w:eastAsia="Times New Roman" w:hAnsi="Consolas" w:cs="Times New Roman"/>
+          <w:color w:val="6A9955"/>
+          <w:sz w:val="21"/>
+          <w:szCs w:val="21"/>
+          <w:lang w:eastAsia="en-IN"/>
+        </w:rPr>
+        <w:t>adj</w:t>
+      </w:r>
+      <w:proofErr w:type="spellEnd"/>
+      <w:r>
+        <w:rPr>
+          <w:rFonts w:ascii="Consolas" w:eastAsia="Times New Roman" w:hAnsi="Consolas" w:cs="Times New Roman"/>
+          <w:color w:val="6A9955"/>
+          <w:sz w:val="21"/>
+          <w:szCs w:val="21"/>
+          <w:lang w:eastAsia="en-IN"/>
+        </w:rPr>
+        <w:t xml:space="preserve"> list</w:t>
+      </w:r>
+    </w:p>
+    <w:p>
+      <w:pPr>
+        <w:shd w:val="clear" w:color="auto" w:fill="1E1E1E"/>
+        <w:spacing w:after="0" w:line="285" w:lineRule="atLeast"/>
+        <w:rPr>
+          <w:rFonts w:ascii="Consolas" w:eastAsia="Times New Roman" w:hAnsi="Consolas" w:cs="Times New Roman"/>
+          <w:color w:val="D4D4D4"/>
+          <w:sz w:val="21"/>
+          <w:szCs w:val="21"/>
+          <w:lang w:eastAsia="en-IN"/>
+        </w:rPr>
+      </w:pPr>
+      <w:r>
+        <w:rPr>
+          <w:rFonts w:ascii="Consolas" w:eastAsia="Times New Roman" w:hAnsi="Consolas" w:cs="Times New Roman"/>
+          <w:color w:val="D4D4D4"/>
+          <w:sz w:val="21"/>
+          <w:szCs w:val="21"/>
+          <w:lang w:eastAsia="en-IN"/>
+        </w:rPr>
+        <w:t xml:space="preserve">        </w:t>
+      </w:r>
+      <w:proofErr w:type="spellStart"/>
+      <w:proofErr w:type="gramStart"/>
+      <w:r>
+        <w:rPr>
+          <w:rFonts w:ascii="Consolas" w:eastAsia="Times New Roman" w:hAnsi="Consolas" w:cs="Times New Roman"/>
+          <w:color w:val="9CDCFE"/>
+          <w:sz w:val="21"/>
+          <w:szCs w:val="21"/>
+          <w:lang w:eastAsia="en-IN"/>
+        </w:rPr>
+        <w:t>adj</w:t>
+      </w:r>
+      <w:proofErr w:type="spellEnd"/>
+      <w:proofErr w:type="gramEnd"/>
+      <w:r>
+        <w:rPr>
+          <w:rFonts w:ascii="Consolas" w:eastAsia="Times New Roman" w:hAnsi="Consolas" w:cs="Times New Roman"/>
+          <w:color w:val="D4D4D4"/>
+          <w:sz w:val="21"/>
+          <w:szCs w:val="21"/>
+          <w:lang w:eastAsia="en-IN"/>
+        </w:rPr>
+        <w:t xml:space="preserve"> = [[] </w:t>
+      </w:r>
+      <w:r>
+        <w:rPr>
+          <w:rFonts w:ascii="Consolas" w:eastAsia="Times New Roman" w:hAnsi="Consolas" w:cs="Times New Roman"/>
+          <w:color w:val="C586C0"/>
+          <w:sz w:val="21"/>
+          <w:szCs w:val="21"/>
+          <w:lang w:eastAsia="en-IN"/>
+        </w:rPr>
+        <w:t>for</w:t>
+      </w:r>
+      <w:r>
+        <w:rPr>
+          <w:rFonts w:ascii="Consolas" w:eastAsia="Times New Roman" w:hAnsi="Consolas" w:cs="Times New Roman"/>
+          <w:color w:val="D4D4D4"/>
+          <w:sz w:val="21"/>
+          <w:szCs w:val="21"/>
+          <w:lang w:eastAsia="en-IN"/>
+        </w:rPr>
+        <w:t xml:space="preserve"> </w:t>
+      </w:r>
+      <w:r>
+        <w:rPr>
+          <w:rFonts w:ascii="Consolas" w:eastAsia="Times New Roman" w:hAnsi="Consolas" w:cs="Times New Roman"/>
+          <w:color w:val="9CDCFE"/>
+          <w:sz w:val="21"/>
+          <w:szCs w:val="21"/>
+          <w:lang w:eastAsia="en-IN"/>
+        </w:rPr>
+        <w:t>_</w:t>
+      </w:r>
+      <w:r>
+        <w:rPr>
+          <w:rFonts w:ascii="Consolas" w:eastAsia="Times New Roman" w:hAnsi="Consolas" w:cs="Times New Roman"/>
+          <w:color w:val="D4D4D4"/>
+          <w:sz w:val="21"/>
+          <w:szCs w:val="21"/>
+          <w:lang w:eastAsia="en-IN"/>
+        </w:rPr>
+        <w:t xml:space="preserve"> </w:t>
+      </w:r>
+      <w:r>
+        <w:rPr>
+          <w:rFonts w:ascii="Consolas" w:eastAsia="Times New Roman" w:hAnsi="Consolas" w:cs="Times New Roman"/>
+          <w:color w:val="C586C0"/>
+          <w:sz w:val="21"/>
+          <w:szCs w:val="21"/>
+          <w:lang w:eastAsia="en-IN"/>
+        </w:rPr>
+        <w:t>in</w:t>
+      </w:r>
+      <w:r>
+        <w:rPr>
+          <w:rFonts w:ascii="Consolas" w:eastAsia="Times New Roman" w:hAnsi="Consolas" w:cs="Times New Roman"/>
+          <w:color w:val="D4D4D4"/>
+          <w:sz w:val="21"/>
+          <w:szCs w:val="21"/>
+          <w:lang w:eastAsia="en-IN"/>
+        </w:rPr>
+        <w:t xml:space="preserve"> </w:t>
+      </w:r>
+      <w:r>
+        <w:rPr>
+          <w:rFonts w:ascii="Consolas" w:eastAsia="Times New Roman" w:hAnsi="Consolas" w:cs="Times New Roman"/>
+          <w:color w:val="4EC9B0"/>
+          <w:sz w:val="21"/>
+          <w:szCs w:val="21"/>
+          <w:lang w:eastAsia="en-IN"/>
+        </w:rPr>
+        <w:t>range</w:t>
+      </w:r>
+      <w:r>
+        <w:rPr>
+          <w:rFonts w:ascii="Consolas" w:eastAsia="Times New Roman" w:hAnsi="Consolas" w:cs="Times New Roman"/>
+          <w:color w:val="D4D4D4"/>
+          <w:sz w:val="21"/>
+          <w:szCs w:val="21"/>
+          <w:lang w:eastAsia="en-IN"/>
+        </w:rPr>
+        <w:t>(</w:t>
+      </w:r>
+      <w:r>
+        <w:rPr>
+          <w:rFonts w:ascii="Consolas" w:eastAsia="Times New Roman" w:hAnsi="Consolas" w:cs="Times New Roman"/>
+          <w:color w:val="9CDCFE"/>
+          <w:sz w:val="21"/>
+          <w:szCs w:val="21"/>
+          <w:lang w:eastAsia="en-IN"/>
+        </w:rPr>
+        <w:t>n</w:t>
+      </w:r>
+      <w:r>
+        <w:rPr>
+          <w:rFonts w:ascii="Consolas" w:eastAsia="Times New Roman" w:hAnsi="Consolas" w:cs="Times New Roman"/>
+          <w:color w:val="D4D4D4"/>
+          <w:sz w:val="21"/>
+          <w:szCs w:val="21"/>
+          <w:lang w:eastAsia="en-IN"/>
+        </w:rPr>
+        <w:t>)]</w:t>
+      </w:r>
+    </w:p>
+    <w:p>
+      <w:pPr>
+        <w:shd w:val="clear" w:color="auto" w:fill="1E1E1E"/>
+        <w:spacing w:after="0" w:line="285" w:lineRule="atLeast"/>
+        <w:rPr>
+          <w:rFonts w:ascii="Consolas" w:eastAsia="Times New Roman" w:hAnsi="Consolas" w:cs="Times New Roman"/>
+          <w:color w:val="D4D4D4"/>
+          <w:sz w:val="21"/>
+          <w:szCs w:val="21"/>
+          <w:lang w:eastAsia="en-IN"/>
+        </w:rPr>
+      </w:pPr>
+      <w:r>
+        <w:rPr>
+          <w:rFonts w:ascii="Consolas" w:eastAsia="Times New Roman" w:hAnsi="Consolas" w:cs="Times New Roman"/>
+          <w:color w:val="D4D4D4"/>
+          <w:sz w:val="21"/>
+          <w:szCs w:val="21"/>
+          <w:lang w:eastAsia="en-IN"/>
+        </w:rPr>
+        <w:t xml:space="preserve">        </w:t>
+      </w:r>
+      <w:proofErr w:type="gramStart"/>
+      <w:r>
+        <w:rPr>
+          <w:rFonts w:ascii="Consolas" w:eastAsia="Times New Roman" w:hAnsi="Consolas" w:cs="Times New Roman"/>
+          <w:color w:val="C586C0"/>
+          <w:sz w:val="21"/>
+          <w:szCs w:val="21"/>
+          <w:lang w:eastAsia="en-IN"/>
+        </w:rPr>
+        <w:t>for</w:t>
+      </w:r>
+      <w:proofErr w:type="gramEnd"/>
+      <w:r>
+        <w:rPr>
+          <w:rFonts w:ascii="Consolas" w:eastAsia="Times New Roman" w:hAnsi="Consolas" w:cs="Times New Roman"/>
+          <w:color w:val="D4D4D4"/>
+          <w:sz w:val="21"/>
+          <w:szCs w:val="21"/>
+          <w:lang w:eastAsia="en-IN"/>
+        </w:rPr>
+        <w:t xml:space="preserve"> </w:t>
+      </w:r>
+      <w:proofErr w:type="spellStart"/>
+      <w:r>
+        <w:rPr>
+          <w:rFonts w:ascii="Consolas" w:eastAsia="Times New Roman" w:hAnsi="Consolas" w:cs="Times New Roman"/>
+          <w:color w:val="9CDCFE"/>
+          <w:sz w:val="21"/>
+          <w:szCs w:val="21"/>
+          <w:lang w:eastAsia="en-IN"/>
+        </w:rPr>
+        <w:t>i</w:t>
+      </w:r>
+      <w:proofErr w:type="spellEnd"/>
+      <w:r>
+        <w:rPr>
+          <w:rFonts w:ascii="Consolas" w:eastAsia="Times New Roman" w:hAnsi="Consolas" w:cs="Times New Roman"/>
+          <w:color w:val="D4D4D4"/>
+          <w:sz w:val="21"/>
+          <w:szCs w:val="21"/>
+          <w:lang w:eastAsia="en-IN"/>
+        </w:rPr>
+        <w:t xml:space="preserve"> </w:t>
+      </w:r>
+      <w:r>
+        <w:rPr>
+          <w:rFonts w:ascii="Consolas" w:eastAsia="Times New Roman" w:hAnsi="Consolas" w:cs="Times New Roman"/>
+          <w:color w:val="C586C0"/>
+          <w:sz w:val="21"/>
+          <w:szCs w:val="21"/>
+          <w:lang w:eastAsia="en-IN"/>
+        </w:rPr>
+        <w:t>in</w:t>
+      </w:r>
+      <w:r>
+        <w:rPr>
+          <w:rFonts w:ascii="Consolas" w:eastAsia="Times New Roman" w:hAnsi="Consolas" w:cs="Times New Roman"/>
+          <w:color w:val="D4D4D4"/>
+          <w:sz w:val="21"/>
+          <w:szCs w:val="21"/>
+          <w:lang w:eastAsia="en-IN"/>
+        </w:rPr>
+        <w:t xml:space="preserve"> </w:t>
+      </w:r>
+      <w:r>
+        <w:rPr>
+          <w:rFonts w:ascii="Consolas" w:eastAsia="Times New Roman" w:hAnsi="Consolas" w:cs="Times New Roman"/>
+          <w:color w:val="4EC9B0"/>
+          <w:sz w:val="21"/>
+          <w:szCs w:val="21"/>
+          <w:lang w:eastAsia="en-IN"/>
+        </w:rPr>
+        <w:t>range</w:t>
+      </w:r>
+      <w:r>
+        <w:rPr>
+          <w:rFonts w:ascii="Consolas" w:eastAsia="Times New Roman" w:hAnsi="Consolas" w:cs="Times New Roman"/>
+          <w:color w:val="D4D4D4"/>
+          <w:sz w:val="21"/>
+          <w:szCs w:val="21"/>
+          <w:lang w:eastAsia="en-IN"/>
+        </w:rPr>
+        <w:t>(</w:t>
+      </w:r>
+      <w:r>
+        <w:rPr>
+          <w:rFonts w:ascii="Consolas" w:eastAsia="Times New Roman" w:hAnsi="Consolas" w:cs="Times New Roman"/>
+          <w:color w:val="9CDCFE"/>
+          <w:sz w:val="21"/>
+          <w:szCs w:val="21"/>
+          <w:lang w:eastAsia="en-IN"/>
+        </w:rPr>
+        <w:t>n</w:t>
+      </w:r>
+      <w:r>
+        <w:rPr>
+          <w:rFonts w:ascii="Consolas" w:eastAsia="Times New Roman" w:hAnsi="Consolas" w:cs="Times New Roman"/>
+          <w:color w:val="D4D4D4"/>
+          <w:sz w:val="21"/>
+          <w:szCs w:val="21"/>
+          <w:lang w:eastAsia="en-IN"/>
+        </w:rPr>
+        <w:t>):</w:t>
+      </w:r>
+    </w:p>
+    <w:p>
+      <w:pPr>
+        <w:shd w:val="clear" w:color="auto" w:fill="1E1E1E"/>
+        <w:spacing w:after="0" w:line="285" w:lineRule="atLeast"/>
+        <w:rPr>
+          <w:rFonts w:ascii="Consolas" w:eastAsia="Times New Roman" w:hAnsi="Consolas" w:cs="Times New Roman"/>
+          <w:color w:val="D4D4D4"/>
+          <w:sz w:val="21"/>
+          <w:szCs w:val="21"/>
+          <w:lang w:eastAsia="en-IN"/>
+        </w:rPr>
+      </w:pPr>
+      <w:r>
+        <w:rPr>
+          <w:rFonts w:ascii="Consolas" w:eastAsia="Times New Roman" w:hAnsi="Consolas" w:cs="Times New Roman"/>
+          <w:color w:val="D4D4D4"/>
+          <w:sz w:val="21"/>
+          <w:szCs w:val="21"/>
+          <w:lang w:eastAsia="en-IN"/>
+        </w:rPr>
+        <w:t xml:space="preserve">            </w:t>
+      </w:r>
+      <w:proofErr w:type="gramStart"/>
+      <w:r>
+        <w:rPr>
+          <w:rFonts w:ascii="Consolas" w:eastAsia="Times New Roman" w:hAnsi="Consolas" w:cs="Times New Roman"/>
+          <w:color w:val="C586C0"/>
+          <w:sz w:val="21"/>
+          <w:szCs w:val="21"/>
+          <w:lang w:eastAsia="en-IN"/>
+        </w:rPr>
+        <w:t>for</w:t>
+      </w:r>
+      <w:proofErr w:type="gramEnd"/>
+      <w:r>
+        <w:rPr>
+          <w:rFonts w:ascii="Consolas" w:eastAsia="Times New Roman" w:hAnsi="Consolas" w:cs="Times New Roman"/>
+          <w:color w:val="D4D4D4"/>
+          <w:sz w:val="21"/>
+          <w:szCs w:val="21"/>
+          <w:lang w:eastAsia="en-IN"/>
+        </w:rPr>
+        <w:t xml:space="preserve"> </w:t>
+      </w:r>
+      <w:r>
+        <w:rPr>
+          <w:rFonts w:ascii="Consolas" w:eastAsia="Times New Roman" w:hAnsi="Consolas" w:cs="Times New Roman"/>
+          <w:color w:val="9CDCFE"/>
+          <w:sz w:val="21"/>
+          <w:szCs w:val="21"/>
+          <w:lang w:eastAsia="en-IN"/>
+        </w:rPr>
+        <w:t>j</w:t>
+      </w:r>
+      <w:r>
+        <w:rPr>
+          <w:rFonts w:ascii="Consolas" w:eastAsia="Times New Roman" w:hAnsi="Consolas" w:cs="Times New Roman"/>
+          <w:color w:val="D4D4D4"/>
+          <w:sz w:val="21"/>
+          <w:szCs w:val="21"/>
+          <w:lang w:eastAsia="en-IN"/>
+        </w:rPr>
+        <w:t xml:space="preserve"> </w:t>
+      </w:r>
+      <w:r>
+        <w:rPr>
+          <w:rFonts w:ascii="Consolas" w:eastAsia="Times New Roman" w:hAnsi="Consolas" w:cs="Times New Roman"/>
+          <w:color w:val="C586C0"/>
+          <w:sz w:val="21"/>
+          <w:szCs w:val="21"/>
+          <w:lang w:eastAsia="en-IN"/>
+        </w:rPr>
+        <w:t>in</w:t>
+      </w:r>
+      <w:r>
+        <w:rPr>
+          <w:rFonts w:ascii="Consolas" w:eastAsia="Times New Roman" w:hAnsi="Consolas" w:cs="Times New Roman"/>
+          <w:color w:val="D4D4D4"/>
+          <w:sz w:val="21"/>
+          <w:szCs w:val="21"/>
+          <w:lang w:eastAsia="en-IN"/>
+        </w:rPr>
+        <w:t xml:space="preserve"> </w:t>
+      </w:r>
+      <w:r>
+        <w:rPr>
+          <w:rFonts w:ascii="Consolas" w:eastAsia="Times New Roman" w:hAnsi="Consolas" w:cs="Times New Roman"/>
+          <w:color w:val="4EC9B0"/>
+          <w:sz w:val="21"/>
+          <w:szCs w:val="21"/>
+          <w:lang w:eastAsia="en-IN"/>
+        </w:rPr>
+        <w:t>range</w:t>
+      </w:r>
+      <w:r>
+        <w:rPr>
+          <w:rFonts w:ascii="Consolas" w:eastAsia="Times New Roman" w:hAnsi="Consolas" w:cs="Times New Roman"/>
+          <w:color w:val="D4D4D4"/>
+          <w:sz w:val="21"/>
+          <w:szCs w:val="21"/>
+          <w:lang w:eastAsia="en-IN"/>
+        </w:rPr>
+        <w:t>(</w:t>
+      </w:r>
+      <w:r>
+        <w:rPr>
+          <w:rFonts w:ascii="Consolas" w:eastAsia="Times New Roman" w:hAnsi="Consolas" w:cs="Times New Roman"/>
+          <w:color w:val="9CDCFE"/>
+          <w:sz w:val="21"/>
+          <w:szCs w:val="21"/>
+          <w:lang w:eastAsia="en-IN"/>
+        </w:rPr>
+        <w:t>n</w:t>
+      </w:r>
+      <w:r>
+        <w:rPr>
+          <w:rFonts w:ascii="Consolas" w:eastAsia="Times New Roman" w:hAnsi="Consolas" w:cs="Times New Roman"/>
+          <w:color w:val="D4D4D4"/>
+          <w:sz w:val="21"/>
+          <w:szCs w:val="21"/>
+          <w:lang w:eastAsia="en-IN"/>
+        </w:rPr>
+        <w:t>):</w:t>
+      </w:r>
+    </w:p>
+    <w:p>
+      <w:pPr>
+        <w:shd w:val="clear" w:color="auto" w:fill="1E1E1E"/>
+        <w:spacing w:after="0" w:line="285" w:lineRule="atLeast"/>
+        <w:rPr>
+          <w:rFonts w:ascii="Consolas" w:eastAsia="Times New Roman" w:hAnsi="Consolas" w:cs="Times New Roman"/>
+          <w:color w:val="D4D4D4"/>
+          <w:sz w:val="21"/>
+          <w:szCs w:val="21"/>
+          <w:lang w:eastAsia="en-IN"/>
+        </w:rPr>
+      </w:pPr>
+      <w:r>
+        <w:rPr>
+          <w:rFonts w:ascii="Consolas" w:eastAsia="Times New Roman" w:hAnsi="Consolas" w:cs="Times New Roman"/>
+          <w:color w:val="D4D4D4"/>
+          <w:sz w:val="21"/>
+          <w:szCs w:val="21"/>
+          <w:lang w:eastAsia="en-IN"/>
+        </w:rPr>
+        <w:t xml:space="preserve">                </w:t>
+      </w:r>
+      <w:proofErr w:type="gramStart"/>
+      <w:r>
+        <w:rPr>
+          <w:rFonts w:ascii="Consolas" w:eastAsia="Times New Roman" w:hAnsi="Consolas" w:cs="Times New Roman"/>
+          <w:color w:val="C586C0"/>
+          <w:sz w:val="21"/>
+          <w:szCs w:val="21"/>
+          <w:lang w:eastAsia="en-IN"/>
+        </w:rPr>
+        <w:t>if</w:t>
+      </w:r>
+      <w:proofErr w:type="gramEnd"/>
+      <w:r>
+        <w:rPr>
+          <w:rFonts w:ascii="Consolas" w:eastAsia="Times New Roman" w:hAnsi="Consolas" w:cs="Times New Roman"/>
+          <w:color w:val="D4D4D4"/>
+          <w:sz w:val="21"/>
+          <w:szCs w:val="21"/>
+          <w:lang w:eastAsia="en-IN"/>
+        </w:rPr>
+        <w:t xml:space="preserve"> </w:t>
+      </w:r>
+      <w:proofErr w:type="spellStart"/>
+      <w:r>
+        <w:rPr>
+          <w:rFonts w:ascii="Consolas" w:eastAsia="Times New Roman" w:hAnsi="Consolas" w:cs="Times New Roman"/>
+          <w:color w:val="9CDCFE"/>
+          <w:sz w:val="21"/>
+          <w:szCs w:val="21"/>
+          <w:lang w:eastAsia="en-IN"/>
+        </w:rPr>
+        <w:t>i</w:t>
+      </w:r>
+      <w:proofErr w:type="spellEnd"/>
+      <w:r>
+        <w:rPr>
+          <w:rFonts w:ascii="Consolas" w:eastAsia="Times New Roman" w:hAnsi="Consolas" w:cs="Times New Roman"/>
+          <w:color w:val="D4D4D4"/>
+          <w:sz w:val="21"/>
+          <w:szCs w:val="21"/>
+          <w:lang w:eastAsia="en-IN"/>
+        </w:rPr>
+        <w:t>!=</w:t>
+      </w:r>
+      <w:r>
+        <w:rPr>
+          <w:rFonts w:ascii="Consolas" w:eastAsia="Times New Roman" w:hAnsi="Consolas" w:cs="Times New Roman"/>
+          <w:color w:val="9CDCFE"/>
+          <w:sz w:val="21"/>
+          <w:szCs w:val="21"/>
+          <w:lang w:eastAsia="en-IN"/>
+        </w:rPr>
+        <w:t>j</w:t>
+      </w:r>
+      <w:r>
+        <w:rPr>
+          <w:rFonts w:ascii="Consolas" w:eastAsia="Times New Roman" w:hAnsi="Consolas" w:cs="Times New Roman"/>
+          <w:color w:val="D4D4D4"/>
+          <w:sz w:val="21"/>
+          <w:szCs w:val="21"/>
+          <w:lang w:eastAsia="en-IN"/>
+        </w:rPr>
+        <w:t xml:space="preserve"> </w:t>
+      </w:r>
+      <w:r>
+        <w:rPr>
+          <w:rFonts w:ascii="Consolas" w:eastAsia="Times New Roman" w:hAnsi="Consolas" w:cs="Times New Roman"/>
+          <w:color w:val="569CD6"/>
+          <w:sz w:val="21"/>
+          <w:szCs w:val="21"/>
+          <w:lang w:eastAsia="en-IN"/>
+        </w:rPr>
+        <w:t>and</w:t>
+      </w:r>
+      <w:r>
+        <w:rPr>
+          <w:rFonts w:ascii="Consolas" w:eastAsia="Times New Roman" w:hAnsi="Consolas" w:cs="Times New Roman"/>
+          <w:color w:val="D4D4D4"/>
+          <w:sz w:val="21"/>
+          <w:szCs w:val="21"/>
+          <w:lang w:eastAsia="en-IN"/>
+        </w:rPr>
+        <w:t xml:space="preserve"> </w:t>
+      </w:r>
+      <w:proofErr w:type="spellStart"/>
+      <w:r>
+        <w:rPr>
+          <w:rFonts w:ascii="Consolas" w:eastAsia="Times New Roman" w:hAnsi="Consolas" w:cs="Times New Roman"/>
+          <w:color w:val="9CDCFE"/>
+          <w:sz w:val="21"/>
+          <w:szCs w:val="21"/>
+          <w:lang w:eastAsia="en-IN"/>
+        </w:rPr>
+        <w:t>isConnected</w:t>
+      </w:r>
+      <w:proofErr w:type="spellEnd"/>
+      <w:r>
+        <w:rPr>
+          <w:rFonts w:ascii="Consolas" w:eastAsia="Times New Roman" w:hAnsi="Consolas" w:cs="Times New Roman"/>
+          <w:color w:val="D4D4D4"/>
+          <w:sz w:val="21"/>
+          <w:szCs w:val="21"/>
+          <w:lang w:eastAsia="en-IN"/>
+        </w:rPr>
+        <w:t>[</w:t>
+      </w:r>
+      <w:proofErr w:type="spellStart"/>
+      <w:r>
+        <w:rPr>
+          <w:rFonts w:ascii="Consolas" w:eastAsia="Times New Roman" w:hAnsi="Consolas" w:cs="Times New Roman"/>
+          <w:color w:val="9CDCFE"/>
+          <w:sz w:val="21"/>
+          <w:szCs w:val="21"/>
+          <w:lang w:eastAsia="en-IN"/>
+        </w:rPr>
+        <w:t>i</w:t>
+      </w:r>
+      <w:proofErr w:type="spellEnd"/>
+      <w:r>
+        <w:rPr>
+          <w:rFonts w:ascii="Consolas" w:eastAsia="Times New Roman" w:hAnsi="Consolas" w:cs="Times New Roman"/>
+          <w:color w:val="D4D4D4"/>
+          <w:sz w:val="21"/>
+          <w:szCs w:val="21"/>
+          <w:lang w:eastAsia="en-IN"/>
+        </w:rPr>
+        <w:t>][</w:t>
+      </w:r>
+      <w:r>
+        <w:rPr>
+          <w:rFonts w:ascii="Consolas" w:eastAsia="Times New Roman" w:hAnsi="Consolas" w:cs="Times New Roman"/>
+          <w:color w:val="9CDCFE"/>
+          <w:sz w:val="21"/>
+          <w:szCs w:val="21"/>
+          <w:lang w:eastAsia="en-IN"/>
+        </w:rPr>
+        <w:t>j</w:t>
+      </w:r>
+      <w:r>
+        <w:rPr>
+          <w:rFonts w:ascii="Consolas" w:eastAsia="Times New Roman" w:hAnsi="Consolas" w:cs="Times New Roman"/>
+          <w:color w:val="D4D4D4"/>
+          <w:sz w:val="21"/>
+          <w:szCs w:val="21"/>
+          <w:lang w:eastAsia="en-IN"/>
+        </w:rPr>
+        <w:t>]==</w:t>
+      </w:r>
+      <w:r>
+        <w:rPr>
+          <w:rFonts w:ascii="Consolas" w:eastAsia="Times New Roman" w:hAnsi="Consolas" w:cs="Times New Roman"/>
+          <w:color w:val="B5CEA8"/>
+          <w:sz w:val="21"/>
+          <w:szCs w:val="21"/>
+          <w:lang w:eastAsia="en-IN"/>
+        </w:rPr>
+        <w:t>1</w:t>
+      </w:r>
+      <w:r>
+        <w:rPr>
+          <w:rFonts w:ascii="Consolas" w:eastAsia="Times New Roman" w:hAnsi="Consolas" w:cs="Times New Roman"/>
+          <w:color w:val="D4D4D4"/>
+          <w:sz w:val="21"/>
+          <w:szCs w:val="21"/>
+          <w:lang w:eastAsia="en-IN"/>
+        </w:rPr>
+        <w:t>:</w:t>
+      </w:r>
+    </w:p>
+    <w:p>
+      <w:pPr>
+        <w:shd w:val="clear" w:color="auto" w:fill="1E1E1E"/>
+        <w:spacing w:after="0" w:line="285" w:lineRule="atLeast"/>
+        <w:rPr>
+          <w:rFonts w:ascii="Consolas" w:eastAsia="Times New Roman" w:hAnsi="Consolas" w:cs="Times New Roman"/>
+          <w:color w:val="D4D4D4"/>
+          <w:sz w:val="21"/>
+          <w:szCs w:val="21"/>
+          <w:lang w:eastAsia="en-IN"/>
+        </w:rPr>
+      </w:pPr>
+      <w:r>
+        <w:rPr>
+          <w:rFonts w:ascii="Consolas" w:eastAsia="Times New Roman" w:hAnsi="Consolas" w:cs="Times New Roman"/>
+          <w:color w:val="D4D4D4"/>
+          <w:sz w:val="21"/>
+          <w:szCs w:val="21"/>
+          <w:lang w:eastAsia="en-IN"/>
+        </w:rPr>
+        <w:t xml:space="preserve">                    </w:t>
+      </w:r>
+      <w:proofErr w:type="spellStart"/>
+      <w:proofErr w:type="gramStart"/>
+      <w:r>
+        <w:rPr>
+          <w:rFonts w:ascii="Consolas" w:eastAsia="Times New Roman" w:hAnsi="Consolas" w:cs="Times New Roman"/>
+          <w:color w:val="9CDCFE"/>
+          <w:sz w:val="21"/>
+          <w:szCs w:val="21"/>
+          <w:lang w:eastAsia="en-IN"/>
+        </w:rPr>
+        <w:t>adj</w:t>
+      </w:r>
+      <w:proofErr w:type="spellEnd"/>
+      <w:r>
+        <w:rPr>
+          <w:rFonts w:ascii="Consolas" w:eastAsia="Times New Roman" w:hAnsi="Consolas" w:cs="Times New Roman"/>
+          <w:color w:val="D4D4D4"/>
+          <w:sz w:val="21"/>
+          <w:szCs w:val="21"/>
+          <w:lang w:eastAsia="en-IN"/>
+        </w:rPr>
+        <w:t>[</w:t>
+      </w:r>
+      <w:proofErr w:type="spellStart"/>
+      <w:proofErr w:type="gramEnd"/>
+      <w:r>
+        <w:rPr>
+          <w:rFonts w:ascii="Consolas" w:eastAsia="Times New Roman" w:hAnsi="Consolas" w:cs="Times New Roman"/>
+          <w:color w:val="9CDCFE"/>
+          <w:sz w:val="21"/>
+          <w:szCs w:val="21"/>
+          <w:lang w:eastAsia="en-IN"/>
+        </w:rPr>
+        <w:t>i</w:t>
+      </w:r>
+      <w:proofErr w:type="spellEnd"/>
+      <w:r>
+        <w:rPr>
+          <w:rFonts w:ascii="Consolas" w:eastAsia="Times New Roman" w:hAnsi="Consolas" w:cs="Times New Roman"/>
+          <w:color w:val="D4D4D4"/>
+          <w:sz w:val="21"/>
+          <w:szCs w:val="21"/>
+          <w:lang w:eastAsia="en-IN"/>
+        </w:rPr>
+        <w:t>].</w:t>
+      </w:r>
+      <w:r>
+        <w:rPr>
+          <w:rFonts w:ascii="Consolas" w:eastAsia="Times New Roman" w:hAnsi="Consolas" w:cs="Times New Roman"/>
+          <w:color w:val="DCDCAA"/>
+          <w:sz w:val="21"/>
+          <w:szCs w:val="21"/>
+          <w:lang w:eastAsia="en-IN"/>
+        </w:rPr>
+        <w:t>append</w:t>
+      </w:r>
+      <w:r>
+        <w:rPr>
+          <w:rFonts w:ascii="Consolas" w:eastAsia="Times New Roman" w:hAnsi="Consolas" w:cs="Times New Roman"/>
+          <w:color w:val="D4D4D4"/>
+          <w:sz w:val="21"/>
+          <w:szCs w:val="21"/>
+          <w:lang w:eastAsia="en-IN"/>
+        </w:rPr>
+        <w:t>(</w:t>
+      </w:r>
+      <w:r>
+        <w:rPr>
+          <w:rFonts w:ascii="Consolas" w:eastAsia="Times New Roman" w:hAnsi="Consolas" w:cs="Times New Roman"/>
+          <w:color w:val="9CDCFE"/>
+          <w:sz w:val="21"/>
+          <w:szCs w:val="21"/>
+          <w:lang w:eastAsia="en-IN"/>
+        </w:rPr>
+        <w:t>j</w:t>
+      </w:r>
+      <w:r>
+        <w:rPr>
+          <w:rFonts w:ascii="Consolas" w:eastAsia="Times New Roman" w:hAnsi="Consolas" w:cs="Times New Roman"/>
+          <w:color w:val="D4D4D4"/>
+          <w:sz w:val="21"/>
+          <w:szCs w:val="21"/>
+          <w:lang w:eastAsia="en-IN"/>
+        </w:rPr>
+        <w:t>)</w:t>
+      </w:r>
+    </w:p>
+    <w:p>
+      <w:pPr>
+        <w:shd w:val="clear" w:color="auto" w:fill="1E1E1E"/>
+        <w:spacing w:after="0" w:line="285" w:lineRule="atLeast"/>
+        <w:rPr>
+          <w:rFonts w:ascii="Consolas" w:eastAsia="Times New Roman" w:hAnsi="Consolas" w:cs="Times New Roman"/>
+          <w:color w:val="D4D4D4"/>
+          <w:sz w:val="21"/>
+          <w:szCs w:val="21"/>
+          <w:lang w:eastAsia="en-IN"/>
+        </w:rPr>
+      </w:pPr>
+    </w:p>
+    <w:p>
+      <w:pPr>
+        <w:shd w:val="clear" w:color="auto" w:fill="1E1E1E"/>
+        <w:spacing w:after="0" w:line="285" w:lineRule="atLeast"/>
+        <w:rPr>
+          <w:rFonts w:ascii="Consolas" w:eastAsia="Times New Roman" w:hAnsi="Consolas" w:cs="Times New Roman"/>
+          <w:color w:val="D4D4D4"/>
+          <w:sz w:val="21"/>
+          <w:szCs w:val="21"/>
+          <w:lang w:eastAsia="en-IN"/>
+        </w:rPr>
+      </w:pPr>
+      <w:r>
+        <w:rPr>
+          <w:rFonts w:ascii="Consolas" w:eastAsia="Times New Roman" w:hAnsi="Consolas" w:cs="Times New Roman"/>
+          <w:color w:val="D4D4D4"/>
+          <w:sz w:val="21"/>
+          <w:szCs w:val="21"/>
+          <w:lang w:eastAsia="en-IN"/>
+        </w:rPr>
+        <w:t xml:space="preserve">        </w:t>
+      </w:r>
+      <w:proofErr w:type="gramStart"/>
+      <w:r>
+        <w:rPr>
+          <w:rFonts w:ascii="Consolas" w:eastAsia="Times New Roman" w:hAnsi="Consolas" w:cs="Times New Roman"/>
+          <w:color w:val="C586C0"/>
+          <w:sz w:val="21"/>
+          <w:szCs w:val="21"/>
+          <w:lang w:eastAsia="en-IN"/>
+        </w:rPr>
+        <w:t>for</w:t>
+      </w:r>
+      <w:proofErr w:type="gramEnd"/>
+      <w:r>
+        <w:rPr>
+          <w:rFonts w:ascii="Consolas" w:eastAsia="Times New Roman" w:hAnsi="Consolas" w:cs="Times New Roman"/>
+          <w:color w:val="D4D4D4"/>
+          <w:sz w:val="21"/>
+          <w:szCs w:val="21"/>
+          <w:lang w:eastAsia="en-IN"/>
+        </w:rPr>
+        <w:t xml:space="preserve"> </w:t>
+      </w:r>
+      <w:proofErr w:type="spellStart"/>
+      <w:r>
+        <w:rPr>
+          <w:rFonts w:ascii="Consolas" w:eastAsia="Times New Roman" w:hAnsi="Consolas" w:cs="Times New Roman"/>
+          <w:color w:val="9CDCFE"/>
+          <w:sz w:val="21"/>
+          <w:szCs w:val="21"/>
+          <w:lang w:eastAsia="en-IN"/>
+        </w:rPr>
+        <w:t>i</w:t>
+      </w:r>
+      <w:proofErr w:type="spellEnd"/>
+      <w:r>
+        <w:rPr>
+          <w:rFonts w:ascii="Consolas" w:eastAsia="Times New Roman" w:hAnsi="Consolas" w:cs="Times New Roman"/>
+          <w:color w:val="D4D4D4"/>
+          <w:sz w:val="21"/>
+          <w:szCs w:val="21"/>
+          <w:lang w:eastAsia="en-IN"/>
+        </w:rPr>
+        <w:t xml:space="preserve"> </w:t>
+      </w:r>
+      <w:r>
+        <w:rPr>
+          <w:rFonts w:ascii="Consolas" w:eastAsia="Times New Roman" w:hAnsi="Consolas" w:cs="Times New Roman"/>
+          <w:color w:val="C586C0"/>
+          <w:sz w:val="21"/>
+          <w:szCs w:val="21"/>
+          <w:lang w:eastAsia="en-IN"/>
+        </w:rPr>
+        <w:t>in</w:t>
+      </w:r>
+      <w:r>
+        <w:rPr>
+          <w:rFonts w:ascii="Consolas" w:eastAsia="Times New Roman" w:hAnsi="Consolas" w:cs="Times New Roman"/>
+          <w:color w:val="D4D4D4"/>
+          <w:sz w:val="21"/>
+          <w:szCs w:val="21"/>
+          <w:lang w:eastAsia="en-IN"/>
+        </w:rPr>
+        <w:t xml:space="preserve"> </w:t>
+      </w:r>
+      <w:r>
+        <w:rPr>
+          <w:rFonts w:ascii="Consolas" w:eastAsia="Times New Roman" w:hAnsi="Consolas" w:cs="Times New Roman"/>
+          <w:color w:val="4EC9B0"/>
+          <w:sz w:val="21"/>
+          <w:szCs w:val="21"/>
+          <w:lang w:eastAsia="en-IN"/>
+        </w:rPr>
+        <w:t>range</w:t>
+      </w:r>
+      <w:r>
+        <w:rPr>
+          <w:rFonts w:ascii="Consolas" w:eastAsia="Times New Roman" w:hAnsi="Consolas" w:cs="Times New Roman"/>
+          <w:color w:val="D4D4D4"/>
+          <w:sz w:val="21"/>
+          <w:szCs w:val="21"/>
+          <w:lang w:eastAsia="en-IN"/>
+        </w:rPr>
+        <w:t>(</w:t>
+      </w:r>
+      <w:r>
+        <w:rPr>
+          <w:rFonts w:ascii="Consolas" w:eastAsia="Times New Roman" w:hAnsi="Consolas" w:cs="Times New Roman"/>
+          <w:color w:val="9CDCFE"/>
+          <w:sz w:val="21"/>
+          <w:szCs w:val="21"/>
+          <w:lang w:eastAsia="en-IN"/>
+        </w:rPr>
+        <w:t>n</w:t>
+      </w:r>
+      <w:r>
+        <w:rPr>
+          <w:rFonts w:ascii="Consolas" w:eastAsia="Times New Roman" w:hAnsi="Consolas" w:cs="Times New Roman"/>
+          <w:color w:val="D4D4D4"/>
+          <w:sz w:val="21"/>
+          <w:szCs w:val="21"/>
+          <w:lang w:eastAsia="en-IN"/>
+        </w:rPr>
+        <w:t>):</w:t>
+      </w:r>
+    </w:p>
+    <w:p>
+      <w:pPr>
+        <w:shd w:val="clear" w:color="auto" w:fill="1E1E1E"/>
+        <w:spacing w:after="0" w:line="285" w:lineRule="atLeast"/>
+        <w:rPr>
+          <w:rFonts w:ascii="Consolas" w:eastAsia="Times New Roman" w:hAnsi="Consolas" w:cs="Times New Roman"/>
+          <w:color w:val="D4D4D4"/>
+          <w:sz w:val="21"/>
+          <w:szCs w:val="21"/>
+          <w:lang w:eastAsia="en-IN"/>
+        </w:rPr>
+      </w:pPr>
+      <w:r>
+        <w:rPr>
+          <w:rFonts w:ascii="Consolas" w:eastAsia="Times New Roman" w:hAnsi="Consolas" w:cs="Times New Roman"/>
+          <w:color w:val="D4D4D4"/>
+          <w:sz w:val="21"/>
+          <w:szCs w:val="21"/>
+          <w:lang w:eastAsia="en-IN"/>
+        </w:rPr>
+        <w:t xml:space="preserve">            </w:t>
+      </w:r>
+      <w:proofErr w:type="gramStart"/>
+      <w:r>
+        <w:rPr>
+          <w:rFonts w:ascii="Consolas" w:eastAsia="Times New Roman" w:hAnsi="Consolas" w:cs="Times New Roman"/>
+          <w:color w:val="C586C0"/>
+          <w:sz w:val="21"/>
+          <w:szCs w:val="21"/>
+          <w:lang w:eastAsia="en-IN"/>
+        </w:rPr>
+        <w:t>if</w:t>
+      </w:r>
+      <w:proofErr w:type="gramEnd"/>
+      <w:r>
+        <w:rPr>
+          <w:rFonts w:ascii="Consolas" w:eastAsia="Times New Roman" w:hAnsi="Consolas" w:cs="Times New Roman"/>
+          <w:color w:val="D4D4D4"/>
+          <w:sz w:val="21"/>
+          <w:szCs w:val="21"/>
+          <w:lang w:eastAsia="en-IN"/>
+        </w:rPr>
+        <w:t xml:space="preserve"> </w:t>
+      </w:r>
+      <w:r>
+        <w:rPr>
+          <w:rFonts w:ascii="Consolas" w:eastAsia="Times New Roman" w:hAnsi="Consolas" w:cs="Times New Roman"/>
+          <w:color w:val="9CDCFE"/>
+          <w:sz w:val="21"/>
+          <w:szCs w:val="21"/>
+          <w:lang w:eastAsia="en-IN"/>
+        </w:rPr>
+        <w:t>visited</w:t>
+      </w:r>
+      <w:r>
+        <w:rPr>
+          <w:rFonts w:ascii="Consolas" w:eastAsia="Times New Roman" w:hAnsi="Consolas" w:cs="Times New Roman"/>
+          <w:color w:val="D4D4D4"/>
+          <w:sz w:val="21"/>
+          <w:szCs w:val="21"/>
+          <w:lang w:eastAsia="en-IN"/>
+        </w:rPr>
+        <w:t>[</w:t>
+      </w:r>
+      <w:proofErr w:type="spellStart"/>
+      <w:r>
+        <w:rPr>
+          <w:rFonts w:ascii="Consolas" w:eastAsia="Times New Roman" w:hAnsi="Consolas" w:cs="Times New Roman"/>
+          <w:color w:val="9CDCFE"/>
+          <w:sz w:val="21"/>
+          <w:szCs w:val="21"/>
+          <w:lang w:eastAsia="en-IN"/>
+        </w:rPr>
+        <w:t>i</w:t>
+      </w:r>
+      <w:proofErr w:type="spellEnd"/>
+      <w:r>
+        <w:rPr>
+          <w:rFonts w:ascii="Consolas" w:eastAsia="Times New Roman" w:hAnsi="Consolas" w:cs="Times New Roman"/>
+          <w:color w:val="D4D4D4"/>
+          <w:sz w:val="21"/>
+          <w:szCs w:val="21"/>
+          <w:lang w:eastAsia="en-IN"/>
+        </w:rPr>
+        <w:t>]==</w:t>
+      </w:r>
+      <w:r>
+        <w:rPr>
+          <w:rFonts w:ascii="Consolas" w:eastAsia="Times New Roman" w:hAnsi="Consolas" w:cs="Times New Roman"/>
+          <w:color w:val="B5CEA8"/>
+          <w:sz w:val="21"/>
+          <w:szCs w:val="21"/>
+          <w:lang w:eastAsia="en-IN"/>
+        </w:rPr>
+        <w:t>0</w:t>
+      </w:r>
+      <w:r>
+        <w:rPr>
+          <w:rFonts w:ascii="Consolas" w:eastAsia="Times New Roman" w:hAnsi="Consolas" w:cs="Times New Roman"/>
+          <w:color w:val="D4D4D4"/>
+          <w:sz w:val="21"/>
+          <w:szCs w:val="21"/>
+          <w:lang w:eastAsia="en-IN"/>
+        </w:rPr>
+        <w:t>:</w:t>
+      </w:r>
+    </w:p>
+    <w:p>
+      <w:pPr>
+        <w:shd w:val="clear" w:color="auto" w:fill="1E1E1E"/>
+        <w:spacing w:after="0" w:line="285" w:lineRule="atLeast"/>
+        <w:rPr>
+          <w:rFonts w:ascii="Consolas" w:eastAsia="Times New Roman" w:hAnsi="Consolas" w:cs="Times New Roman"/>
+          <w:color w:val="D4D4D4"/>
+          <w:sz w:val="21"/>
+          <w:szCs w:val="21"/>
+          <w:lang w:eastAsia="en-IN"/>
+        </w:rPr>
+      </w:pPr>
+      <w:r>
+        <w:rPr>
+          <w:rFonts w:ascii="Consolas" w:eastAsia="Times New Roman" w:hAnsi="Consolas" w:cs="Times New Roman"/>
+          <w:color w:val="D4D4D4"/>
+          <w:sz w:val="21"/>
+          <w:szCs w:val="21"/>
+          <w:lang w:eastAsia="en-IN"/>
+        </w:rPr>
+        <w:t xml:space="preserve">                </w:t>
+      </w:r>
+      <w:proofErr w:type="spellStart"/>
+      <w:proofErr w:type="gramStart"/>
+      <w:r>
+        <w:rPr>
+          <w:rFonts w:ascii="Consolas" w:eastAsia="Times New Roman" w:hAnsi="Consolas" w:cs="Times New Roman"/>
+          <w:color w:val="9CDCFE"/>
+          <w:sz w:val="21"/>
+          <w:szCs w:val="21"/>
+          <w:lang w:eastAsia="en-IN"/>
+        </w:rPr>
+        <w:t>self</w:t>
+      </w:r>
+      <w:r>
+        <w:rPr>
+          <w:rFonts w:ascii="Consolas" w:eastAsia="Times New Roman" w:hAnsi="Consolas" w:cs="Times New Roman"/>
+          <w:color w:val="D4D4D4"/>
+          <w:sz w:val="21"/>
+          <w:szCs w:val="21"/>
+          <w:lang w:eastAsia="en-IN"/>
+        </w:rPr>
+        <w:t>.</w:t>
+      </w:r>
+      <w:r>
+        <w:rPr>
+          <w:rFonts w:ascii="Consolas" w:eastAsia="Times New Roman" w:hAnsi="Consolas" w:cs="Times New Roman"/>
+          <w:color w:val="DCDCAA"/>
+          <w:sz w:val="21"/>
+          <w:szCs w:val="21"/>
+          <w:lang w:eastAsia="en-IN"/>
+        </w:rPr>
+        <w:t>dfs</w:t>
+      </w:r>
+      <w:proofErr w:type="spellEnd"/>
+      <w:r>
+        <w:rPr>
+          <w:rFonts w:ascii="Consolas" w:eastAsia="Times New Roman" w:hAnsi="Consolas" w:cs="Times New Roman"/>
+          <w:color w:val="D4D4D4"/>
+          <w:sz w:val="21"/>
+          <w:szCs w:val="21"/>
+          <w:lang w:eastAsia="en-IN"/>
+        </w:rPr>
+        <w:t>(</w:t>
+      </w:r>
+      <w:proofErr w:type="spellStart"/>
+      <w:proofErr w:type="gramEnd"/>
+      <w:r>
+        <w:rPr>
+          <w:rFonts w:ascii="Consolas" w:eastAsia="Times New Roman" w:hAnsi="Consolas" w:cs="Times New Roman"/>
+          <w:color w:val="9CDCFE"/>
+          <w:sz w:val="21"/>
+          <w:szCs w:val="21"/>
+          <w:lang w:eastAsia="en-IN"/>
+        </w:rPr>
+        <w:t>i</w:t>
+      </w:r>
+      <w:proofErr w:type="spellEnd"/>
+      <w:r>
+        <w:rPr>
+          <w:rFonts w:ascii="Consolas" w:eastAsia="Times New Roman" w:hAnsi="Consolas" w:cs="Times New Roman"/>
+          <w:color w:val="D4D4D4"/>
+          <w:sz w:val="21"/>
+          <w:szCs w:val="21"/>
+          <w:lang w:eastAsia="en-IN"/>
+        </w:rPr>
+        <w:t xml:space="preserve">, </w:t>
+      </w:r>
+      <w:proofErr w:type="spellStart"/>
+      <w:r>
+        <w:rPr>
+          <w:rFonts w:ascii="Consolas" w:eastAsia="Times New Roman" w:hAnsi="Consolas" w:cs="Times New Roman"/>
+          <w:color w:val="9CDCFE"/>
+          <w:sz w:val="21"/>
+          <w:szCs w:val="21"/>
+          <w:lang w:eastAsia="en-IN"/>
+        </w:rPr>
+        <w:t>visited</w:t>
+      </w:r>
+      <w:r>
+        <w:rPr>
+          <w:rFonts w:ascii="Consolas" w:eastAsia="Times New Roman" w:hAnsi="Consolas" w:cs="Times New Roman"/>
+          <w:color w:val="D4D4D4"/>
+          <w:sz w:val="21"/>
+          <w:szCs w:val="21"/>
+          <w:lang w:eastAsia="en-IN"/>
+        </w:rPr>
+        <w:t>,</w:t>
+      </w:r>
+      <w:r>
+        <w:rPr>
+          <w:rFonts w:ascii="Consolas" w:eastAsia="Times New Roman" w:hAnsi="Consolas" w:cs="Times New Roman"/>
+          <w:color w:val="9CDCFE"/>
+          <w:sz w:val="21"/>
+          <w:szCs w:val="21"/>
+          <w:lang w:eastAsia="en-IN"/>
+        </w:rPr>
+        <w:t>adj</w:t>
+      </w:r>
+      <w:proofErr w:type="spellEnd"/>
+      <w:r>
+        <w:rPr>
+          <w:rFonts w:ascii="Consolas" w:eastAsia="Times New Roman" w:hAnsi="Consolas" w:cs="Times New Roman"/>
+          <w:color w:val="D4D4D4"/>
+          <w:sz w:val="21"/>
+          <w:szCs w:val="21"/>
+          <w:lang w:eastAsia="en-IN"/>
+        </w:rPr>
+        <w:t>)</w:t>
+      </w:r>
+    </w:p>
+    <w:p>
+      <w:pPr>
+        <w:shd w:val="clear" w:color="auto" w:fill="1E1E1E"/>
+        <w:spacing w:after="0" w:line="285" w:lineRule="atLeast"/>
+        <w:rPr>
+          <w:rFonts w:ascii="Consolas" w:eastAsia="Times New Roman" w:hAnsi="Consolas" w:cs="Times New Roman"/>
+          <w:color w:val="D4D4D4"/>
+          <w:sz w:val="21"/>
+          <w:szCs w:val="21"/>
+          <w:lang w:eastAsia="en-IN"/>
+        </w:rPr>
+      </w:pPr>
+      <w:r>
+        <w:rPr>
+          <w:rFonts w:ascii="Consolas" w:eastAsia="Times New Roman" w:hAnsi="Consolas" w:cs="Times New Roman"/>
+          <w:color w:val="D4D4D4"/>
+          <w:sz w:val="21"/>
+          <w:szCs w:val="21"/>
+          <w:lang w:eastAsia="en-IN"/>
+        </w:rPr>
+        <w:t xml:space="preserve">                </w:t>
+      </w:r>
+      <w:proofErr w:type="spellStart"/>
+      <w:r>
+        <w:rPr>
+          <w:rFonts w:ascii="Consolas" w:eastAsia="Times New Roman" w:hAnsi="Consolas" w:cs="Times New Roman"/>
+          <w:color w:val="9CDCFE"/>
+          <w:sz w:val="21"/>
+          <w:szCs w:val="21"/>
+          <w:lang w:eastAsia="en-IN"/>
+        </w:rPr>
+        <w:t>num_of_prov</w:t>
+      </w:r>
+      <w:proofErr w:type="spellEnd"/>
+      <w:r>
+        <w:rPr>
+          <w:rFonts w:ascii="Consolas" w:eastAsia="Times New Roman" w:hAnsi="Consolas" w:cs="Times New Roman"/>
+          <w:color w:val="D4D4D4"/>
+          <w:sz w:val="21"/>
+          <w:szCs w:val="21"/>
+          <w:lang w:eastAsia="en-IN"/>
+        </w:rPr>
+        <w:t>+=</w:t>
+      </w:r>
+      <w:r>
+        <w:rPr>
+          <w:rFonts w:ascii="Consolas" w:eastAsia="Times New Roman" w:hAnsi="Consolas" w:cs="Times New Roman"/>
+          <w:color w:val="B5CEA8"/>
+          <w:sz w:val="21"/>
+          <w:szCs w:val="21"/>
+          <w:lang w:eastAsia="en-IN"/>
+        </w:rPr>
+        <w:t>1</w:t>
+      </w:r>
+    </w:p>
+    <w:p>
+      <w:pPr>
+        <w:shd w:val="clear" w:color="auto" w:fill="1E1E1E"/>
+        <w:spacing w:after="0" w:line="285" w:lineRule="atLeast"/>
+        <w:rPr>
+          <w:rFonts w:ascii="Consolas" w:eastAsia="Times New Roman" w:hAnsi="Consolas" w:cs="Times New Roman"/>
+          <w:color w:val="D4D4D4"/>
+          <w:sz w:val="21"/>
+          <w:szCs w:val="21"/>
+          <w:lang w:eastAsia="en-IN"/>
+        </w:rPr>
+      </w:pPr>
+    </w:p>
+    <w:p>
+      <w:pPr>
+        <w:shd w:val="clear" w:color="auto" w:fill="1E1E1E"/>
+        <w:spacing w:after="0" w:line="285" w:lineRule="atLeast"/>
+        <w:rPr>
+          <w:rFonts w:ascii="Consolas" w:eastAsia="Times New Roman" w:hAnsi="Consolas" w:cs="Times New Roman"/>
+          <w:color w:val="9CDCFE"/>
+          <w:sz w:val="21"/>
+          <w:szCs w:val="21"/>
+          <w:lang w:eastAsia="en-IN"/>
+        </w:rPr>
+      </w:pPr>
+      <w:r>
+        <w:rPr>
+          <w:rFonts w:ascii="Consolas" w:eastAsia="Times New Roman" w:hAnsi="Consolas" w:cs="Times New Roman"/>
+          <w:color w:val="D4D4D4"/>
+          <w:sz w:val="21"/>
+          <w:szCs w:val="21"/>
+          <w:lang w:eastAsia="en-IN"/>
+        </w:rPr>
+        <w:t xml:space="preserve">        </w:t>
+      </w:r>
+      <w:proofErr w:type="gramStart"/>
+      <w:r>
+        <w:rPr>
+          <w:rFonts w:ascii="Consolas" w:eastAsia="Times New Roman" w:hAnsi="Consolas" w:cs="Times New Roman"/>
+          <w:color w:val="C586C0"/>
+          <w:sz w:val="21"/>
+          <w:szCs w:val="21"/>
+          <w:lang w:eastAsia="en-IN"/>
+        </w:rPr>
+        <w:t>return</w:t>
+      </w:r>
+      <w:proofErr w:type="gramEnd"/>
+      <w:r>
+        <w:rPr>
+          <w:rFonts w:ascii="Consolas" w:eastAsia="Times New Roman" w:hAnsi="Consolas" w:cs="Times New Roman"/>
+          <w:color w:val="D4D4D4"/>
+          <w:sz w:val="21"/>
+          <w:szCs w:val="21"/>
+          <w:lang w:eastAsia="en-IN"/>
+        </w:rPr>
+        <w:t xml:space="preserve"> </w:t>
+      </w:r>
+      <w:proofErr w:type="spellStart"/>
+      <w:r>
+        <w:rPr>
+          <w:rFonts w:ascii="Consolas" w:eastAsia="Times New Roman" w:hAnsi="Consolas" w:cs="Times New Roman"/>
+          <w:color w:val="9CDCFE"/>
+          <w:sz w:val="21"/>
+          <w:szCs w:val="21"/>
+          <w:lang w:eastAsia="en-IN"/>
+        </w:rPr>
+        <w:t>num_of_prov</w:t>
+      </w:r>
+      <w:proofErr w:type="spellEnd"/>
+    </w:p>
+    <w:p>
+      <w:pPr>
+        <w:shd w:val="clear" w:color="auto" w:fill="1E1E1E"/>
+        <w:spacing w:after="0" w:line="285" w:lineRule="atLeast"/>
+        <w:rPr>
+          <w:rFonts w:ascii="Consolas" w:eastAsia="Times New Roman" w:hAnsi="Consolas" w:cs="Times New Roman"/>
+          <w:color w:val="D4D4D4"/>
+          <w:sz w:val="21"/>
+          <w:szCs w:val="21"/>
+          <w:lang w:eastAsia="en-IN"/>
+        </w:rPr>
+      </w:pPr>
+    </w:p>
+    <w:p/>
+    <w:p>
+      <w:pPr>
+        <w:pStyle w:val="ListParagraph"/>
+        <w:numPr>
+          <w:ilvl w:val="0"/>
+          <w:numId w:val="1"/>
+        </w:numPr>
+      </w:pPr>
+      <w:r>
+        <w:lastRenderedPageBreak/>
+        <w:t>Count the number of complete components</w:t>
+      </w:r>
+    </w:p>
+    <w:p>
+      <w:proofErr w:type="gramStart"/>
+      <w:r>
+        <w:t>Approach :-</w:t>
+      </w:r>
+      <w:proofErr w:type="gramEnd"/>
+      <w:r>
+        <w:t xml:space="preserve"> Like previous question, in place of </w:t>
+      </w:r>
+      <w:proofErr w:type="spellStart"/>
+      <w:r>
+        <w:t>dfs</w:t>
+      </w:r>
+      <w:proofErr w:type="spellEnd"/>
+      <w:r>
+        <w:t xml:space="preserve"> we use </w:t>
+      </w:r>
+      <w:proofErr w:type="spellStart"/>
+      <w:r>
+        <w:t>bfs</w:t>
+      </w:r>
+      <w:proofErr w:type="spellEnd"/>
+      <w:r>
+        <w:t xml:space="preserve"> to find components. For each component we need to check if it is complete.</w:t>
+      </w:r>
+    </w:p>
+    <w:p>
+      <w:r>
+        <w:t xml:space="preserve">Let say number of nodes in component is </w:t>
+      </w:r>
+      <w:r>
+        <w:rPr>
+          <w:color w:val="2E74B5" w:themeColor="accent5" w:themeShade="BF"/>
+        </w:rPr>
+        <w:t>n</w:t>
+      </w:r>
+      <w:r>
+        <w:t xml:space="preserve">, then in </w:t>
+      </w:r>
+      <w:proofErr w:type="spellStart"/>
+      <w:r>
+        <w:t>bfs</w:t>
+      </w:r>
+      <w:proofErr w:type="spellEnd"/>
+      <w:r>
+        <w:t xml:space="preserve"> each node of component is present in </w:t>
+      </w:r>
+      <w:proofErr w:type="spellStart"/>
+      <w:r>
+        <w:rPr>
+          <w:color w:val="2E74B5" w:themeColor="accent5" w:themeShade="BF"/>
+        </w:rPr>
+        <w:t>adj</w:t>
+      </w:r>
+      <w:proofErr w:type="spellEnd"/>
+      <w:r>
+        <w:rPr>
+          <w:color w:val="2E74B5" w:themeColor="accent5" w:themeShade="BF"/>
+        </w:rPr>
+        <w:t xml:space="preserve"> list </w:t>
+      </w:r>
+      <w:r>
+        <w:t xml:space="preserve">of n-1 nodes. So we will check at end if number of nodes which visited </w:t>
+      </w:r>
+      <w:r>
+        <w:rPr>
+          <w:color w:val="2E74B5" w:themeColor="accent5" w:themeShade="BF"/>
+        </w:rPr>
+        <w:t xml:space="preserve">n-1 </w:t>
+      </w:r>
+      <w:r>
+        <w:t xml:space="preserve">times in given </w:t>
+      </w:r>
+      <w:proofErr w:type="spellStart"/>
+      <w:r>
+        <w:t>bfs</w:t>
+      </w:r>
+      <w:proofErr w:type="spellEnd"/>
+      <w:r>
+        <w:t xml:space="preserve"> equals count of total nodes in component, if yes this component satisfy the condition and get included in final ans.</w:t>
+      </w:r>
+    </w:p>
+    <w:p>
+      <w:pPr>
+        <w:shd w:val="clear" w:color="auto" w:fill="1E1E1E"/>
+        <w:spacing w:after="0" w:line="285" w:lineRule="atLeast"/>
+        <w:rPr>
+          <w:rFonts w:ascii="Consolas" w:eastAsia="Times New Roman" w:hAnsi="Consolas" w:cs="Times New Roman"/>
+          <w:color w:val="D4D4D4"/>
+          <w:sz w:val="21"/>
+          <w:szCs w:val="21"/>
+          <w:lang w:eastAsia="en-IN"/>
+        </w:rPr>
+      </w:pPr>
+      <w:proofErr w:type="gramStart"/>
+      <w:r>
+        <w:rPr>
+          <w:rFonts w:ascii="Consolas" w:eastAsia="Times New Roman" w:hAnsi="Consolas" w:cs="Times New Roman"/>
+          <w:color w:val="C586C0"/>
+          <w:sz w:val="21"/>
+          <w:szCs w:val="21"/>
+          <w:lang w:eastAsia="en-IN"/>
+        </w:rPr>
+        <w:t>from</w:t>
+      </w:r>
+      <w:proofErr w:type="gramEnd"/>
+      <w:r>
+        <w:rPr>
+          <w:rFonts w:ascii="Consolas" w:eastAsia="Times New Roman" w:hAnsi="Consolas" w:cs="Times New Roman"/>
+          <w:color w:val="D4D4D4"/>
+          <w:sz w:val="21"/>
+          <w:szCs w:val="21"/>
+          <w:lang w:eastAsia="en-IN"/>
+        </w:rPr>
+        <w:t xml:space="preserve"> </w:t>
+      </w:r>
+      <w:r>
+        <w:rPr>
+          <w:rFonts w:ascii="Consolas" w:eastAsia="Times New Roman" w:hAnsi="Consolas" w:cs="Times New Roman"/>
+          <w:color w:val="4EC9B0"/>
+          <w:sz w:val="21"/>
+          <w:szCs w:val="21"/>
+          <w:lang w:eastAsia="en-IN"/>
+        </w:rPr>
+        <w:t>collections</w:t>
+      </w:r>
+      <w:r>
+        <w:rPr>
+          <w:rFonts w:ascii="Consolas" w:eastAsia="Times New Roman" w:hAnsi="Consolas" w:cs="Times New Roman"/>
+          <w:color w:val="D4D4D4"/>
+          <w:sz w:val="21"/>
+          <w:szCs w:val="21"/>
+          <w:lang w:eastAsia="en-IN"/>
+        </w:rPr>
+        <w:t xml:space="preserve"> </w:t>
+      </w:r>
+      <w:r>
+        <w:rPr>
+          <w:rFonts w:ascii="Consolas" w:eastAsia="Times New Roman" w:hAnsi="Consolas" w:cs="Times New Roman"/>
+          <w:color w:val="C586C0"/>
+          <w:sz w:val="21"/>
+          <w:szCs w:val="21"/>
+          <w:lang w:eastAsia="en-IN"/>
+        </w:rPr>
+        <w:t>import</w:t>
+      </w:r>
+      <w:r>
+        <w:rPr>
+          <w:rFonts w:ascii="Consolas" w:eastAsia="Times New Roman" w:hAnsi="Consolas" w:cs="Times New Roman"/>
+          <w:color w:val="D4D4D4"/>
+          <w:sz w:val="21"/>
+          <w:szCs w:val="21"/>
+          <w:lang w:eastAsia="en-IN"/>
+        </w:rPr>
+        <w:t xml:space="preserve"> </w:t>
+      </w:r>
+      <w:proofErr w:type="spellStart"/>
+      <w:r>
+        <w:rPr>
+          <w:rFonts w:ascii="Consolas" w:eastAsia="Times New Roman" w:hAnsi="Consolas" w:cs="Times New Roman"/>
+          <w:color w:val="4EC9B0"/>
+          <w:sz w:val="21"/>
+          <w:szCs w:val="21"/>
+          <w:lang w:eastAsia="en-IN"/>
+        </w:rPr>
+        <w:t>deque</w:t>
+      </w:r>
+      <w:proofErr w:type="spellEnd"/>
+    </w:p>
+    <w:p>
+      <w:pPr>
+        <w:shd w:val="clear" w:color="auto" w:fill="1E1E1E"/>
+        <w:spacing w:after="0" w:line="285" w:lineRule="atLeast"/>
+        <w:rPr>
+          <w:rFonts w:ascii="Consolas" w:eastAsia="Times New Roman" w:hAnsi="Consolas" w:cs="Times New Roman"/>
+          <w:color w:val="D4D4D4"/>
+          <w:sz w:val="21"/>
+          <w:szCs w:val="21"/>
+          <w:lang w:eastAsia="en-IN"/>
+        </w:rPr>
+      </w:pPr>
+      <w:proofErr w:type="gramStart"/>
+      <w:r>
+        <w:rPr>
+          <w:rFonts w:ascii="Consolas" w:eastAsia="Times New Roman" w:hAnsi="Consolas" w:cs="Times New Roman"/>
+          <w:color w:val="569CD6"/>
+          <w:sz w:val="21"/>
+          <w:szCs w:val="21"/>
+          <w:lang w:eastAsia="en-IN"/>
+        </w:rPr>
+        <w:t>class</w:t>
+      </w:r>
+      <w:proofErr w:type="gramEnd"/>
+      <w:r>
+        <w:rPr>
+          <w:rFonts w:ascii="Consolas" w:eastAsia="Times New Roman" w:hAnsi="Consolas" w:cs="Times New Roman"/>
+          <w:color w:val="D4D4D4"/>
+          <w:sz w:val="21"/>
+          <w:szCs w:val="21"/>
+          <w:lang w:eastAsia="en-IN"/>
+        </w:rPr>
+        <w:t xml:space="preserve"> </w:t>
+      </w:r>
+      <w:r>
+        <w:rPr>
+          <w:rFonts w:ascii="Consolas" w:eastAsia="Times New Roman" w:hAnsi="Consolas" w:cs="Times New Roman"/>
+          <w:color w:val="4EC9B0"/>
+          <w:sz w:val="21"/>
+          <w:szCs w:val="21"/>
+          <w:lang w:eastAsia="en-IN"/>
+        </w:rPr>
+        <w:t>Solution</w:t>
+      </w:r>
+      <w:r>
+        <w:rPr>
+          <w:rFonts w:ascii="Consolas" w:eastAsia="Times New Roman" w:hAnsi="Consolas" w:cs="Times New Roman"/>
+          <w:color w:val="D4D4D4"/>
+          <w:sz w:val="21"/>
+          <w:szCs w:val="21"/>
+          <w:lang w:eastAsia="en-IN"/>
+        </w:rPr>
+        <w:t>:</w:t>
+      </w:r>
+    </w:p>
+    <w:p>
+      <w:pPr>
+        <w:shd w:val="clear" w:color="auto" w:fill="1E1E1E"/>
+        <w:spacing w:after="0" w:line="285" w:lineRule="atLeast"/>
+        <w:rPr>
+          <w:rFonts w:ascii="Consolas" w:eastAsia="Times New Roman" w:hAnsi="Consolas" w:cs="Times New Roman"/>
+          <w:color w:val="D4D4D4"/>
+          <w:sz w:val="21"/>
+          <w:szCs w:val="21"/>
+          <w:lang w:eastAsia="en-IN"/>
+        </w:rPr>
+      </w:pPr>
+      <w:r>
+        <w:rPr>
+          <w:rFonts w:ascii="Consolas" w:eastAsia="Times New Roman" w:hAnsi="Consolas" w:cs="Times New Roman"/>
+          <w:color w:val="D4D4D4"/>
+          <w:sz w:val="21"/>
+          <w:szCs w:val="21"/>
+          <w:lang w:eastAsia="en-IN"/>
+        </w:rPr>
+        <w:t xml:space="preserve">    </w:t>
+      </w:r>
+      <w:proofErr w:type="spellStart"/>
+      <w:proofErr w:type="gramStart"/>
+      <w:r>
+        <w:rPr>
+          <w:rFonts w:ascii="Consolas" w:eastAsia="Times New Roman" w:hAnsi="Consolas" w:cs="Times New Roman"/>
+          <w:color w:val="569CD6"/>
+          <w:sz w:val="21"/>
+          <w:szCs w:val="21"/>
+          <w:lang w:eastAsia="en-IN"/>
+        </w:rPr>
+        <w:t>def</w:t>
+      </w:r>
+      <w:proofErr w:type="spellEnd"/>
+      <w:proofErr w:type="gramEnd"/>
+      <w:r>
+        <w:rPr>
+          <w:rFonts w:ascii="Consolas" w:eastAsia="Times New Roman" w:hAnsi="Consolas" w:cs="Times New Roman"/>
+          <w:color w:val="D4D4D4"/>
+          <w:sz w:val="21"/>
+          <w:szCs w:val="21"/>
+          <w:lang w:eastAsia="en-IN"/>
+        </w:rPr>
+        <w:t xml:space="preserve"> </w:t>
+      </w:r>
+      <w:proofErr w:type="spellStart"/>
+      <w:r>
+        <w:rPr>
+          <w:rFonts w:ascii="Consolas" w:eastAsia="Times New Roman" w:hAnsi="Consolas" w:cs="Times New Roman"/>
+          <w:color w:val="DCDCAA"/>
+          <w:sz w:val="21"/>
+          <w:szCs w:val="21"/>
+          <w:lang w:eastAsia="en-IN"/>
+        </w:rPr>
+        <w:t>countCompleteComponents</w:t>
+      </w:r>
+      <w:proofErr w:type="spellEnd"/>
+      <w:r>
+        <w:rPr>
+          <w:rFonts w:ascii="Consolas" w:eastAsia="Times New Roman" w:hAnsi="Consolas" w:cs="Times New Roman"/>
+          <w:color w:val="D4D4D4"/>
+          <w:sz w:val="21"/>
+          <w:szCs w:val="21"/>
+          <w:lang w:eastAsia="en-IN"/>
+        </w:rPr>
+        <w:t>(</w:t>
+      </w:r>
+      <w:r>
+        <w:rPr>
+          <w:rFonts w:ascii="Consolas" w:eastAsia="Times New Roman" w:hAnsi="Consolas" w:cs="Times New Roman"/>
+          <w:color w:val="9CDCFE"/>
+          <w:sz w:val="21"/>
+          <w:szCs w:val="21"/>
+          <w:lang w:eastAsia="en-IN"/>
+        </w:rPr>
+        <w:t>self</w:t>
+      </w:r>
+      <w:r>
+        <w:rPr>
+          <w:rFonts w:ascii="Consolas" w:eastAsia="Times New Roman" w:hAnsi="Consolas" w:cs="Times New Roman"/>
+          <w:color w:val="D4D4D4"/>
+          <w:sz w:val="21"/>
+          <w:szCs w:val="21"/>
+          <w:lang w:eastAsia="en-IN"/>
+        </w:rPr>
+        <w:t xml:space="preserve">, </w:t>
+      </w:r>
+      <w:r>
+        <w:rPr>
+          <w:rFonts w:ascii="Consolas" w:eastAsia="Times New Roman" w:hAnsi="Consolas" w:cs="Times New Roman"/>
+          <w:color w:val="9CDCFE"/>
+          <w:sz w:val="21"/>
+          <w:szCs w:val="21"/>
+          <w:lang w:eastAsia="en-IN"/>
+        </w:rPr>
+        <w:t>n</w:t>
+      </w:r>
+      <w:r>
+        <w:rPr>
+          <w:rFonts w:ascii="Consolas" w:eastAsia="Times New Roman" w:hAnsi="Consolas" w:cs="Times New Roman"/>
+          <w:color w:val="D4D4D4"/>
+          <w:sz w:val="21"/>
+          <w:szCs w:val="21"/>
+          <w:lang w:eastAsia="en-IN"/>
+        </w:rPr>
+        <w:t xml:space="preserve">: </w:t>
+      </w:r>
+      <w:proofErr w:type="spellStart"/>
+      <w:r>
+        <w:rPr>
+          <w:rFonts w:ascii="Consolas" w:eastAsia="Times New Roman" w:hAnsi="Consolas" w:cs="Times New Roman"/>
+          <w:color w:val="4EC9B0"/>
+          <w:sz w:val="21"/>
+          <w:szCs w:val="21"/>
+          <w:lang w:eastAsia="en-IN"/>
+        </w:rPr>
+        <w:t>int</w:t>
+      </w:r>
+      <w:proofErr w:type="spellEnd"/>
+      <w:r>
+        <w:rPr>
+          <w:rFonts w:ascii="Consolas" w:eastAsia="Times New Roman" w:hAnsi="Consolas" w:cs="Times New Roman"/>
+          <w:color w:val="D4D4D4"/>
+          <w:sz w:val="21"/>
+          <w:szCs w:val="21"/>
+          <w:lang w:eastAsia="en-IN"/>
+        </w:rPr>
+        <w:t xml:space="preserve">, </w:t>
+      </w:r>
+      <w:r>
+        <w:rPr>
+          <w:rFonts w:ascii="Consolas" w:eastAsia="Times New Roman" w:hAnsi="Consolas" w:cs="Times New Roman"/>
+          <w:color w:val="9CDCFE"/>
+          <w:sz w:val="21"/>
+          <w:szCs w:val="21"/>
+          <w:lang w:eastAsia="en-IN"/>
+        </w:rPr>
+        <w:t>edges</w:t>
+      </w:r>
+      <w:r>
+        <w:rPr>
+          <w:rFonts w:ascii="Consolas" w:eastAsia="Times New Roman" w:hAnsi="Consolas" w:cs="Times New Roman"/>
+          <w:color w:val="D4D4D4"/>
+          <w:sz w:val="21"/>
+          <w:szCs w:val="21"/>
+          <w:lang w:eastAsia="en-IN"/>
+        </w:rPr>
+        <w:t>: List[List[</w:t>
+      </w:r>
+      <w:proofErr w:type="spellStart"/>
+      <w:r>
+        <w:rPr>
+          <w:rFonts w:ascii="Consolas" w:eastAsia="Times New Roman" w:hAnsi="Consolas" w:cs="Times New Roman"/>
+          <w:color w:val="4EC9B0"/>
+          <w:sz w:val="21"/>
+          <w:szCs w:val="21"/>
+          <w:lang w:eastAsia="en-IN"/>
+        </w:rPr>
+        <w:t>int</w:t>
+      </w:r>
+      <w:proofErr w:type="spellEnd"/>
+      <w:r>
+        <w:rPr>
+          <w:rFonts w:ascii="Consolas" w:eastAsia="Times New Roman" w:hAnsi="Consolas" w:cs="Times New Roman"/>
+          <w:color w:val="D4D4D4"/>
+          <w:sz w:val="21"/>
+          <w:szCs w:val="21"/>
+          <w:lang w:eastAsia="en-IN"/>
+        </w:rPr>
+        <w:t xml:space="preserve">]]) -&gt; </w:t>
+      </w:r>
+      <w:proofErr w:type="spellStart"/>
+      <w:r>
+        <w:rPr>
+          <w:rFonts w:ascii="Consolas" w:eastAsia="Times New Roman" w:hAnsi="Consolas" w:cs="Times New Roman"/>
+          <w:color w:val="4EC9B0"/>
+          <w:sz w:val="21"/>
+          <w:szCs w:val="21"/>
+          <w:lang w:eastAsia="en-IN"/>
+        </w:rPr>
+        <w:t>int</w:t>
+      </w:r>
+      <w:proofErr w:type="spellEnd"/>
+      <w:r>
+        <w:rPr>
+          <w:rFonts w:ascii="Consolas" w:eastAsia="Times New Roman" w:hAnsi="Consolas" w:cs="Times New Roman"/>
+          <w:color w:val="D4D4D4"/>
+          <w:sz w:val="21"/>
+          <w:szCs w:val="21"/>
+          <w:lang w:eastAsia="en-IN"/>
+        </w:rPr>
+        <w:t>:</w:t>
+      </w:r>
+    </w:p>
+    <w:p>
+      <w:pPr>
+        <w:shd w:val="clear" w:color="auto" w:fill="1E1E1E"/>
+        <w:spacing w:after="0" w:line="285" w:lineRule="atLeast"/>
+        <w:rPr>
+          <w:rFonts w:ascii="Consolas" w:eastAsia="Times New Roman" w:hAnsi="Consolas" w:cs="Times New Roman"/>
+          <w:color w:val="D4D4D4"/>
+          <w:sz w:val="21"/>
+          <w:szCs w:val="21"/>
+          <w:lang w:eastAsia="en-IN"/>
+        </w:rPr>
+      </w:pPr>
+      <w:r>
+        <w:rPr>
+          <w:rFonts w:ascii="Consolas" w:eastAsia="Times New Roman" w:hAnsi="Consolas" w:cs="Times New Roman"/>
+          <w:color w:val="D4D4D4"/>
+          <w:sz w:val="21"/>
+          <w:szCs w:val="21"/>
+          <w:lang w:eastAsia="en-IN"/>
+        </w:rPr>
+        <w:t xml:space="preserve">        </w:t>
+      </w:r>
+      <w:r>
+        <w:rPr>
+          <w:rFonts w:ascii="Consolas" w:eastAsia="Times New Roman" w:hAnsi="Consolas" w:cs="Times New Roman"/>
+          <w:color w:val="6A9955"/>
+          <w:sz w:val="21"/>
+          <w:szCs w:val="21"/>
+          <w:lang w:eastAsia="en-IN"/>
+        </w:rPr>
+        <w:t xml:space="preserve">#convert to </w:t>
+      </w:r>
+      <w:proofErr w:type="spellStart"/>
+      <w:r>
+        <w:rPr>
+          <w:rFonts w:ascii="Consolas" w:eastAsia="Times New Roman" w:hAnsi="Consolas" w:cs="Times New Roman"/>
+          <w:color w:val="6A9955"/>
+          <w:sz w:val="21"/>
+          <w:szCs w:val="21"/>
+          <w:lang w:eastAsia="en-IN"/>
+        </w:rPr>
+        <w:t>adj</w:t>
+      </w:r>
+      <w:proofErr w:type="spellEnd"/>
+      <w:r>
+        <w:rPr>
+          <w:rFonts w:ascii="Consolas" w:eastAsia="Times New Roman" w:hAnsi="Consolas" w:cs="Times New Roman"/>
+          <w:color w:val="6A9955"/>
+          <w:sz w:val="21"/>
+          <w:szCs w:val="21"/>
+          <w:lang w:eastAsia="en-IN"/>
+        </w:rPr>
+        <w:t xml:space="preserve"> list</w:t>
+      </w:r>
+    </w:p>
+    <w:p>
+      <w:pPr>
+        <w:shd w:val="clear" w:color="auto" w:fill="1E1E1E"/>
+        <w:spacing w:after="0" w:line="285" w:lineRule="atLeast"/>
+        <w:rPr>
+          <w:rFonts w:ascii="Consolas" w:eastAsia="Times New Roman" w:hAnsi="Consolas" w:cs="Times New Roman"/>
+          <w:color w:val="D4D4D4"/>
+          <w:sz w:val="21"/>
+          <w:szCs w:val="21"/>
+          <w:lang w:eastAsia="en-IN"/>
+        </w:rPr>
+      </w:pPr>
+      <w:r>
+        <w:rPr>
+          <w:rFonts w:ascii="Consolas" w:eastAsia="Times New Roman" w:hAnsi="Consolas" w:cs="Times New Roman"/>
+          <w:color w:val="D4D4D4"/>
+          <w:sz w:val="21"/>
+          <w:szCs w:val="21"/>
+          <w:lang w:eastAsia="en-IN"/>
+        </w:rPr>
+        <w:t xml:space="preserve">        </w:t>
+      </w:r>
+      <w:proofErr w:type="spellStart"/>
+      <w:proofErr w:type="gramStart"/>
+      <w:r>
+        <w:rPr>
+          <w:rFonts w:ascii="Consolas" w:eastAsia="Times New Roman" w:hAnsi="Consolas" w:cs="Times New Roman"/>
+          <w:color w:val="9CDCFE"/>
+          <w:sz w:val="21"/>
+          <w:szCs w:val="21"/>
+          <w:lang w:eastAsia="en-IN"/>
+        </w:rPr>
+        <w:t>adj</w:t>
+      </w:r>
+      <w:proofErr w:type="spellEnd"/>
+      <w:proofErr w:type="gramEnd"/>
+      <w:r>
+        <w:rPr>
+          <w:rFonts w:ascii="Consolas" w:eastAsia="Times New Roman" w:hAnsi="Consolas" w:cs="Times New Roman"/>
+          <w:color w:val="D4D4D4"/>
+          <w:sz w:val="21"/>
+          <w:szCs w:val="21"/>
+          <w:lang w:eastAsia="en-IN"/>
+        </w:rPr>
+        <w:t xml:space="preserve"> = [[] </w:t>
+      </w:r>
+      <w:r>
+        <w:rPr>
+          <w:rFonts w:ascii="Consolas" w:eastAsia="Times New Roman" w:hAnsi="Consolas" w:cs="Times New Roman"/>
+          <w:color w:val="C586C0"/>
+          <w:sz w:val="21"/>
+          <w:szCs w:val="21"/>
+          <w:lang w:eastAsia="en-IN"/>
+        </w:rPr>
+        <w:t>for</w:t>
+      </w:r>
+      <w:r>
+        <w:rPr>
+          <w:rFonts w:ascii="Consolas" w:eastAsia="Times New Roman" w:hAnsi="Consolas" w:cs="Times New Roman"/>
+          <w:color w:val="D4D4D4"/>
+          <w:sz w:val="21"/>
+          <w:szCs w:val="21"/>
+          <w:lang w:eastAsia="en-IN"/>
+        </w:rPr>
+        <w:t xml:space="preserve"> </w:t>
+      </w:r>
+      <w:r>
+        <w:rPr>
+          <w:rFonts w:ascii="Consolas" w:eastAsia="Times New Roman" w:hAnsi="Consolas" w:cs="Times New Roman"/>
+          <w:color w:val="9CDCFE"/>
+          <w:sz w:val="21"/>
+          <w:szCs w:val="21"/>
+          <w:lang w:eastAsia="en-IN"/>
+        </w:rPr>
+        <w:t>_</w:t>
+      </w:r>
+      <w:r>
+        <w:rPr>
+          <w:rFonts w:ascii="Consolas" w:eastAsia="Times New Roman" w:hAnsi="Consolas" w:cs="Times New Roman"/>
+          <w:color w:val="D4D4D4"/>
+          <w:sz w:val="21"/>
+          <w:szCs w:val="21"/>
+          <w:lang w:eastAsia="en-IN"/>
+        </w:rPr>
+        <w:t xml:space="preserve"> </w:t>
+      </w:r>
+      <w:r>
+        <w:rPr>
+          <w:rFonts w:ascii="Consolas" w:eastAsia="Times New Roman" w:hAnsi="Consolas" w:cs="Times New Roman"/>
+          <w:color w:val="C586C0"/>
+          <w:sz w:val="21"/>
+          <w:szCs w:val="21"/>
+          <w:lang w:eastAsia="en-IN"/>
+        </w:rPr>
+        <w:t>in</w:t>
+      </w:r>
+      <w:r>
+        <w:rPr>
+          <w:rFonts w:ascii="Consolas" w:eastAsia="Times New Roman" w:hAnsi="Consolas" w:cs="Times New Roman"/>
+          <w:color w:val="D4D4D4"/>
+          <w:sz w:val="21"/>
+          <w:szCs w:val="21"/>
+          <w:lang w:eastAsia="en-IN"/>
+        </w:rPr>
+        <w:t xml:space="preserve"> </w:t>
+      </w:r>
+      <w:r>
+        <w:rPr>
+          <w:rFonts w:ascii="Consolas" w:eastAsia="Times New Roman" w:hAnsi="Consolas" w:cs="Times New Roman"/>
+          <w:color w:val="4EC9B0"/>
+          <w:sz w:val="21"/>
+          <w:szCs w:val="21"/>
+          <w:lang w:eastAsia="en-IN"/>
+        </w:rPr>
+        <w:t>range</w:t>
+      </w:r>
+      <w:r>
+        <w:rPr>
+          <w:rFonts w:ascii="Consolas" w:eastAsia="Times New Roman" w:hAnsi="Consolas" w:cs="Times New Roman"/>
+          <w:color w:val="D4D4D4"/>
+          <w:sz w:val="21"/>
+          <w:szCs w:val="21"/>
+          <w:lang w:eastAsia="en-IN"/>
+        </w:rPr>
+        <w:t>(</w:t>
+      </w:r>
+      <w:r>
+        <w:rPr>
+          <w:rFonts w:ascii="Consolas" w:eastAsia="Times New Roman" w:hAnsi="Consolas" w:cs="Times New Roman"/>
+          <w:color w:val="9CDCFE"/>
+          <w:sz w:val="21"/>
+          <w:szCs w:val="21"/>
+          <w:lang w:eastAsia="en-IN"/>
+        </w:rPr>
+        <w:t>n</w:t>
+      </w:r>
+      <w:r>
+        <w:rPr>
+          <w:rFonts w:ascii="Consolas" w:eastAsia="Times New Roman" w:hAnsi="Consolas" w:cs="Times New Roman"/>
+          <w:color w:val="D4D4D4"/>
+          <w:sz w:val="21"/>
+          <w:szCs w:val="21"/>
+          <w:lang w:eastAsia="en-IN"/>
+        </w:rPr>
+        <w:t>)]</w:t>
+      </w:r>
+    </w:p>
+    <w:p>
+      <w:pPr>
+        <w:shd w:val="clear" w:color="auto" w:fill="1E1E1E"/>
+        <w:spacing w:after="0" w:line="285" w:lineRule="atLeast"/>
+        <w:rPr>
+          <w:rFonts w:ascii="Consolas" w:eastAsia="Times New Roman" w:hAnsi="Consolas" w:cs="Times New Roman"/>
+          <w:color w:val="D4D4D4"/>
+          <w:sz w:val="21"/>
+          <w:szCs w:val="21"/>
+          <w:lang w:eastAsia="en-IN"/>
+        </w:rPr>
+      </w:pPr>
+      <w:r>
+        <w:rPr>
+          <w:rFonts w:ascii="Consolas" w:eastAsia="Times New Roman" w:hAnsi="Consolas" w:cs="Times New Roman"/>
+          <w:color w:val="D4D4D4"/>
+          <w:sz w:val="21"/>
+          <w:szCs w:val="21"/>
+          <w:lang w:eastAsia="en-IN"/>
+        </w:rPr>
+        <w:t xml:space="preserve">        </w:t>
+      </w:r>
+      <w:proofErr w:type="gramStart"/>
+      <w:r>
+        <w:rPr>
+          <w:rFonts w:ascii="Consolas" w:eastAsia="Times New Roman" w:hAnsi="Consolas" w:cs="Times New Roman"/>
+          <w:color w:val="C586C0"/>
+          <w:sz w:val="21"/>
+          <w:szCs w:val="21"/>
+          <w:lang w:eastAsia="en-IN"/>
+        </w:rPr>
+        <w:t>for</w:t>
+      </w:r>
+      <w:proofErr w:type="gramEnd"/>
+      <w:r>
+        <w:rPr>
+          <w:rFonts w:ascii="Consolas" w:eastAsia="Times New Roman" w:hAnsi="Consolas" w:cs="Times New Roman"/>
+          <w:color w:val="D4D4D4"/>
+          <w:sz w:val="21"/>
+          <w:szCs w:val="21"/>
+          <w:lang w:eastAsia="en-IN"/>
+        </w:rPr>
+        <w:t xml:space="preserve"> </w:t>
+      </w:r>
+      <w:r>
+        <w:rPr>
+          <w:rFonts w:ascii="Consolas" w:eastAsia="Times New Roman" w:hAnsi="Consolas" w:cs="Times New Roman"/>
+          <w:color w:val="9CDCFE"/>
+          <w:sz w:val="21"/>
+          <w:szCs w:val="21"/>
+          <w:lang w:eastAsia="en-IN"/>
+        </w:rPr>
+        <w:t>edge</w:t>
+      </w:r>
+      <w:r>
+        <w:rPr>
+          <w:rFonts w:ascii="Consolas" w:eastAsia="Times New Roman" w:hAnsi="Consolas" w:cs="Times New Roman"/>
+          <w:color w:val="D4D4D4"/>
+          <w:sz w:val="21"/>
+          <w:szCs w:val="21"/>
+          <w:lang w:eastAsia="en-IN"/>
+        </w:rPr>
+        <w:t xml:space="preserve"> </w:t>
+      </w:r>
+      <w:r>
+        <w:rPr>
+          <w:rFonts w:ascii="Consolas" w:eastAsia="Times New Roman" w:hAnsi="Consolas" w:cs="Times New Roman"/>
+          <w:color w:val="C586C0"/>
+          <w:sz w:val="21"/>
+          <w:szCs w:val="21"/>
+          <w:lang w:eastAsia="en-IN"/>
+        </w:rPr>
+        <w:t>in</w:t>
+      </w:r>
+      <w:r>
+        <w:rPr>
+          <w:rFonts w:ascii="Consolas" w:eastAsia="Times New Roman" w:hAnsi="Consolas" w:cs="Times New Roman"/>
+          <w:color w:val="D4D4D4"/>
+          <w:sz w:val="21"/>
+          <w:szCs w:val="21"/>
+          <w:lang w:eastAsia="en-IN"/>
+        </w:rPr>
+        <w:t xml:space="preserve"> </w:t>
+      </w:r>
+      <w:r>
+        <w:rPr>
+          <w:rFonts w:ascii="Consolas" w:eastAsia="Times New Roman" w:hAnsi="Consolas" w:cs="Times New Roman"/>
+          <w:color w:val="9CDCFE"/>
+          <w:sz w:val="21"/>
+          <w:szCs w:val="21"/>
+          <w:lang w:eastAsia="en-IN"/>
+        </w:rPr>
+        <w:t>edges</w:t>
+      </w:r>
+      <w:r>
+        <w:rPr>
+          <w:rFonts w:ascii="Consolas" w:eastAsia="Times New Roman" w:hAnsi="Consolas" w:cs="Times New Roman"/>
+          <w:color w:val="D4D4D4"/>
+          <w:sz w:val="21"/>
+          <w:szCs w:val="21"/>
+          <w:lang w:eastAsia="en-IN"/>
+        </w:rPr>
+        <w:t>:</w:t>
+      </w:r>
+    </w:p>
+    <w:p>
+      <w:pPr>
+        <w:shd w:val="clear" w:color="auto" w:fill="1E1E1E"/>
+        <w:spacing w:after="0" w:line="285" w:lineRule="atLeast"/>
+        <w:rPr>
+          <w:rFonts w:ascii="Consolas" w:eastAsia="Times New Roman" w:hAnsi="Consolas" w:cs="Times New Roman"/>
+          <w:color w:val="D4D4D4"/>
+          <w:sz w:val="21"/>
+          <w:szCs w:val="21"/>
+          <w:lang w:eastAsia="en-IN"/>
+        </w:rPr>
+      </w:pPr>
+      <w:r>
+        <w:rPr>
+          <w:rFonts w:ascii="Consolas" w:eastAsia="Times New Roman" w:hAnsi="Consolas" w:cs="Times New Roman"/>
+          <w:color w:val="D4D4D4"/>
+          <w:sz w:val="21"/>
+          <w:szCs w:val="21"/>
+          <w:lang w:eastAsia="en-IN"/>
+        </w:rPr>
+        <w:t xml:space="preserve">            </w:t>
+      </w:r>
+      <w:proofErr w:type="spellStart"/>
+      <w:proofErr w:type="gramStart"/>
+      <w:r>
+        <w:rPr>
+          <w:rFonts w:ascii="Consolas" w:eastAsia="Times New Roman" w:hAnsi="Consolas" w:cs="Times New Roman"/>
+          <w:color w:val="9CDCFE"/>
+          <w:sz w:val="21"/>
+          <w:szCs w:val="21"/>
+          <w:lang w:eastAsia="en-IN"/>
+        </w:rPr>
+        <w:t>adj</w:t>
+      </w:r>
+      <w:proofErr w:type="spellEnd"/>
+      <w:r>
+        <w:rPr>
+          <w:rFonts w:ascii="Consolas" w:eastAsia="Times New Roman" w:hAnsi="Consolas" w:cs="Times New Roman"/>
+          <w:color w:val="D4D4D4"/>
+          <w:sz w:val="21"/>
+          <w:szCs w:val="21"/>
+          <w:lang w:eastAsia="en-IN"/>
+        </w:rPr>
+        <w:t>[</w:t>
+      </w:r>
+      <w:proofErr w:type="gramEnd"/>
+      <w:r>
+        <w:rPr>
+          <w:rFonts w:ascii="Consolas" w:eastAsia="Times New Roman" w:hAnsi="Consolas" w:cs="Times New Roman"/>
+          <w:color w:val="9CDCFE"/>
+          <w:sz w:val="21"/>
+          <w:szCs w:val="21"/>
+          <w:lang w:eastAsia="en-IN"/>
+        </w:rPr>
+        <w:t>edge</w:t>
+      </w:r>
+      <w:r>
+        <w:rPr>
+          <w:rFonts w:ascii="Consolas" w:eastAsia="Times New Roman" w:hAnsi="Consolas" w:cs="Times New Roman"/>
+          <w:color w:val="D4D4D4"/>
+          <w:sz w:val="21"/>
+          <w:szCs w:val="21"/>
+          <w:lang w:eastAsia="en-IN"/>
+        </w:rPr>
+        <w:t>[</w:t>
+      </w:r>
+      <w:r>
+        <w:rPr>
+          <w:rFonts w:ascii="Consolas" w:eastAsia="Times New Roman" w:hAnsi="Consolas" w:cs="Times New Roman"/>
+          <w:color w:val="B5CEA8"/>
+          <w:sz w:val="21"/>
+          <w:szCs w:val="21"/>
+          <w:lang w:eastAsia="en-IN"/>
+        </w:rPr>
+        <w:t>0</w:t>
+      </w:r>
+      <w:r>
+        <w:rPr>
+          <w:rFonts w:ascii="Consolas" w:eastAsia="Times New Roman" w:hAnsi="Consolas" w:cs="Times New Roman"/>
+          <w:color w:val="D4D4D4"/>
+          <w:sz w:val="21"/>
+          <w:szCs w:val="21"/>
+          <w:lang w:eastAsia="en-IN"/>
+        </w:rPr>
+        <w:t>]].</w:t>
+      </w:r>
+      <w:r>
+        <w:rPr>
+          <w:rFonts w:ascii="Consolas" w:eastAsia="Times New Roman" w:hAnsi="Consolas" w:cs="Times New Roman"/>
+          <w:color w:val="DCDCAA"/>
+          <w:sz w:val="21"/>
+          <w:szCs w:val="21"/>
+          <w:lang w:eastAsia="en-IN"/>
+        </w:rPr>
+        <w:t>append</w:t>
+      </w:r>
+      <w:r>
+        <w:rPr>
+          <w:rFonts w:ascii="Consolas" w:eastAsia="Times New Roman" w:hAnsi="Consolas" w:cs="Times New Roman"/>
+          <w:color w:val="D4D4D4"/>
+          <w:sz w:val="21"/>
+          <w:szCs w:val="21"/>
+          <w:lang w:eastAsia="en-IN"/>
+        </w:rPr>
+        <w:t>(</w:t>
+      </w:r>
+      <w:r>
+        <w:rPr>
+          <w:rFonts w:ascii="Consolas" w:eastAsia="Times New Roman" w:hAnsi="Consolas" w:cs="Times New Roman"/>
+          <w:color w:val="9CDCFE"/>
+          <w:sz w:val="21"/>
+          <w:szCs w:val="21"/>
+          <w:lang w:eastAsia="en-IN"/>
+        </w:rPr>
+        <w:t>edge</w:t>
+      </w:r>
+      <w:r>
+        <w:rPr>
+          <w:rFonts w:ascii="Consolas" w:eastAsia="Times New Roman" w:hAnsi="Consolas" w:cs="Times New Roman"/>
+          <w:color w:val="D4D4D4"/>
+          <w:sz w:val="21"/>
+          <w:szCs w:val="21"/>
+          <w:lang w:eastAsia="en-IN"/>
+        </w:rPr>
+        <w:t>[</w:t>
+      </w:r>
+      <w:r>
+        <w:rPr>
+          <w:rFonts w:ascii="Consolas" w:eastAsia="Times New Roman" w:hAnsi="Consolas" w:cs="Times New Roman"/>
+          <w:color w:val="B5CEA8"/>
+          <w:sz w:val="21"/>
+          <w:szCs w:val="21"/>
+          <w:lang w:eastAsia="en-IN"/>
+        </w:rPr>
+        <w:t>1</w:t>
+      </w:r>
+      <w:r>
+        <w:rPr>
+          <w:rFonts w:ascii="Consolas" w:eastAsia="Times New Roman" w:hAnsi="Consolas" w:cs="Times New Roman"/>
+          <w:color w:val="D4D4D4"/>
+          <w:sz w:val="21"/>
+          <w:szCs w:val="21"/>
+          <w:lang w:eastAsia="en-IN"/>
+        </w:rPr>
+        <w:t>])</w:t>
+      </w:r>
+    </w:p>
+    <w:p>
+      <w:pPr>
+        <w:shd w:val="clear" w:color="auto" w:fill="1E1E1E"/>
+        <w:spacing w:after="0" w:line="285" w:lineRule="atLeast"/>
+        <w:rPr>
+          <w:rFonts w:ascii="Consolas" w:eastAsia="Times New Roman" w:hAnsi="Consolas" w:cs="Times New Roman"/>
+          <w:color w:val="D4D4D4"/>
+          <w:sz w:val="21"/>
+          <w:szCs w:val="21"/>
+          <w:lang w:eastAsia="en-IN"/>
+        </w:rPr>
+      </w:pPr>
+      <w:r>
+        <w:rPr>
+          <w:rFonts w:ascii="Consolas" w:eastAsia="Times New Roman" w:hAnsi="Consolas" w:cs="Times New Roman"/>
+          <w:color w:val="D4D4D4"/>
+          <w:sz w:val="21"/>
+          <w:szCs w:val="21"/>
+          <w:lang w:eastAsia="en-IN"/>
+        </w:rPr>
+        <w:t xml:space="preserve">            </w:t>
+      </w:r>
+      <w:proofErr w:type="spellStart"/>
+      <w:proofErr w:type="gramStart"/>
+      <w:r>
+        <w:rPr>
+          <w:rFonts w:ascii="Consolas" w:eastAsia="Times New Roman" w:hAnsi="Consolas" w:cs="Times New Roman"/>
+          <w:color w:val="9CDCFE"/>
+          <w:sz w:val="21"/>
+          <w:szCs w:val="21"/>
+          <w:lang w:eastAsia="en-IN"/>
+        </w:rPr>
+        <w:t>adj</w:t>
+      </w:r>
+      <w:proofErr w:type="spellEnd"/>
+      <w:r>
+        <w:rPr>
+          <w:rFonts w:ascii="Consolas" w:eastAsia="Times New Roman" w:hAnsi="Consolas" w:cs="Times New Roman"/>
+          <w:color w:val="D4D4D4"/>
+          <w:sz w:val="21"/>
+          <w:szCs w:val="21"/>
+          <w:lang w:eastAsia="en-IN"/>
+        </w:rPr>
+        <w:t>[</w:t>
+      </w:r>
+      <w:proofErr w:type="gramEnd"/>
+      <w:r>
+        <w:rPr>
+          <w:rFonts w:ascii="Consolas" w:eastAsia="Times New Roman" w:hAnsi="Consolas" w:cs="Times New Roman"/>
+          <w:color w:val="9CDCFE"/>
+          <w:sz w:val="21"/>
+          <w:szCs w:val="21"/>
+          <w:lang w:eastAsia="en-IN"/>
+        </w:rPr>
+        <w:t>edge</w:t>
+      </w:r>
+      <w:r>
+        <w:rPr>
+          <w:rFonts w:ascii="Consolas" w:eastAsia="Times New Roman" w:hAnsi="Consolas" w:cs="Times New Roman"/>
+          <w:color w:val="D4D4D4"/>
+          <w:sz w:val="21"/>
+          <w:szCs w:val="21"/>
+          <w:lang w:eastAsia="en-IN"/>
+        </w:rPr>
+        <w:t>[</w:t>
+      </w:r>
+      <w:r>
+        <w:rPr>
+          <w:rFonts w:ascii="Consolas" w:eastAsia="Times New Roman" w:hAnsi="Consolas" w:cs="Times New Roman"/>
+          <w:color w:val="B5CEA8"/>
+          <w:sz w:val="21"/>
+          <w:szCs w:val="21"/>
+          <w:lang w:eastAsia="en-IN"/>
+        </w:rPr>
+        <w:t>1</w:t>
+      </w:r>
+      <w:r>
+        <w:rPr>
+          <w:rFonts w:ascii="Consolas" w:eastAsia="Times New Roman" w:hAnsi="Consolas" w:cs="Times New Roman"/>
+          <w:color w:val="D4D4D4"/>
+          <w:sz w:val="21"/>
+          <w:szCs w:val="21"/>
+          <w:lang w:eastAsia="en-IN"/>
+        </w:rPr>
+        <w:t>]].</w:t>
+      </w:r>
+      <w:r>
+        <w:rPr>
+          <w:rFonts w:ascii="Consolas" w:eastAsia="Times New Roman" w:hAnsi="Consolas" w:cs="Times New Roman"/>
+          <w:color w:val="DCDCAA"/>
+          <w:sz w:val="21"/>
+          <w:szCs w:val="21"/>
+          <w:lang w:eastAsia="en-IN"/>
+        </w:rPr>
+        <w:t>append</w:t>
+      </w:r>
+      <w:r>
+        <w:rPr>
+          <w:rFonts w:ascii="Consolas" w:eastAsia="Times New Roman" w:hAnsi="Consolas" w:cs="Times New Roman"/>
+          <w:color w:val="D4D4D4"/>
+          <w:sz w:val="21"/>
+          <w:szCs w:val="21"/>
+          <w:lang w:eastAsia="en-IN"/>
+        </w:rPr>
+        <w:t>(</w:t>
+      </w:r>
+      <w:r>
+        <w:rPr>
+          <w:rFonts w:ascii="Consolas" w:eastAsia="Times New Roman" w:hAnsi="Consolas" w:cs="Times New Roman"/>
+          <w:color w:val="9CDCFE"/>
+          <w:sz w:val="21"/>
+          <w:szCs w:val="21"/>
+          <w:lang w:eastAsia="en-IN"/>
+        </w:rPr>
+        <w:t>edge</w:t>
+      </w:r>
+      <w:r>
+        <w:rPr>
+          <w:rFonts w:ascii="Consolas" w:eastAsia="Times New Roman" w:hAnsi="Consolas" w:cs="Times New Roman"/>
+          <w:color w:val="D4D4D4"/>
+          <w:sz w:val="21"/>
+          <w:szCs w:val="21"/>
+          <w:lang w:eastAsia="en-IN"/>
+        </w:rPr>
+        <w:t>[</w:t>
+      </w:r>
+      <w:r>
+        <w:rPr>
+          <w:rFonts w:ascii="Consolas" w:eastAsia="Times New Roman" w:hAnsi="Consolas" w:cs="Times New Roman"/>
+          <w:color w:val="B5CEA8"/>
+          <w:sz w:val="21"/>
+          <w:szCs w:val="21"/>
+          <w:lang w:eastAsia="en-IN"/>
+        </w:rPr>
+        <w:t>0</w:t>
+      </w:r>
+      <w:r>
+        <w:rPr>
+          <w:rFonts w:ascii="Consolas" w:eastAsia="Times New Roman" w:hAnsi="Consolas" w:cs="Times New Roman"/>
+          <w:color w:val="D4D4D4"/>
+          <w:sz w:val="21"/>
+          <w:szCs w:val="21"/>
+          <w:lang w:eastAsia="en-IN"/>
+        </w:rPr>
+        <w:t>])</w:t>
+      </w:r>
+    </w:p>
+    <w:p>
+      <w:pPr>
+        <w:shd w:val="clear" w:color="auto" w:fill="1E1E1E"/>
+        <w:spacing w:after="0" w:line="285" w:lineRule="atLeast"/>
+        <w:rPr>
+          <w:rFonts w:ascii="Consolas" w:eastAsia="Times New Roman" w:hAnsi="Consolas" w:cs="Times New Roman"/>
+          <w:color w:val="D4D4D4"/>
+          <w:sz w:val="21"/>
+          <w:szCs w:val="21"/>
+          <w:lang w:eastAsia="en-IN"/>
+        </w:rPr>
+      </w:pPr>
+      <w:r>
+        <w:rPr>
+          <w:rFonts w:ascii="Consolas" w:eastAsia="Times New Roman" w:hAnsi="Consolas" w:cs="Times New Roman"/>
+          <w:color w:val="D4D4D4"/>
+          <w:sz w:val="21"/>
+          <w:szCs w:val="21"/>
+          <w:lang w:eastAsia="en-IN"/>
+        </w:rPr>
+        <w:t xml:space="preserve">        </w:t>
+      </w:r>
+    </w:p>
+    <w:p>
+      <w:pPr>
+        <w:shd w:val="clear" w:color="auto" w:fill="1E1E1E"/>
+        <w:spacing w:after="0" w:line="285" w:lineRule="atLeast"/>
+        <w:rPr>
+          <w:rFonts w:ascii="Consolas" w:eastAsia="Times New Roman" w:hAnsi="Consolas" w:cs="Times New Roman"/>
+          <w:color w:val="D4D4D4"/>
+          <w:sz w:val="21"/>
+          <w:szCs w:val="21"/>
+          <w:lang w:eastAsia="en-IN"/>
+        </w:rPr>
+      </w:pPr>
+      <w:r>
+        <w:rPr>
+          <w:rFonts w:ascii="Consolas" w:eastAsia="Times New Roman" w:hAnsi="Consolas" w:cs="Times New Roman"/>
+          <w:color w:val="D4D4D4"/>
+          <w:sz w:val="21"/>
+          <w:szCs w:val="21"/>
+          <w:lang w:eastAsia="en-IN"/>
+        </w:rPr>
+        <w:t xml:space="preserve">        </w:t>
+      </w:r>
+      <w:proofErr w:type="gramStart"/>
+      <w:r>
+        <w:rPr>
+          <w:rFonts w:ascii="Consolas" w:eastAsia="Times New Roman" w:hAnsi="Consolas" w:cs="Times New Roman"/>
+          <w:color w:val="9CDCFE"/>
+          <w:sz w:val="21"/>
+          <w:szCs w:val="21"/>
+          <w:lang w:eastAsia="en-IN"/>
+        </w:rPr>
+        <w:t>visited</w:t>
+      </w:r>
+      <w:proofErr w:type="gramEnd"/>
+      <w:r>
+        <w:rPr>
+          <w:rFonts w:ascii="Consolas" w:eastAsia="Times New Roman" w:hAnsi="Consolas" w:cs="Times New Roman"/>
+          <w:color w:val="D4D4D4"/>
+          <w:sz w:val="21"/>
+          <w:szCs w:val="21"/>
+          <w:lang w:eastAsia="en-IN"/>
+        </w:rPr>
+        <w:t xml:space="preserve"> = [</w:t>
+      </w:r>
+      <w:r>
+        <w:rPr>
+          <w:rFonts w:ascii="Consolas" w:eastAsia="Times New Roman" w:hAnsi="Consolas" w:cs="Times New Roman"/>
+          <w:color w:val="B5CEA8"/>
+          <w:sz w:val="21"/>
+          <w:szCs w:val="21"/>
+          <w:lang w:eastAsia="en-IN"/>
+        </w:rPr>
+        <w:t>0</w:t>
+      </w:r>
+      <w:r>
+        <w:rPr>
+          <w:rFonts w:ascii="Consolas" w:eastAsia="Times New Roman" w:hAnsi="Consolas" w:cs="Times New Roman"/>
+          <w:color w:val="D4D4D4"/>
+          <w:sz w:val="21"/>
+          <w:szCs w:val="21"/>
+          <w:lang w:eastAsia="en-IN"/>
+        </w:rPr>
+        <w:t>]*</w:t>
+      </w:r>
+      <w:r>
+        <w:rPr>
+          <w:rFonts w:ascii="Consolas" w:eastAsia="Times New Roman" w:hAnsi="Consolas" w:cs="Times New Roman"/>
+          <w:color w:val="9CDCFE"/>
+          <w:sz w:val="21"/>
+          <w:szCs w:val="21"/>
+          <w:lang w:eastAsia="en-IN"/>
+        </w:rPr>
+        <w:t>n</w:t>
+      </w:r>
+    </w:p>
+    <w:p>
+      <w:pPr>
+        <w:shd w:val="clear" w:color="auto" w:fill="1E1E1E"/>
+        <w:spacing w:after="0" w:line="285" w:lineRule="atLeast"/>
+        <w:rPr>
+          <w:rFonts w:ascii="Consolas" w:eastAsia="Times New Roman" w:hAnsi="Consolas" w:cs="Times New Roman"/>
+          <w:color w:val="D4D4D4"/>
+          <w:sz w:val="21"/>
+          <w:szCs w:val="21"/>
+          <w:lang w:eastAsia="en-IN"/>
+        </w:rPr>
+      </w:pPr>
+      <w:r>
+        <w:rPr>
+          <w:rFonts w:ascii="Consolas" w:eastAsia="Times New Roman" w:hAnsi="Consolas" w:cs="Times New Roman"/>
+          <w:color w:val="D4D4D4"/>
+          <w:sz w:val="21"/>
+          <w:szCs w:val="21"/>
+          <w:lang w:eastAsia="en-IN"/>
+        </w:rPr>
+        <w:t xml:space="preserve">        </w:t>
+      </w:r>
+      <w:proofErr w:type="spellStart"/>
+      <w:r>
+        <w:rPr>
+          <w:rFonts w:ascii="Consolas" w:eastAsia="Times New Roman" w:hAnsi="Consolas" w:cs="Times New Roman"/>
+          <w:color w:val="9CDCFE"/>
+          <w:sz w:val="21"/>
+          <w:szCs w:val="21"/>
+          <w:lang w:eastAsia="en-IN"/>
+        </w:rPr>
+        <w:t>num_of_comp</w:t>
+      </w:r>
+      <w:proofErr w:type="spellEnd"/>
+      <w:r>
+        <w:rPr>
+          <w:rFonts w:ascii="Consolas" w:eastAsia="Times New Roman" w:hAnsi="Consolas" w:cs="Times New Roman"/>
+          <w:color w:val="D4D4D4"/>
+          <w:sz w:val="21"/>
+          <w:szCs w:val="21"/>
+          <w:lang w:eastAsia="en-IN"/>
+        </w:rPr>
+        <w:t xml:space="preserve"> = </w:t>
+      </w:r>
+      <w:r>
+        <w:rPr>
+          <w:rFonts w:ascii="Consolas" w:eastAsia="Times New Roman" w:hAnsi="Consolas" w:cs="Times New Roman"/>
+          <w:color w:val="B5CEA8"/>
+          <w:sz w:val="21"/>
+          <w:szCs w:val="21"/>
+          <w:lang w:eastAsia="en-IN"/>
+        </w:rPr>
+        <w:t>0</w:t>
+      </w:r>
+    </w:p>
+    <w:p>
+      <w:pPr>
+        <w:shd w:val="clear" w:color="auto" w:fill="1E1E1E"/>
+        <w:spacing w:after="0" w:line="285" w:lineRule="atLeast"/>
+        <w:rPr>
+          <w:rFonts w:ascii="Consolas" w:eastAsia="Times New Roman" w:hAnsi="Consolas" w:cs="Times New Roman"/>
+          <w:color w:val="D4D4D4"/>
+          <w:sz w:val="21"/>
+          <w:szCs w:val="21"/>
+          <w:lang w:eastAsia="en-IN"/>
+        </w:rPr>
+      </w:pPr>
+      <w:r>
+        <w:rPr>
+          <w:rFonts w:ascii="Consolas" w:eastAsia="Times New Roman" w:hAnsi="Consolas" w:cs="Times New Roman"/>
+          <w:color w:val="D4D4D4"/>
+          <w:sz w:val="21"/>
+          <w:szCs w:val="21"/>
+          <w:lang w:eastAsia="en-IN"/>
+        </w:rPr>
+        <w:t xml:space="preserve">        </w:t>
+      </w:r>
+    </w:p>
+    <w:p>
+      <w:pPr>
+        <w:shd w:val="clear" w:color="auto" w:fill="1E1E1E"/>
+        <w:spacing w:after="0" w:line="285" w:lineRule="atLeast"/>
+        <w:rPr>
+          <w:rFonts w:ascii="Consolas" w:eastAsia="Times New Roman" w:hAnsi="Consolas" w:cs="Times New Roman"/>
+          <w:color w:val="D4D4D4"/>
+          <w:sz w:val="21"/>
+          <w:szCs w:val="21"/>
+          <w:lang w:eastAsia="en-IN"/>
+        </w:rPr>
+      </w:pPr>
+      <w:r>
+        <w:rPr>
+          <w:rFonts w:ascii="Consolas" w:eastAsia="Times New Roman" w:hAnsi="Consolas" w:cs="Times New Roman"/>
+          <w:color w:val="D4D4D4"/>
+          <w:sz w:val="21"/>
+          <w:szCs w:val="21"/>
+          <w:lang w:eastAsia="en-IN"/>
+        </w:rPr>
+        <w:t xml:space="preserve">        </w:t>
+      </w:r>
+      <w:r>
+        <w:rPr>
+          <w:rFonts w:ascii="Consolas" w:eastAsia="Times New Roman" w:hAnsi="Consolas" w:cs="Times New Roman"/>
+          <w:color w:val="6A9955"/>
+          <w:sz w:val="21"/>
+          <w:szCs w:val="21"/>
+          <w:lang w:eastAsia="en-IN"/>
+        </w:rPr>
+        <w:t xml:space="preserve">#finding number of disconnected components by </w:t>
+      </w:r>
+      <w:proofErr w:type="spellStart"/>
+      <w:r>
+        <w:rPr>
+          <w:rFonts w:ascii="Consolas" w:eastAsia="Times New Roman" w:hAnsi="Consolas" w:cs="Times New Roman"/>
+          <w:color w:val="6A9955"/>
+          <w:sz w:val="21"/>
+          <w:szCs w:val="21"/>
+          <w:lang w:eastAsia="en-IN"/>
+        </w:rPr>
+        <w:t>bfs</w:t>
+      </w:r>
+      <w:proofErr w:type="spellEnd"/>
+    </w:p>
+    <w:p>
+      <w:pPr>
+        <w:shd w:val="clear" w:color="auto" w:fill="1E1E1E"/>
+        <w:spacing w:after="0" w:line="285" w:lineRule="atLeast"/>
+        <w:rPr>
+          <w:rFonts w:ascii="Consolas" w:eastAsia="Times New Roman" w:hAnsi="Consolas" w:cs="Times New Roman"/>
+          <w:color w:val="D4D4D4"/>
+          <w:sz w:val="21"/>
+          <w:szCs w:val="21"/>
+          <w:lang w:eastAsia="en-IN"/>
+        </w:rPr>
+      </w:pPr>
+      <w:r>
+        <w:rPr>
+          <w:rFonts w:ascii="Consolas" w:eastAsia="Times New Roman" w:hAnsi="Consolas" w:cs="Times New Roman"/>
+          <w:color w:val="D4D4D4"/>
+          <w:sz w:val="21"/>
+          <w:szCs w:val="21"/>
+          <w:lang w:eastAsia="en-IN"/>
+        </w:rPr>
+        <w:t xml:space="preserve">        </w:t>
+      </w:r>
+      <w:proofErr w:type="gramStart"/>
+      <w:r>
+        <w:rPr>
+          <w:rFonts w:ascii="Consolas" w:eastAsia="Times New Roman" w:hAnsi="Consolas" w:cs="Times New Roman"/>
+          <w:color w:val="C586C0"/>
+          <w:sz w:val="21"/>
+          <w:szCs w:val="21"/>
+          <w:lang w:eastAsia="en-IN"/>
+        </w:rPr>
+        <w:t>for</w:t>
+      </w:r>
+      <w:proofErr w:type="gramEnd"/>
+      <w:r>
+        <w:rPr>
+          <w:rFonts w:ascii="Consolas" w:eastAsia="Times New Roman" w:hAnsi="Consolas" w:cs="Times New Roman"/>
+          <w:color w:val="D4D4D4"/>
+          <w:sz w:val="21"/>
+          <w:szCs w:val="21"/>
+          <w:lang w:eastAsia="en-IN"/>
+        </w:rPr>
+        <w:t xml:space="preserve"> </w:t>
+      </w:r>
+      <w:proofErr w:type="spellStart"/>
+      <w:r>
+        <w:rPr>
+          <w:rFonts w:ascii="Consolas" w:eastAsia="Times New Roman" w:hAnsi="Consolas" w:cs="Times New Roman"/>
+          <w:color w:val="9CDCFE"/>
+          <w:sz w:val="21"/>
+          <w:szCs w:val="21"/>
+          <w:lang w:eastAsia="en-IN"/>
+        </w:rPr>
+        <w:t>i</w:t>
+      </w:r>
+      <w:proofErr w:type="spellEnd"/>
+      <w:r>
+        <w:rPr>
+          <w:rFonts w:ascii="Consolas" w:eastAsia="Times New Roman" w:hAnsi="Consolas" w:cs="Times New Roman"/>
+          <w:color w:val="D4D4D4"/>
+          <w:sz w:val="21"/>
+          <w:szCs w:val="21"/>
+          <w:lang w:eastAsia="en-IN"/>
+        </w:rPr>
+        <w:t xml:space="preserve"> </w:t>
+      </w:r>
+      <w:r>
+        <w:rPr>
+          <w:rFonts w:ascii="Consolas" w:eastAsia="Times New Roman" w:hAnsi="Consolas" w:cs="Times New Roman"/>
+          <w:color w:val="C586C0"/>
+          <w:sz w:val="21"/>
+          <w:szCs w:val="21"/>
+          <w:lang w:eastAsia="en-IN"/>
+        </w:rPr>
+        <w:t>in</w:t>
+      </w:r>
+      <w:r>
+        <w:rPr>
+          <w:rFonts w:ascii="Consolas" w:eastAsia="Times New Roman" w:hAnsi="Consolas" w:cs="Times New Roman"/>
+          <w:color w:val="D4D4D4"/>
+          <w:sz w:val="21"/>
+          <w:szCs w:val="21"/>
+          <w:lang w:eastAsia="en-IN"/>
+        </w:rPr>
+        <w:t xml:space="preserve"> </w:t>
+      </w:r>
+      <w:r>
+        <w:rPr>
+          <w:rFonts w:ascii="Consolas" w:eastAsia="Times New Roman" w:hAnsi="Consolas" w:cs="Times New Roman"/>
+          <w:color w:val="4EC9B0"/>
+          <w:sz w:val="21"/>
+          <w:szCs w:val="21"/>
+          <w:lang w:eastAsia="en-IN"/>
+        </w:rPr>
+        <w:t>range</w:t>
+      </w:r>
+      <w:r>
+        <w:rPr>
+          <w:rFonts w:ascii="Consolas" w:eastAsia="Times New Roman" w:hAnsi="Consolas" w:cs="Times New Roman"/>
+          <w:color w:val="D4D4D4"/>
+          <w:sz w:val="21"/>
+          <w:szCs w:val="21"/>
+          <w:lang w:eastAsia="en-IN"/>
+        </w:rPr>
+        <w:t>(</w:t>
+      </w:r>
+      <w:r>
+        <w:rPr>
+          <w:rFonts w:ascii="Consolas" w:eastAsia="Times New Roman" w:hAnsi="Consolas" w:cs="Times New Roman"/>
+          <w:color w:val="9CDCFE"/>
+          <w:sz w:val="21"/>
+          <w:szCs w:val="21"/>
+          <w:lang w:eastAsia="en-IN"/>
+        </w:rPr>
+        <w:t>n</w:t>
+      </w:r>
+      <w:r>
+        <w:rPr>
+          <w:rFonts w:ascii="Consolas" w:eastAsia="Times New Roman" w:hAnsi="Consolas" w:cs="Times New Roman"/>
+          <w:color w:val="D4D4D4"/>
+          <w:sz w:val="21"/>
+          <w:szCs w:val="21"/>
+          <w:lang w:eastAsia="en-IN"/>
+        </w:rPr>
+        <w:t>):</w:t>
+      </w:r>
+    </w:p>
+    <w:p>
+      <w:pPr>
+        <w:shd w:val="clear" w:color="auto" w:fill="1E1E1E"/>
+        <w:spacing w:after="0" w:line="285" w:lineRule="atLeast"/>
+        <w:rPr>
+          <w:rFonts w:ascii="Consolas" w:eastAsia="Times New Roman" w:hAnsi="Consolas" w:cs="Times New Roman"/>
+          <w:color w:val="D4D4D4"/>
+          <w:sz w:val="21"/>
+          <w:szCs w:val="21"/>
+          <w:lang w:eastAsia="en-IN"/>
+        </w:rPr>
+      </w:pPr>
+    </w:p>
+    <w:p>
+      <w:pPr>
+        <w:shd w:val="clear" w:color="auto" w:fill="1E1E1E"/>
+        <w:spacing w:after="0" w:line="285" w:lineRule="atLeast"/>
+        <w:rPr>
+          <w:rFonts w:ascii="Consolas" w:eastAsia="Times New Roman" w:hAnsi="Consolas" w:cs="Times New Roman"/>
+          <w:color w:val="D4D4D4"/>
+          <w:sz w:val="21"/>
+          <w:szCs w:val="21"/>
+          <w:lang w:eastAsia="en-IN"/>
+        </w:rPr>
+      </w:pPr>
+      <w:r>
+        <w:rPr>
+          <w:rFonts w:ascii="Consolas" w:eastAsia="Times New Roman" w:hAnsi="Consolas" w:cs="Times New Roman"/>
+          <w:color w:val="D4D4D4"/>
+          <w:sz w:val="21"/>
+          <w:szCs w:val="21"/>
+          <w:lang w:eastAsia="en-IN"/>
+        </w:rPr>
+        <w:t xml:space="preserve">            </w:t>
+      </w:r>
+      <w:proofErr w:type="gramStart"/>
+      <w:r>
+        <w:rPr>
+          <w:rFonts w:ascii="Consolas" w:eastAsia="Times New Roman" w:hAnsi="Consolas" w:cs="Times New Roman"/>
+          <w:color w:val="C586C0"/>
+          <w:sz w:val="21"/>
+          <w:szCs w:val="21"/>
+          <w:lang w:eastAsia="en-IN"/>
+        </w:rPr>
+        <w:t>if</w:t>
+      </w:r>
+      <w:proofErr w:type="gramEnd"/>
+      <w:r>
+        <w:rPr>
+          <w:rFonts w:ascii="Consolas" w:eastAsia="Times New Roman" w:hAnsi="Consolas" w:cs="Times New Roman"/>
+          <w:color w:val="D4D4D4"/>
+          <w:sz w:val="21"/>
+          <w:szCs w:val="21"/>
+          <w:lang w:eastAsia="en-IN"/>
+        </w:rPr>
+        <w:t xml:space="preserve"> </w:t>
+      </w:r>
+      <w:r>
+        <w:rPr>
+          <w:rFonts w:ascii="Consolas" w:eastAsia="Times New Roman" w:hAnsi="Consolas" w:cs="Times New Roman"/>
+          <w:color w:val="9CDCFE"/>
+          <w:sz w:val="21"/>
+          <w:szCs w:val="21"/>
+          <w:lang w:eastAsia="en-IN"/>
+        </w:rPr>
+        <w:t>visited</w:t>
+      </w:r>
+      <w:r>
+        <w:rPr>
+          <w:rFonts w:ascii="Consolas" w:eastAsia="Times New Roman" w:hAnsi="Consolas" w:cs="Times New Roman"/>
+          <w:color w:val="D4D4D4"/>
+          <w:sz w:val="21"/>
+          <w:szCs w:val="21"/>
+          <w:lang w:eastAsia="en-IN"/>
+        </w:rPr>
+        <w:t>[</w:t>
+      </w:r>
+      <w:proofErr w:type="spellStart"/>
+      <w:r>
+        <w:rPr>
+          <w:rFonts w:ascii="Consolas" w:eastAsia="Times New Roman" w:hAnsi="Consolas" w:cs="Times New Roman"/>
+          <w:color w:val="9CDCFE"/>
+          <w:sz w:val="21"/>
+          <w:szCs w:val="21"/>
+          <w:lang w:eastAsia="en-IN"/>
+        </w:rPr>
+        <w:t>i</w:t>
+      </w:r>
+      <w:proofErr w:type="spellEnd"/>
+      <w:r>
+        <w:rPr>
+          <w:rFonts w:ascii="Consolas" w:eastAsia="Times New Roman" w:hAnsi="Consolas" w:cs="Times New Roman"/>
+          <w:color w:val="D4D4D4"/>
+          <w:sz w:val="21"/>
+          <w:szCs w:val="21"/>
+          <w:lang w:eastAsia="en-IN"/>
+        </w:rPr>
+        <w:t>]==</w:t>
+      </w:r>
+      <w:r>
+        <w:rPr>
+          <w:rFonts w:ascii="Consolas" w:eastAsia="Times New Roman" w:hAnsi="Consolas" w:cs="Times New Roman"/>
+          <w:color w:val="B5CEA8"/>
+          <w:sz w:val="21"/>
+          <w:szCs w:val="21"/>
+          <w:lang w:eastAsia="en-IN"/>
+        </w:rPr>
+        <w:t>0</w:t>
+      </w:r>
+      <w:r>
+        <w:rPr>
+          <w:rFonts w:ascii="Consolas" w:eastAsia="Times New Roman" w:hAnsi="Consolas" w:cs="Times New Roman"/>
+          <w:color w:val="D4D4D4"/>
+          <w:sz w:val="21"/>
+          <w:szCs w:val="21"/>
+          <w:lang w:eastAsia="en-IN"/>
+        </w:rPr>
+        <w:t>:  </w:t>
+      </w:r>
+      <w:r>
+        <w:rPr>
+          <w:rFonts w:ascii="Consolas" w:eastAsia="Times New Roman" w:hAnsi="Consolas" w:cs="Times New Roman"/>
+          <w:color w:val="6A9955"/>
+          <w:sz w:val="21"/>
+          <w:szCs w:val="21"/>
+          <w:lang w:eastAsia="en-IN"/>
+        </w:rPr>
+        <w:t>#means one new component</w:t>
+      </w:r>
+    </w:p>
+    <w:p>
+      <w:pPr>
+        <w:shd w:val="clear" w:color="auto" w:fill="1E1E1E"/>
+        <w:spacing w:after="0" w:line="285" w:lineRule="atLeast"/>
+        <w:rPr>
+          <w:rFonts w:ascii="Consolas" w:eastAsia="Times New Roman" w:hAnsi="Consolas" w:cs="Times New Roman"/>
+          <w:color w:val="D4D4D4"/>
+          <w:sz w:val="21"/>
+          <w:szCs w:val="21"/>
+          <w:lang w:eastAsia="en-IN"/>
+        </w:rPr>
+      </w:pPr>
+      <w:r>
+        <w:rPr>
+          <w:rFonts w:ascii="Consolas" w:eastAsia="Times New Roman" w:hAnsi="Consolas" w:cs="Times New Roman"/>
+          <w:color w:val="D4D4D4"/>
+          <w:sz w:val="21"/>
+          <w:szCs w:val="21"/>
+          <w:lang w:eastAsia="en-IN"/>
+        </w:rPr>
+        <w:t xml:space="preserve">                </w:t>
+      </w:r>
+      <w:proofErr w:type="spellStart"/>
+      <w:r>
+        <w:rPr>
+          <w:rFonts w:ascii="Consolas" w:eastAsia="Times New Roman" w:hAnsi="Consolas" w:cs="Times New Roman"/>
+          <w:color w:val="9CDCFE"/>
+          <w:sz w:val="21"/>
+          <w:szCs w:val="21"/>
+          <w:lang w:eastAsia="en-IN"/>
+        </w:rPr>
+        <w:t>node_count</w:t>
+      </w:r>
+      <w:proofErr w:type="spellEnd"/>
+      <w:r>
+        <w:rPr>
+          <w:rFonts w:ascii="Consolas" w:eastAsia="Times New Roman" w:hAnsi="Consolas" w:cs="Times New Roman"/>
+          <w:color w:val="D4D4D4"/>
+          <w:sz w:val="21"/>
+          <w:szCs w:val="21"/>
+          <w:lang w:eastAsia="en-IN"/>
+        </w:rPr>
+        <w:t>=</w:t>
+      </w:r>
+      <w:r>
+        <w:rPr>
+          <w:rFonts w:ascii="Consolas" w:eastAsia="Times New Roman" w:hAnsi="Consolas" w:cs="Times New Roman"/>
+          <w:color w:val="B5CEA8"/>
+          <w:sz w:val="21"/>
+          <w:szCs w:val="21"/>
+          <w:lang w:eastAsia="en-IN"/>
+        </w:rPr>
+        <w:t>0</w:t>
+      </w:r>
+      <w:r>
+        <w:rPr>
+          <w:rFonts w:ascii="Consolas" w:eastAsia="Times New Roman" w:hAnsi="Consolas" w:cs="Times New Roman"/>
+          <w:color w:val="D4D4D4"/>
+          <w:sz w:val="21"/>
+          <w:szCs w:val="21"/>
+          <w:lang w:eastAsia="en-IN"/>
+        </w:rPr>
+        <w:t xml:space="preserve">          </w:t>
+      </w:r>
+      <w:r>
+        <w:rPr>
+          <w:rFonts w:ascii="Consolas" w:eastAsia="Times New Roman" w:hAnsi="Consolas" w:cs="Times New Roman"/>
+          <w:color w:val="6A9955"/>
+          <w:sz w:val="21"/>
+          <w:szCs w:val="21"/>
+          <w:lang w:eastAsia="en-IN"/>
+        </w:rPr>
+        <w:t>#check how many nodes are in component</w:t>
+      </w:r>
+    </w:p>
+    <w:p>
+      <w:pPr>
+        <w:shd w:val="clear" w:color="auto" w:fill="1E1E1E"/>
+        <w:spacing w:after="0" w:line="285" w:lineRule="atLeast"/>
+        <w:rPr>
+          <w:rFonts w:ascii="Consolas" w:eastAsia="Times New Roman" w:hAnsi="Consolas" w:cs="Times New Roman"/>
+          <w:color w:val="D4D4D4"/>
+          <w:sz w:val="21"/>
+          <w:szCs w:val="21"/>
+          <w:lang w:eastAsia="en-IN"/>
+        </w:rPr>
+      </w:pPr>
+      <w:r>
+        <w:rPr>
+          <w:rFonts w:ascii="Consolas" w:eastAsia="Times New Roman" w:hAnsi="Consolas" w:cs="Times New Roman"/>
+          <w:color w:val="D4D4D4"/>
+          <w:sz w:val="21"/>
+          <w:szCs w:val="21"/>
+          <w:lang w:eastAsia="en-IN"/>
+        </w:rPr>
+        <w:t xml:space="preserve">                </w:t>
+      </w:r>
+      <w:proofErr w:type="gramStart"/>
+      <w:r>
+        <w:rPr>
+          <w:rFonts w:ascii="Consolas" w:eastAsia="Times New Roman" w:hAnsi="Consolas" w:cs="Times New Roman"/>
+          <w:color w:val="9CDCFE"/>
+          <w:sz w:val="21"/>
+          <w:szCs w:val="21"/>
+          <w:lang w:eastAsia="en-IN"/>
+        </w:rPr>
+        <w:t>queue</w:t>
+      </w:r>
+      <w:proofErr w:type="gramEnd"/>
+      <w:r>
+        <w:rPr>
+          <w:rFonts w:ascii="Consolas" w:eastAsia="Times New Roman" w:hAnsi="Consolas" w:cs="Times New Roman"/>
+          <w:color w:val="D4D4D4"/>
+          <w:sz w:val="21"/>
+          <w:szCs w:val="21"/>
+          <w:lang w:eastAsia="en-IN"/>
+        </w:rPr>
+        <w:t xml:space="preserve"> = </w:t>
+      </w:r>
+      <w:proofErr w:type="spellStart"/>
+      <w:r>
+        <w:rPr>
+          <w:rFonts w:ascii="Consolas" w:eastAsia="Times New Roman" w:hAnsi="Consolas" w:cs="Times New Roman"/>
+          <w:color w:val="4EC9B0"/>
+          <w:sz w:val="21"/>
+          <w:szCs w:val="21"/>
+          <w:lang w:eastAsia="en-IN"/>
+        </w:rPr>
+        <w:t>deque</w:t>
+      </w:r>
+      <w:proofErr w:type="spellEnd"/>
+      <w:r>
+        <w:rPr>
+          <w:rFonts w:ascii="Consolas" w:eastAsia="Times New Roman" w:hAnsi="Consolas" w:cs="Times New Roman"/>
+          <w:color w:val="D4D4D4"/>
+          <w:sz w:val="21"/>
+          <w:szCs w:val="21"/>
+          <w:lang w:eastAsia="en-IN"/>
+        </w:rPr>
+        <w:t>([</w:t>
+      </w:r>
+      <w:proofErr w:type="spellStart"/>
+      <w:r>
+        <w:rPr>
+          <w:rFonts w:ascii="Consolas" w:eastAsia="Times New Roman" w:hAnsi="Consolas" w:cs="Times New Roman"/>
+          <w:color w:val="9CDCFE"/>
+          <w:sz w:val="21"/>
+          <w:szCs w:val="21"/>
+          <w:lang w:eastAsia="en-IN"/>
+        </w:rPr>
+        <w:t>i</w:t>
+      </w:r>
+      <w:proofErr w:type="spellEnd"/>
+      <w:r>
+        <w:rPr>
+          <w:rFonts w:ascii="Consolas" w:eastAsia="Times New Roman" w:hAnsi="Consolas" w:cs="Times New Roman"/>
+          <w:color w:val="D4D4D4"/>
+          <w:sz w:val="21"/>
+          <w:szCs w:val="21"/>
+          <w:lang w:eastAsia="en-IN"/>
+        </w:rPr>
+        <w:t>])</w:t>
+      </w:r>
+    </w:p>
+    <w:p>
+      <w:pPr>
+        <w:shd w:val="clear" w:color="auto" w:fill="1E1E1E"/>
+        <w:spacing w:after="0" w:line="285" w:lineRule="atLeast"/>
+        <w:rPr>
+          <w:rFonts w:ascii="Consolas" w:eastAsia="Times New Roman" w:hAnsi="Consolas" w:cs="Times New Roman"/>
+          <w:color w:val="D4D4D4"/>
+          <w:sz w:val="20"/>
+          <w:szCs w:val="21"/>
+          <w:lang w:eastAsia="en-IN"/>
+        </w:rPr>
+      </w:pPr>
+      <w:r>
+        <w:rPr>
+          <w:rFonts w:ascii="Consolas" w:eastAsia="Times New Roman" w:hAnsi="Consolas" w:cs="Times New Roman"/>
+          <w:color w:val="D4D4D4"/>
+          <w:sz w:val="21"/>
+          <w:szCs w:val="21"/>
+          <w:lang w:eastAsia="en-IN"/>
+        </w:rPr>
+        <w:t xml:space="preserve">                </w:t>
+      </w:r>
+      <w:proofErr w:type="spellStart"/>
+      <w:r>
+        <w:rPr>
+          <w:rFonts w:ascii="Consolas" w:eastAsia="Times New Roman" w:hAnsi="Consolas" w:cs="Times New Roman"/>
+          <w:color w:val="9CDCFE"/>
+          <w:sz w:val="21"/>
+          <w:szCs w:val="21"/>
+          <w:lang w:eastAsia="en-IN"/>
+        </w:rPr>
+        <w:t>vis_count</w:t>
+      </w:r>
+      <w:proofErr w:type="spellEnd"/>
+      <w:proofErr w:type="gramStart"/>
+      <w:r>
+        <w:rPr>
+          <w:rFonts w:ascii="Consolas" w:eastAsia="Times New Roman" w:hAnsi="Consolas" w:cs="Times New Roman"/>
+          <w:color w:val="D4D4D4"/>
+          <w:sz w:val="21"/>
+          <w:szCs w:val="21"/>
+          <w:lang w:eastAsia="en-IN"/>
+        </w:rPr>
+        <w:t>=[</w:t>
+      </w:r>
+      <w:proofErr w:type="gramEnd"/>
+      <w:r>
+        <w:rPr>
+          <w:rFonts w:ascii="Consolas" w:eastAsia="Times New Roman" w:hAnsi="Consolas" w:cs="Times New Roman"/>
+          <w:color w:val="B5CEA8"/>
+          <w:sz w:val="21"/>
+          <w:szCs w:val="21"/>
+          <w:lang w:eastAsia="en-IN"/>
+        </w:rPr>
+        <w:t>0</w:t>
+      </w:r>
+      <w:r>
+        <w:rPr>
+          <w:rFonts w:ascii="Consolas" w:eastAsia="Times New Roman" w:hAnsi="Consolas" w:cs="Times New Roman"/>
+          <w:color w:val="D4D4D4"/>
+          <w:sz w:val="21"/>
+          <w:szCs w:val="21"/>
+          <w:lang w:eastAsia="en-IN"/>
+        </w:rPr>
+        <w:t>]*</w:t>
+      </w:r>
+      <w:r>
+        <w:rPr>
+          <w:rFonts w:ascii="Consolas" w:eastAsia="Times New Roman" w:hAnsi="Consolas" w:cs="Times New Roman"/>
+          <w:color w:val="9CDCFE"/>
+          <w:sz w:val="21"/>
+          <w:szCs w:val="21"/>
+          <w:lang w:eastAsia="en-IN"/>
+        </w:rPr>
+        <w:t>n</w:t>
+      </w:r>
+      <w:r>
+        <w:rPr>
+          <w:rFonts w:ascii="Consolas" w:eastAsia="Times New Roman" w:hAnsi="Consolas" w:cs="Times New Roman"/>
+          <w:color w:val="D4D4D4"/>
+          <w:sz w:val="21"/>
+          <w:szCs w:val="21"/>
+          <w:lang w:eastAsia="en-IN"/>
+        </w:rPr>
+        <w:t xml:space="preserve">       </w:t>
+      </w:r>
+      <w:r>
+        <w:rPr>
+          <w:rFonts w:ascii="Consolas" w:eastAsia="Times New Roman" w:hAnsi="Consolas" w:cs="Times New Roman"/>
+          <w:color w:val="6A9955"/>
+          <w:sz w:val="20"/>
+          <w:szCs w:val="21"/>
+          <w:lang w:eastAsia="en-IN"/>
+        </w:rPr>
+        <w:t>#check how many times each node in component is called</w:t>
+      </w:r>
+    </w:p>
+    <w:p>
+      <w:pPr>
+        <w:shd w:val="clear" w:color="auto" w:fill="1E1E1E"/>
+        <w:spacing w:after="0" w:line="285" w:lineRule="atLeast"/>
+        <w:rPr>
+          <w:rFonts w:ascii="Consolas" w:eastAsia="Times New Roman" w:hAnsi="Consolas" w:cs="Times New Roman"/>
+          <w:color w:val="D4D4D4"/>
+          <w:sz w:val="21"/>
+          <w:szCs w:val="21"/>
+          <w:lang w:eastAsia="en-IN"/>
+        </w:rPr>
+      </w:pPr>
+      <w:r>
+        <w:rPr>
+          <w:rFonts w:ascii="Consolas" w:eastAsia="Times New Roman" w:hAnsi="Consolas" w:cs="Times New Roman"/>
+          <w:color w:val="D4D4D4"/>
+          <w:sz w:val="21"/>
+          <w:szCs w:val="21"/>
+          <w:lang w:eastAsia="en-IN"/>
+        </w:rPr>
+        <w:t xml:space="preserve">                </w:t>
+      </w:r>
+      <w:proofErr w:type="gramStart"/>
+      <w:r>
+        <w:rPr>
+          <w:rFonts w:ascii="Consolas" w:eastAsia="Times New Roman" w:hAnsi="Consolas" w:cs="Times New Roman"/>
+          <w:color w:val="9CDCFE"/>
+          <w:sz w:val="21"/>
+          <w:szCs w:val="21"/>
+          <w:lang w:eastAsia="en-IN"/>
+        </w:rPr>
+        <w:t>visited</w:t>
+      </w:r>
+      <w:r>
+        <w:rPr>
+          <w:rFonts w:ascii="Consolas" w:eastAsia="Times New Roman" w:hAnsi="Consolas" w:cs="Times New Roman"/>
+          <w:color w:val="D4D4D4"/>
+          <w:sz w:val="21"/>
+          <w:szCs w:val="21"/>
+          <w:lang w:eastAsia="en-IN"/>
+        </w:rPr>
+        <w:t>[</w:t>
+      </w:r>
+      <w:proofErr w:type="spellStart"/>
+      <w:proofErr w:type="gramEnd"/>
+      <w:r>
+        <w:rPr>
+          <w:rFonts w:ascii="Consolas" w:eastAsia="Times New Roman" w:hAnsi="Consolas" w:cs="Times New Roman"/>
+          <w:color w:val="9CDCFE"/>
+          <w:sz w:val="21"/>
+          <w:szCs w:val="21"/>
+          <w:lang w:eastAsia="en-IN"/>
+        </w:rPr>
+        <w:t>i</w:t>
+      </w:r>
+      <w:proofErr w:type="spellEnd"/>
+      <w:r>
+        <w:rPr>
+          <w:rFonts w:ascii="Consolas" w:eastAsia="Times New Roman" w:hAnsi="Consolas" w:cs="Times New Roman"/>
+          <w:color w:val="D4D4D4"/>
+          <w:sz w:val="21"/>
+          <w:szCs w:val="21"/>
+          <w:lang w:eastAsia="en-IN"/>
+        </w:rPr>
+        <w:t>]=</w:t>
+      </w:r>
+      <w:r>
+        <w:rPr>
+          <w:rFonts w:ascii="Consolas" w:eastAsia="Times New Roman" w:hAnsi="Consolas" w:cs="Times New Roman"/>
+          <w:color w:val="B5CEA8"/>
+          <w:sz w:val="21"/>
+          <w:szCs w:val="21"/>
+          <w:lang w:eastAsia="en-IN"/>
+        </w:rPr>
+        <w:t>1</w:t>
+      </w:r>
+    </w:p>
+    <w:p>
+      <w:pPr>
+        <w:shd w:val="clear" w:color="auto" w:fill="1E1E1E"/>
+        <w:spacing w:after="0" w:line="285" w:lineRule="atLeast"/>
+        <w:rPr>
+          <w:rFonts w:ascii="Consolas" w:eastAsia="Times New Roman" w:hAnsi="Consolas" w:cs="Times New Roman"/>
+          <w:color w:val="D4D4D4"/>
+          <w:sz w:val="21"/>
+          <w:szCs w:val="21"/>
+          <w:lang w:eastAsia="en-IN"/>
+        </w:rPr>
+      </w:pPr>
+    </w:p>
+    <w:p>
+      <w:pPr>
+        <w:shd w:val="clear" w:color="auto" w:fill="1E1E1E"/>
+        <w:spacing w:after="0" w:line="285" w:lineRule="atLeast"/>
+        <w:rPr>
+          <w:rFonts w:ascii="Consolas" w:eastAsia="Times New Roman" w:hAnsi="Consolas" w:cs="Times New Roman"/>
+          <w:color w:val="D4D4D4"/>
+          <w:sz w:val="21"/>
+          <w:szCs w:val="21"/>
+          <w:lang w:eastAsia="en-IN"/>
+        </w:rPr>
+      </w:pPr>
+      <w:r>
+        <w:rPr>
+          <w:rFonts w:ascii="Consolas" w:eastAsia="Times New Roman" w:hAnsi="Consolas" w:cs="Times New Roman"/>
+          <w:color w:val="D4D4D4"/>
+          <w:sz w:val="21"/>
+          <w:szCs w:val="21"/>
+          <w:lang w:eastAsia="en-IN"/>
+        </w:rPr>
+        <w:t xml:space="preserve">                </w:t>
+      </w:r>
+      <w:proofErr w:type="gramStart"/>
+      <w:r>
+        <w:rPr>
+          <w:rFonts w:ascii="Consolas" w:eastAsia="Times New Roman" w:hAnsi="Consolas" w:cs="Times New Roman"/>
+          <w:color w:val="C586C0"/>
+          <w:sz w:val="21"/>
+          <w:szCs w:val="21"/>
+          <w:lang w:eastAsia="en-IN"/>
+        </w:rPr>
+        <w:t>while</w:t>
+      </w:r>
+      <w:r>
+        <w:rPr>
+          <w:rFonts w:ascii="Consolas" w:eastAsia="Times New Roman" w:hAnsi="Consolas" w:cs="Times New Roman"/>
+          <w:color w:val="9CDCFE"/>
+          <w:sz w:val="21"/>
+          <w:szCs w:val="21"/>
+          <w:lang w:eastAsia="en-IN"/>
+        </w:rPr>
+        <w:t>(</w:t>
+      </w:r>
+      <w:proofErr w:type="gramEnd"/>
+      <w:r>
+        <w:rPr>
+          <w:rFonts w:ascii="Consolas" w:eastAsia="Times New Roman" w:hAnsi="Consolas" w:cs="Times New Roman"/>
+          <w:color w:val="9CDCFE"/>
+          <w:sz w:val="21"/>
+          <w:szCs w:val="21"/>
+          <w:lang w:eastAsia="en-IN"/>
+        </w:rPr>
+        <w:t>queue)</w:t>
+      </w:r>
+      <w:r>
+        <w:rPr>
+          <w:rFonts w:ascii="Consolas" w:eastAsia="Times New Roman" w:hAnsi="Consolas" w:cs="Times New Roman"/>
+          <w:color w:val="D4D4D4"/>
+          <w:sz w:val="21"/>
+          <w:szCs w:val="21"/>
+          <w:lang w:eastAsia="en-IN"/>
+        </w:rPr>
+        <w:t>:</w:t>
+      </w:r>
+    </w:p>
+    <w:p>
+      <w:pPr>
+        <w:shd w:val="clear" w:color="auto" w:fill="1E1E1E"/>
+        <w:spacing w:after="0" w:line="285" w:lineRule="atLeast"/>
+        <w:rPr>
+          <w:rFonts w:ascii="Consolas" w:eastAsia="Times New Roman" w:hAnsi="Consolas" w:cs="Times New Roman"/>
+          <w:color w:val="D4D4D4"/>
+          <w:sz w:val="21"/>
+          <w:szCs w:val="21"/>
+          <w:lang w:eastAsia="en-IN"/>
+        </w:rPr>
+      </w:pPr>
+      <w:r>
+        <w:rPr>
+          <w:rFonts w:ascii="Consolas" w:eastAsia="Times New Roman" w:hAnsi="Consolas" w:cs="Times New Roman"/>
+          <w:color w:val="D4D4D4"/>
+          <w:sz w:val="21"/>
+          <w:szCs w:val="21"/>
+          <w:lang w:eastAsia="en-IN"/>
+        </w:rPr>
+        <w:t xml:space="preserve">                    </w:t>
+      </w:r>
+      <w:proofErr w:type="gramStart"/>
+      <w:r>
+        <w:rPr>
+          <w:rFonts w:ascii="Consolas" w:eastAsia="Times New Roman" w:hAnsi="Consolas" w:cs="Times New Roman"/>
+          <w:color w:val="9CDCFE"/>
+          <w:sz w:val="21"/>
+          <w:szCs w:val="21"/>
+          <w:lang w:eastAsia="en-IN"/>
+        </w:rPr>
+        <w:t>node</w:t>
+      </w:r>
+      <w:proofErr w:type="gramEnd"/>
+      <w:r>
+        <w:rPr>
+          <w:rFonts w:ascii="Consolas" w:eastAsia="Times New Roman" w:hAnsi="Consolas" w:cs="Times New Roman"/>
+          <w:color w:val="D4D4D4"/>
+          <w:sz w:val="21"/>
+          <w:szCs w:val="21"/>
+          <w:lang w:eastAsia="en-IN"/>
+        </w:rPr>
+        <w:t xml:space="preserve"> = </w:t>
+      </w:r>
+      <w:proofErr w:type="spellStart"/>
+      <w:r>
+        <w:rPr>
+          <w:rFonts w:ascii="Consolas" w:eastAsia="Times New Roman" w:hAnsi="Consolas" w:cs="Times New Roman"/>
+          <w:color w:val="9CDCFE"/>
+          <w:sz w:val="21"/>
+          <w:szCs w:val="21"/>
+          <w:lang w:eastAsia="en-IN"/>
+        </w:rPr>
+        <w:t>queue</w:t>
+      </w:r>
+      <w:r>
+        <w:rPr>
+          <w:rFonts w:ascii="Consolas" w:eastAsia="Times New Roman" w:hAnsi="Consolas" w:cs="Times New Roman"/>
+          <w:color w:val="D4D4D4"/>
+          <w:sz w:val="21"/>
+          <w:szCs w:val="21"/>
+          <w:lang w:eastAsia="en-IN"/>
+        </w:rPr>
+        <w:t>.</w:t>
+      </w:r>
+      <w:r>
+        <w:rPr>
+          <w:rFonts w:ascii="Consolas" w:eastAsia="Times New Roman" w:hAnsi="Consolas" w:cs="Times New Roman"/>
+          <w:color w:val="DCDCAA"/>
+          <w:sz w:val="21"/>
+          <w:szCs w:val="21"/>
+          <w:lang w:eastAsia="en-IN"/>
+        </w:rPr>
+        <w:t>popleft</w:t>
+      </w:r>
+      <w:proofErr w:type="spellEnd"/>
+      <w:r>
+        <w:rPr>
+          <w:rFonts w:ascii="Consolas" w:eastAsia="Times New Roman" w:hAnsi="Consolas" w:cs="Times New Roman"/>
+          <w:color w:val="D4D4D4"/>
+          <w:sz w:val="21"/>
+          <w:szCs w:val="21"/>
+          <w:lang w:eastAsia="en-IN"/>
+        </w:rPr>
+        <w:t>()</w:t>
+      </w:r>
+    </w:p>
+    <w:p>
+      <w:pPr>
+        <w:shd w:val="clear" w:color="auto" w:fill="1E1E1E"/>
+        <w:spacing w:after="0" w:line="285" w:lineRule="atLeast"/>
+        <w:rPr>
+          <w:rFonts w:ascii="Consolas" w:eastAsia="Times New Roman" w:hAnsi="Consolas" w:cs="Times New Roman"/>
+          <w:color w:val="D4D4D4"/>
+          <w:sz w:val="21"/>
+          <w:szCs w:val="21"/>
+          <w:lang w:eastAsia="en-IN"/>
+        </w:rPr>
+      </w:pPr>
+      <w:r>
+        <w:rPr>
+          <w:rFonts w:ascii="Consolas" w:eastAsia="Times New Roman" w:hAnsi="Consolas" w:cs="Times New Roman"/>
+          <w:color w:val="D4D4D4"/>
+          <w:sz w:val="21"/>
+          <w:szCs w:val="21"/>
+          <w:lang w:eastAsia="en-IN"/>
+        </w:rPr>
+        <w:t xml:space="preserve">                    </w:t>
+      </w:r>
+      <w:proofErr w:type="spellStart"/>
+      <w:r>
+        <w:rPr>
+          <w:rFonts w:ascii="Consolas" w:eastAsia="Times New Roman" w:hAnsi="Consolas" w:cs="Times New Roman"/>
+          <w:color w:val="9CDCFE"/>
+          <w:sz w:val="21"/>
+          <w:szCs w:val="21"/>
+          <w:lang w:eastAsia="en-IN"/>
+        </w:rPr>
+        <w:t>node_count</w:t>
+      </w:r>
+      <w:proofErr w:type="spellEnd"/>
+      <w:r>
+        <w:rPr>
+          <w:rFonts w:ascii="Consolas" w:eastAsia="Times New Roman" w:hAnsi="Consolas" w:cs="Times New Roman"/>
+          <w:color w:val="D4D4D4"/>
+          <w:sz w:val="21"/>
+          <w:szCs w:val="21"/>
+          <w:lang w:eastAsia="en-IN"/>
+        </w:rPr>
+        <w:t>+=</w:t>
+      </w:r>
+      <w:r>
+        <w:rPr>
+          <w:rFonts w:ascii="Consolas" w:eastAsia="Times New Roman" w:hAnsi="Consolas" w:cs="Times New Roman"/>
+          <w:color w:val="B5CEA8"/>
+          <w:sz w:val="21"/>
+          <w:szCs w:val="21"/>
+          <w:lang w:eastAsia="en-IN"/>
+        </w:rPr>
+        <w:t>1</w:t>
+      </w:r>
+    </w:p>
+    <w:p>
+      <w:pPr>
+        <w:shd w:val="clear" w:color="auto" w:fill="1E1E1E"/>
+        <w:spacing w:after="0" w:line="285" w:lineRule="atLeast"/>
+        <w:rPr>
+          <w:rFonts w:ascii="Consolas" w:eastAsia="Times New Roman" w:hAnsi="Consolas" w:cs="Times New Roman"/>
+          <w:color w:val="D4D4D4"/>
+          <w:sz w:val="21"/>
+          <w:szCs w:val="21"/>
+          <w:lang w:eastAsia="en-IN"/>
+        </w:rPr>
+      </w:pPr>
+      <w:r>
+        <w:rPr>
+          <w:rFonts w:ascii="Consolas" w:eastAsia="Times New Roman" w:hAnsi="Consolas" w:cs="Times New Roman"/>
+          <w:color w:val="D4D4D4"/>
+          <w:sz w:val="21"/>
+          <w:szCs w:val="21"/>
+          <w:lang w:eastAsia="en-IN"/>
+        </w:rPr>
+        <w:t xml:space="preserve">                    </w:t>
+      </w:r>
+      <w:proofErr w:type="gramStart"/>
+      <w:r>
+        <w:rPr>
+          <w:rFonts w:ascii="Consolas" w:eastAsia="Times New Roman" w:hAnsi="Consolas" w:cs="Times New Roman"/>
+          <w:color w:val="C586C0"/>
+          <w:sz w:val="21"/>
+          <w:szCs w:val="21"/>
+          <w:lang w:eastAsia="en-IN"/>
+        </w:rPr>
+        <w:t>for</w:t>
+      </w:r>
+      <w:proofErr w:type="gramEnd"/>
+      <w:r>
+        <w:rPr>
+          <w:rFonts w:ascii="Consolas" w:eastAsia="Times New Roman" w:hAnsi="Consolas" w:cs="Times New Roman"/>
+          <w:color w:val="D4D4D4"/>
+          <w:sz w:val="21"/>
+          <w:szCs w:val="21"/>
+          <w:lang w:eastAsia="en-IN"/>
+        </w:rPr>
+        <w:t xml:space="preserve"> </w:t>
+      </w:r>
+      <w:r>
+        <w:rPr>
+          <w:rFonts w:ascii="Consolas" w:eastAsia="Times New Roman" w:hAnsi="Consolas" w:cs="Times New Roman"/>
+          <w:color w:val="9CDCFE"/>
+          <w:sz w:val="21"/>
+          <w:szCs w:val="21"/>
+          <w:lang w:eastAsia="en-IN"/>
+        </w:rPr>
+        <w:t>neighbour</w:t>
+      </w:r>
+      <w:r>
+        <w:rPr>
+          <w:rFonts w:ascii="Consolas" w:eastAsia="Times New Roman" w:hAnsi="Consolas" w:cs="Times New Roman"/>
+          <w:color w:val="D4D4D4"/>
+          <w:sz w:val="21"/>
+          <w:szCs w:val="21"/>
+          <w:lang w:eastAsia="en-IN"/>
+        </w:rPr>
+        <w:t xml:space="preserve"> </w:t>
+      </w:r>
+      <w:r>
+        <w:rPr>
+          <w:rFonts w:ascii="Consolas" w:eastAsia="Times New Roman" w:hAnsi="Consolas" w:cs="Times New Roman"/>
+          <w:color w:val="C586C0"/>
+          <w:sz w:val="21"/>
+          <w:szCs w:val="21"/>
+          <w:lang w:eastAsia="en-IN"/>
+        </w:rPr>
+        <w:t>in</w:t>
+      </w:r>
+      <w:r>
+        <w:rPr>
+          <w:rFonts w:ascii="Consolas" w:eastAsia="Times New Roman" w:hAnsi="Consolas" w:cs="Times New Roman"/>
+          <w:color w:val="D4D4D4"/>
+          <w:sz w:val="21"/>
+          <w:szCs w:val="21"/>
+          <w:lang w:eastAsia="en-IN"/>
+        </w:rPr>
+        <w:t xml:space="preserve"> </w:t>
+      </w:r>
+      <w:proofErr w:type="spellStart"/>
+      <w:r>
+        <w:rPr>
+          <w:rFonts w:ascii="Consolas" w:eastAsia="Times New Roman" w:hAnsi="Consolas" w:cs="Times New Roman"/>
+          <w:color w:val="9CDCFE"/>
+          <w:sz w:val="21"/>
+          <w:szCs w:val="21"/>
+          <w:lang w:eastAsia="en-IN"/>
+        </w:rPr>
+        <w:t>adj</w:t>
+      </w:r>
+      <w:proofErr w:type="spellEnd"/>
+      <w:r>
+        <w:rPr>
+          <w:rFonts w:ascii="Consolas" w:eastAsia="Times New Roman" w:hAnsi="Consolas" w:cs="Times New Roman"/>
+          <w:color w:val="D4D4D4"/>
+          <w:sz w:val="21"/>
+          <w:szCs w:val="21"/>
+          <w:lang w:eastAsia="en-IN"/>
+        </w:rPr>
+        <w:t>[</w:t>
+      </w:r>
+      <w:r>
+        <w:rPr>
+          <w:rFonts w:ascii="Consolas" w:eastAsia="Times New Roman" w:hAnsi="Consolas" w:cs="Times New Roman"/>
+          <w:color w:val="9CDCFE"/>
+          <w:sz w:val="21"/>
+          <w:szCs w:val="21"/>
+          <w:lang w:eastAsia="en-IN"/>
+        </w:rPr>
+        <w:t>node</w:t>
+      </w:r>
+      <w:r>
+        <w:rPr>
+          <w:rFonts w:ascii="Consolas" w:eastAsia="Times New Roman" w:hAnsi="Consolas" w:cs="Times New Roman"/>
+          <w:color w:val="D4D4D4"/>
+          <w:sz w:val="21"/>
+          <w:szCs w:val="21"/>
+          <w:lang w:eastAsia="en-IN"/>
+        </w:rPr>
+        <w:t>]:</w:t>
+      </w:r>
+    </w:p>
+    <w:p>
+      <w:pPr>
+        <w:shd w:val="clear" w:color="auto" w:fill="1E1E1E"/>
+        <w:spacing w:after="0" w:line="285" w:lineRule="atLeast"/>
+        <w:rPr>
+          <w:rFonts w:ascii="Consolas" w:eastAsia="Times New Roman" w:hAnsi="Consolas" w:cs="Times New Roman"/>
+          <w:color w:val="D4D4D4"/>
+          <w:sz w:val="21"/>
+          <w:szCs w:val="21"/>
+          <w:lang w:eastAsia="en-IN"/>
+        </w:rPr>
+      </w:pPr>
+      <w:r>
+        <w:rPr>
+          <w:rFonts w:ascii="Consolas" w:eastAsia="Times New Roman" w:hAnsi="Consolas" w:cs="Times New Roman"/>
+          <w:color w:val="D4D4D4"/>
+          <w:sz w:val="21"/>
+          <w:szCs w:val="21"/>
+          <w:lang w:eastAsia="en-IN"/>
+        </w:rPr>
+        <w:t xml:space="preserve">                        </w:t>
+      </w:r>
+      <w:proofErr w:type="spellStart"/>
+      <w:r>
+        <w:rPr>
+          <w:rFonts w:ascii="Consolas" w:eastAsia="Times New Roman" w:hAnsi="Consolas" w:cs="Times New Roman"/>
+          <w:color w:val="9CDCFE"/>
+          <w:sz w:val="21"/>
+          <w:szCs w:val="21"/>
+          <w:lang w:eastAsia="en-IN"/>
+        </w:rPr>
+        <w:t>vis_</w:t>
+      </w:r>
+      <w:proofErr w:type="gramStart"/>
+      <w:r>
+        <w:rPr>
+          <w:rFonts w:ascii="Consolas" w:eastAsia="Times New Roman" w:hAnsi="Consolas" w:cs="Times New Roman"/>
+          <w:color w:val="9CDCFE"/>
+          <w:sz w:val="21"/>
+          <w:szCs w:val="21"/>
+          <w:lang w:eastAsia="en-IN"/>
+        </w:rPr>
+        <w:t>count</w:t>
+      </w:r>
+      <w:proofErr w:type="spellEnd"/>
+      <w:r>
+        <w:rPr>
+          <w:rFonts w:ascii="Consolas" w:eastAsia="Times New Roman" w:hAnsi="Consolas" w:cs="Times New Roman"/>
+          <w:color w:val="D4D4D4"/>
+          <w:sz w:val="21"/>
+          <w:szCs w:val="21"/>
+          <w:lang w:eastAsia="en-IN"/>
+        </w:rPr>
+        <w:t>[</w:t>
+      </w:r>
+      <w:proofErr w:type="gramEnd"/>
+      <w:r>
+        <w:rPr>
+          <w:rFonts w:ascii="Consolas" w:eastAsia="Times New Roman" w:hAnsi="Consolas" w:cs="Times New Roman"/>
+          <w:color w:val="9CDCFE"/>
+          <w:sz w:val="21"/>
+          <w:szCs w:val="21"/>
+          <w:lang w:eastAsia="en-IN"/>
+        </w:rPr>
+        <w:t>neighbour</w:t>
+      </w:r>
+      <w:r>
+        <w:rPr>
+          <w:rFonts w:ascii="Consolas" w:eastAsia="Times New Roman" w:hAnsi="Consolas" w:cs="Times New Roman"/>
+          <w:color w:val="D4D4D4"/>
+          <w:sz w:val="21"/>
+          <w:szCs w:val="21"/>
+          <w:lang w:eastAsia="en-IN"/>
+        </w:rPr>
+        <w:t>]+=</w:t>
+      </w:r>
+      <w:r>
+        <w:rPr>
+          <w:rFonts w:ascii="Consolas" w:eastAsia="Times New Roman" w:hAnsi="Consolas" w:cs="Times New Roman"/>
+          <w:color w:val="B5CEA8"/>
+          <w:sz w:val="21"/>
+          <w:szCs w:val="21"/>
+          <w:lang w:eastAsia="en-IN"/>
+        </w:rPr>
+        <w:t>1</w:t>
+      </w:r>
+    </w:p>
+    <w:p>
+      <w:pPr>
+        <w:shd w:val="clear" w:color="auto" w:fill="1E1E1E"/>
+        <w:spacing w:after="0" w:line="285" w:lineRule="atLeast"/>
+        <w:rPr>
+          <w:rFonts w:ascii="Consolas" w:eastAsia="Times New Roman" w:hAnsi="Consolas" w:cs="Times New Roman"/>
+          <w:color w:val="D4D4D4"/>
+          <w:sz w:val="21"/>
+          <w:szCs w:val="21"/>
+          <w:lang w:eastAsia="en-IN"/>
+        </w:rPr>
+      </w:pPr>
+      <w:r>
+        <w:rPr>
+          <w:rFonts w:ascii="Consolas" w:eastAsia="Times New Roman" w:hAnsi="Consolas" w:cs="Times New Roman"/>
+          <w:color w:val="D4D4D4"/>
+          <w:sz w:val="21"/>
+          <w:szCs w:val="21"/>
+          <w:lang w:eastAsia="en-IN"/>
+        </w:rPr>
+        <w:t xml:space="preserve">                        </w:t>
+      </w:r>
+      <w:proofErr w:type="gramStart"/>
+      <w:r>
+        <w:rPr>
+          <w:rFonts w:ascii="Consolas" w:eastAsia="Times New Roman" w:hAnsi="Consolas" w:cs="Times New Roman"/>
+          <w:color w:val="C586C0"/>
+          <w:sz w:val="21"/>
+          <w:szCs w:val="21"/>
+          <w:lang w:eastAsia="en-IN"/>
+        </w:rPr>
+        <w:t>if</w:t>
+      </w:r>
+      <w:proofErr w:type="gramEnd"/>
+      <w:r>
+        <w:rPr>
+          <w:rFonts w:ascii="Consolas" w:eastAsia="Times New Roman" w:hAnsi="Consolas" w:cs="Times New Roman"/>
+          <w:color w:val="D4D4D4"/>
+          <w:sz w:val="21"/>
+          <w:szCs w:val="21"/>
+          <w:lang w:eastAsia="en-IN"/>
+        </w:rPr>
+        <w:t xml:space="preserve"> </w:t>
+      </w:r>
+      <w:r>
+        <w:rPr>
+          <w:rFonts w:ascii="Consolas" w:eastAsia="Times New Roman" w:hAnsi="Consolas" w:cs="Times New Roman"/>
+          <w:color w:val="9CDCFE"/>
+          <w:sz w:val="21"/>
+          <w:szCs w:val="21"/>
+          <w:lang w:eastAsia="en-IN"/>
+        </w:rPr>
+        <w:t>visited</w:t>
+      </w:r>
+      <w:r>
+        <w:rPr>
+          <w:rFonts w:ascii="Consolas" w:eastAsia="Times New Roman" w:hAnsi="Consolas" w:cs="Times New Roman"/>
+          <w:color w:val="D4D4D4"/>
+          <w:sz w:val="21"/>
+          <w:szCs w:val="21"/>
+          <w:lang w:eastAsia="en-IN"/>
+        </w:rPr>
+        <w:t>[</w:t>
+      </w:r>
+      <w:r>
+        <w:rPr>
+          <w:rFonts w:ascii="Consolas" w:eastAsia="Times New Roman" w:hAnsi="Consolas" w:cs="Times New Roman"/>
+          <w:color w:val="9CDCFE"/>
+          <w:sz w:val="21"/>
+          <w:szCs w:val="21"/>
+          <w:lang w:eastAsia="en-IN"/>
+        </w:rPr>
+        <w:t>neighbour</w:t>
+      </w:r>
+      <w:r>
+        <w:rPr>
+          <w:rFonts w:ascii="Consolas" w:eastAsia="Times New Roman" w:hAnsi="Consolas" w:cs="Times New Roman"/>
+          <w:color w:val="D4D4D4"/>
+          <w:sz w:val="21"/>
+          <w:szCs w:val="21"/>
+          <w:lang w:eastAsia="en-IN"/>
+        </w:rPr>
+        <w:t>]==</w:t>
+      </w:r>
+      <w:r>
+        <w:rPr>
+          <w:rFonts w:ascii="Consolas" w:eastAsia="Times New Roman" w:hAnsi="Consolas" w:cs="Times New Roman"/>
+          <w:color w:val="B5CEA8"/>
+          <w:sz w:val="21"/>
+          <w:szCs w:val="21"/>
+          <w:lang w:eastAsia="en-IN"/>
+        </w:rPr>
+        <w:t>0</w:t>
+      </w:r>
+      <w:r>
+        <w:rPr>
+          <w:rFonts w:ascii="Consolas" w:eastAsia="Times New Roman" w:hAnsi="Consolas" w:cs="Times New Roman"/>
+          <w:color w:val="D4D4D4"/>
+          <w:sz w:val="21"/>
+          <w:szCs w:val="21"/>
+          <w:lang w:eastAsia="en-IN"/>
+        </w:rPr>
+        <w:t>:</w:t>
+      </w:r>
+    </w:p>
+    <w:p>
+      <w:pPr>
+        <w:shd w:val="clear" w:color="auto" w:fill="1E1E1E"/>
+        <w:spacing w:after="0" w:line="285" w:lineRule="atLeast"/>
+        <w:rPr>
+          <w:rFonts w:ascii="Consolas" w:eastAsia="Times New Roman" w:hAnsi="Consolas" w:cs="Times New Roman"/>
+          <w:color w:val="D4D4D4"/>
+          <w:sz w:val="21"/>
+          <w:szCs w:val="21"/>
+          <w:lang w:eastAsia="en-IN"/>
+        </w:rPr>
+      </w:pPr>
+      <w:r>
+        <w:rPr>
+          <w:rFonts w:ascii="Consolas" w:eastAsia="Times New Roman" w:hAnsi="Consolas" w:cs="Times New Roman"/>
+          <w:color w:val="D4D4D4"/>
+          <w:sz w:val="21"/>
+          <w:szCs w:val="21"/>
+          <w:lang w:eastAsia="en-IN"/>
+        </w:rPr>
+        <w:t xml:space="preserve">                            </w:t>
+      </w:r>
+      <w:proofErr w:type="spellStart"/>
+      <w:proofErr w:type="gramStart"/>
+      <w:r>
+        <w:rPr>
+          <w:rFonts w:ascii="Consolas" w:eastAsia="Times New Roman" w:hAnsi="Consolas" w:cs="Times New Roman"/>
+          <w:color w:val="9CDCFE"/>
+          <w:sz w:val="21"/>
+          <w:szCs w:val="21"/>
+          <w:lang w:eastAsia="en-IN"/>
+        </w:rPr>
+        <w:t>queue</w:t>
+      </w:r>
+      <w:r>
+        <w:rPr>
+          <w:rFonts w:ascii="Consolas" w:eastAsia="Times New Roman" w:hAnsi="Consolas" w:cs="Times New Roman"/>
+          <w:color w:val="D4D4D4"/>
+          <w:sz w:val="21"/>
+          <w:szCs w:val="21"/>
+          <w:lang w:eastAsia="en-IN"/>
+        </w:rPr>
+        <w:t>.</w:t>
+      </w:r>
+      <w:r>
+        <w:rPr>
+          <w:rFonts w:ascii="Consolas" w:eastAsia="Times New Roman" w:hAnsi="Consolas" w:cs="Times New Roman"/>
+          <w:color w:val="DCDCAA"/>
+          <w:sz w:val="21"/>
+          <w:szCs w:val="21"/>
+          <w:lang w:eastAsia="en-IN"/>
+        </w:rPr>
+        <w:t>append</w:t>
+      </w:r>
+      <w:proofErr w:type="spellEnd"/>
+      <w:r>
+        <w:rPr>
+          <w:rFonts w:ascii="Consolas" w:eastAsia="Times New Roman" w:hAnsi="Consolas" w:cs="Times New Roman"/>
+          <w:color w:val="D4D4D4"/>
+          <w:sz w:val="21"/>
+          <w:szCs w:val="21"/>
+          <w:lang w:eastAsia="en-IN"/>
+        </w:rPr>
+        <w:t>(</w:t>
+      </w:r>
+      <w:proofErr w:type="gramEnd"/>
+      <w:r>
+        <w:rPr>
+          <w:rFonts w:ascii="Consolas" w:eastAsia="Times New Roman" w:hAnsi="Consolas" w:cs="Times New Roman"/>
+          <w:color w:val="9CDCFE"/>
+          <w:sz w:val="21"/>
+          <w:szCs w:val="21"/>
+          <w:lang w:eastAsia="en-IN"/>
+        </w:rPr>
+        <w:t>neighbour</w:t>
+      </w:r>
+      <w:r>
+        <w:rPr>
+          <w:rFonts w:ascii="Consolas" w:eastAsia="Times New Roman" w:hAnsi="Consolas" w:cs="Times New Roman"/>
+          <w:color w:val="D4D4D4"/>
+          <w:sz w:val="21"/>
+          <w:szCs w:val="21"/>
+          <w:lang w:eastAsia="en-IN"/>
+        </w:rPr>
+        <w:t>)</w:t>
+      </w:r>
+    </w:p>
+    <w:p>
+      <w:pPr>
+        <w:shd w:val="clear" w:color="auto" w:fill="1E1E1E"/>
+        <w:spacing w:after="0" w:line="285" w:lineRule="atLeast"/>
+        <w:rPr>
+          <w:rFonts w:ascii="Consolas" w:eastAsia="Times New Roman" w:hAnsi="Consolas" w:cs="Times New Roman"/>
+          <w:color w:val="D4D4D4"/>
+          <w:sz w:val="21"/>
+          <w:szCs w:val="21"/>
+          <w:lang w:eastAsia="en-IN"/>
+        </w:rPr>
+      </w:pPr>
+      <w:r>
+        <w:rPr>
+          <w:rFonts w:ascii="Consolas" w:eastAsia="Times New Roman" w:hAnsi="Consolas" w:cs="Times New Roman"/>
+          <w:color w:val="D4D4D4"/>
+          <w:sz w:val="21"/>
+          <w:szCs w:val="21"/>
+          <w:lang w:eastAsia="en-IN"/>
+        </w:rPr>
+        <w:t xml:space="preserve">                            </w:t>
+      </w:r>
+      <w:proofErr w:type="gramStart"/>
+      <w:r>
+        <w:rPr>
+          <w:rFonts w:ascii="Consolas" w:eastAsia="Times New Roman" w:hAnsi="Consolas" w:cs="Times New Roman"/>
+          <w:color w:val="9CDCFE"/>
+          <w:sz w:val="21"/>
+          <w:szCs w:val="21"/>
+          <w:lang w:eastAsia="en-IN"/>
+        </w:rPr>
+        <w:t>visited</w:t>
+      </w:r>
+      <w:r>
+        <w:rPr>
+          <w:rFonts w:ascii="Consolas" w:eastAsia="Times New Roman" w:hAnsi="Consolas" w:cs="Times New Roman"/>
+          <w:color w:val="D4D4D4"/>
+          <w:sz w:val="21"/>
+          <w:szCs w:val="21"/>
+          <w:lang w:eastAsia="en-IN"/>
+        </w:rPr>
+        <w:t>[</w:t>
+      </w:r>
+      <w:proofErr w:type="gramEnd"/>
+      <w:r>
+        <w:rPr>
+          <w:rFonts w:ascii="Consolas" w:eastAsia="Times New Roman" w:hAnsi="Consolas" w:cs="Times New Roman"/>
+          <w:color w:val="9CDCFE"/>
+          <w:sz w:val="21"/>
+          <w:szCs w:val="21"/>
+          <w:lang w:eastAsia="en-IN"/>
+        </w:rPr>
+        <w:t>neighbour</w:t>
+      </w:r>
+      <w:r>
+        <w:rPr>
+          <w:rFonts w:ascii="Consolas" w:eastAsia="Times New Roman" w:hAnsi="Consolas" w:cs="Times New Roman"/>
+          <w:color w:val="D4D4D4"/>
+          <w:sz w:val="21"/>
+          <w:szCs w:val="21"/>
+          <w:lang w:eastAsia="en-IN"/>
+        </w:rPr>
+        <w:t>]=</w:t>
+      </w:r>
+      <w:r>
+        <w:rPr>
+          <w:rFonts w:ascii="Consolas" w:eastAsia="Times New Roman" w:hAnsi="Consolas" w:cs="Times New Roman"/>
+          <w:color w:val="B5CEA8"/>
+          <w:sz w:val="21"/>
+          <w:szCs w:val="21"/>
+          <w:lang w:eastAsia="en-IN"/>
+        </w:rPr>
+        <w:t>1</w:t>
+      </w:r>
+    </w:p>
+    <w:p>
+      <w:pPr>
+        <w:shd w:val="clear" w:color="auto" w:fill="1E1E1E"/>
+        <w:spacing w:after="0" w:line="285" w:lineRule="atLeast"/>
+        <w:rPr>
+          <w:rFonts w:ascii="Consolas" w:eastAsia="Times New Roman" w:hAnsi="Consolas" w:cs="Times New Roman"/>
+          <w:color w:val="D4D4D4"/>
+          <w:sz w:val="21"/>
+          <w:szCs w:val="21"/>
+          <w:lang w:eastAsia="en-IN"/>
+        </w:rPr>
+      </w:pPr>
+    </w:p>
+    <w:p>
+      <w:pPr>
+        <w:shd w:val="clear" w:color="auto" w:fill="1E1E1E"/>
+        <w:spacing w:after="0" w:line="285" w:lineRule="atLeast"/>
+        <w:rPr>
+          <w:rFonts w:ascii="Consolas" w:eastAsia="Times New Roman" w:hAnsi="Consolas" w:cs="Times New Roman"/>
+          <w:color w:val="D4D4D4"/>
+          <w:sz w:val="21"/>
+          <w:szCs w:val="21"/>
+          <w:lang w:eastAsia="en-IN"/>
+        </w:rPr>
+      </w:pPr>
+      <w:r>
+        <w:rPr>
+          <w:rFonts w:ascii="Consolas" w:eastAsia="Times New Roman" w:hAnsi="Consolas" w:cs="Times New Roman"/>
+          <w:color w:val="D4D4D4"/>
+          <w:sz w:val="21"/>
+          <w:szCs w:val="21"/>
+          <w:lang w:eastAsia="en-IN"/>
+        </w:rPr>
+        <w:t xml:space="preserve">                </w:t>
+      </w:r>
+      <w:r>
+        <w:rPr>
+          <w:rFonts w:ascii="Consolas" w:eastAsia="Times New Roman" w:hAnsi="Consolas" w:cs="Times New Roman"/>
+          <w:color w:val="6A9955"/>
+          <w:sz w:val="21"/>
+          <w:szCs w:val="21"/>
+          <w:lang w:eastAsia="en-IN"/>
+        </w:rPr>
+        <w:t>#check if component is complete</w:t>
+      </w:r>
+    </w:p>
+    <w:p>
+      <w:pPr>
+        <w:shd w:val="clear" w:color="auto" w:fill="1E1E1E"/>
+        <w:spacing w:after="0" w:line="285" w:lineRule="atLeast"/>
+        <w:rPr>
+          <w:rFonts w:ascii="Consolas" w:eastAsia="Times New Roman" w:hAnsi="Consolas" w:cs="Times New Roman"/>
+          <w:color w:val="D4D4D4"/>
+          <w:sz w:val="21"/>
+          <w:szCs w:val="21"/>
+          <w:lang w:eastAsia="en-IN"/>
+        </w:rPr>
+      </w:pPr>
+      <w:r>
+        <w:rPr>
+          <w:rFonts w:ascii="Consolas" w:eastAsia="Times New Roman" w:hAnsi="Consolas" w:cs="Times New Roman"/>
+          <w:color w:val="D4D4D4"/>
+          <w:sz w:val="21"/>
+          <w:szCs w:val="21"/>
+          <w:lang w:eastAsia="en-IN"/>
+        </w:rPr>
+        <w:t xml:space="preserve">                </w:t>
+      </w:r>
+      <w:r>
+        <w:rPr>
+          <w:rFonts w:ascii="Consolas" w:eastAsia="Times New Roman" w:hAnsi="Consolas" w:cs="Times New Roman"/>
+          <w:color w:val="6A9955"/>
+          <w:sz w:val="21"/>
+          <w:szCs w:val="21"/>
+          <w:lang w:eastAsia="en-IN"/>
+        </w:rPr>
+        <w:t>#</w:t>
+      </w:r>
+      <w:proofErr w:type="gramStart"/>
+      <w:r>
+        <w:rPr>
+          <w:rFonts w:ascii="Consolas" w:eastAsia="Times New Roman" w:hAnsi="Consolas" w:cs="Times New Roman"/>
+          <w:color w:val="6A9955"/>
+          <w:sz w:val="21"/>
+          <w:szCs w:val="21"/>
+          <w:lang w:eastAsia="en-IN"/>
+        </w:rPr>
+        <w:t>For</w:t>
+      </w:r>
+      <w:proofErr w:type="gramEnd"/>
+      <w:r>
+        <w:rPr>
+          <w:rFonts w:ascii="Consolas" w:eastAsia="Times New Roman" w:hAnsi="Consolas" w:cs="Times New Roman"/>
+          <w:color w:val="6A9955"/>
+          <w:sz w:val="21"/>
+          <w:szCs w:val="21"/>
+          <w:lang w:eastAsia="en-IN"/>
+        </w:rPr>
+        <w:t xml:space="preserve"> complete component, all nodes are visited n-1 times</w:t>
+      </w:r>
+    </w:p>
+    <w:p>
+      <w:pPr>
+        <w:shd w:val="clear" w:color="auto" w:fill="1E1E1E"/>
+        <w:spacing w:after="0" w:line="285" w:lineRule="atLeast"/>
+        <w:rPr>
+          <w:rFonts w:ascii="Consolas" w:eastAsia="Times New Roman" w:hAnsi="Consolas" w:cs="Times New Roman"/>
+          <w:color w:val="D4D4D4"/>
+          <w:sz w:val="21"/>
+          <w:szCs w:val="21"/>
+          <w:lang w:eastAsia="en-IN"/>
+        </w:rPr>
+      </w:pPr>
+      <w:r>
+        <w:rPr>
+          <w:rFonts w:ascii="Consolas" w:eastAsia="Times New Roman" w:hAnsi="Consolas" w:cs="Times New Roman"/>
+          <w:color w:val="D4D4D4"/>
+          <w:sz w:val="21"/>
+          <w:szCs w:val="21"/>
+          <w:lang w:eastAsia="en-IN"/>
+        </w:rPr>
+        <w:t xml:space="preserve">                </w:t>
+      </w:r>
+      <w:proofErr w:type="gramStart"/>
+      <w:r>
+        <w:rPr>
+          <w:rFonts w:ascii="Consolas" w:eastAsia="Times New Roman" w:hAnsi="Consolas" w:cs="Times New Roman"/>
+          <w:color w:val="9CDCFE"/>
+          <w:sz w:val="21"/>
+          <w:szCs w:val="21"/>
+          <w:lang w:eastAsia="en-IN"/>
+        </w:rPr>
+        <w:t>count</w:t>
+      </w:r>
+      <w:r>
+        <w:rPr>
+          <w:rFonts w:ascii="Consolas" w:eastAsia="Times New Roman" w:hAnsi="Consolas" w:cs="Times New Roman"/>
+          <w:color w:val="D4D4D4"/>
+          <w:sz w:val="21"/>
+          <w:szCs w:val="21"/>
+          <w:lang w:eastAsia="en-IN"/>
+        </w:rPr>
+        <w:t>=</w:t>
+      </w:r>
+      <w:proofErr w:type="gramEnd"/>
+      <w:r>
+        <w:rPr>
+          <w:rFonts w:ascii="Consolas" w:eastAsia="Times New Roman" w:hAnsi="Consolas" w:cs="Times New Roman"/>
+          <w:color w:val="B5CEA8"/>
+          <w:sz w:val="21"/>
+          <w:szCs w:val="21"/>
+          <w:lang w:eastAsia="en-IN"/>
+        </w:rPr>
+        <w:t>0</w:t>
+      </w:r>
+    </w:p>
+    <w:p>
+      <w:pPr>
+        <w:shd w:val="clear" w:color="auto" w:fill="1E1E1E"/>
+        <w:spacing w:after="0" w:line="285" w:lineRule="atLeast"/>
+        <w:rPr>
+          <w:rFonts w:ascii="Consolas" w:eastAsia="Times New Roman" w:hAnsi="Consolas" w:cs="Times New Roman"/>
+          <w:color w:val="D4D4D4"/>
+          <w:sz w:val="21"/>
+          <w:szCs w:val="21"/>
+          <w:lang w:eastAsia="en-IN"/>
+        </w:rPr>
+      </w:pPr>
+      <w:r>
+        <w:rPr>
+          <w:rFonts w:ascii="Consolas" w:eastAsia="Times New Roman" w:hAnsi="Consolas" w:cs="Times New Roman"/>
+          <w:color w:val="D4D4D4"/>
+          <w:sz w:val="21"/>
+          <w:szCs w:val="21"/>
+          <w:lang w:eastAsia="en-IN"/>
+        </w:rPr>
+        <w:t xml:space="preserve">                </w:t>
+      </w:r>
+      <w:proofErr w:type="gramStart"/>
+      <w:r>
+        <w:rPr>
+          <w:rFonts w:ascii="Consolas" w:eastAsia="Times New Roman" w:hAnsi="Consolas" w:cs="Times New Roman"/>
+          <w:color w:val="C586C0"/>
+          <w:sz w:val="21"/>
+          <w:szCs w:val="21"/>
+          <w:lang w:eastAsia="en-IN"/>
+        </w:rPr>
+        <w:t>for</w:t>
+      </w:r>
+      <w:proofErr w:type="gramEnd"/>
+      <w:r>
+        <w:rPr>
+          <w:rFonts w:ascii="Consolas" w:eastAsia="Times New Roman" w:hAnsi="Consolas" w:cs="Times New Roman"/>
+          <w:color w:val="D4D4D4"/>
+          <w:sz w:val="21"/>
+          <w:szCs w:val="21"/>
+          <w:lang w:eastAsia="en-IN"/>
+        </w:rPr>
+        <w:t xml:space="preserve"> </w:t>
+      </w:r>
+      <w:proofErr w:type="spellStart"/>
+      <w:r>
+        <w:rPr>
+          <w:rFonts w:ascii="Consolas" w:eastAsia="Times New Roman" w:hAnsi="Consolas" w:cs="Times New Roman"/>
+          <w:color w:val="9CDCFE"/>
+          <w:sz w:val="21"/>
+          <w:szCs w:val="21"/>
+          <w:lang w:eastAsia="en-IN"/>
+        </w:rPr>
+        <w:t>i</w:t>
+      </w:r>
+      <w:proofErr w:type="spellEnd"/>
+      <w:r>
+        <w:rPr>
+          <w:rFonts w:ascii="Consolas" w:eastAsia="Times New Roman" w:hAnsi="Consolas" w:cs="Times New Roman"/>
+          <w:color w:val="D4D4D4"/>
+          <w:sz w:val="21"/>
+          <w:szCs w:val="21"/>
+          <w:lang w:eastAsia="en-IN"/>
+        </w:rPr>
+        <w:t xml:space="preserve"> </w:t>
+      </w:r>
+      <w:r>
+        <w:rPr>
+          <w:rFonts w:ascii="Consolas" w:eastAsia="Times New Roman" w:hAnsi="Consolas" w:cs="Times New Roman"/>
+          <w:color w:val="C586C0"/>
+          <w:sz w:val="21"/>
+          <w:szCs w:val="21"/>
+          <w:lang w:eastAsia="en-IN"/>
+        </w:rPr>
+        <w:t>in</w:t>
+      </w:r>
+      <w:r>
+        <w:rPr>
+          <w:rFonts w:ascii="Consolas" w:eastAsia="Times New Roman" w:hAnsi="Consolas" w:cs="Times New Roman"/>
+          <w:color w:val="D4D4D4"/>
+          <w:sz w:val="21"/>
+          <w:szCs w:val="21"/>
+          <w:lang w:eastAsia="en-IN"/>
+        </w:rPr>
+        <w:t xml:space="preserve"> </w:t>
+      </w:r>
+      <w:proofErr w:type="spellStart"/>
+      <w:r>
+        <w:rPr>
+          <w:rFonts w:ascii="Consolas" w:eastAsia="Times New Roman" w:hAnsi="Consolas" w:cs="Times New Roman"/>
+          <w:color w:val="9CDCFE"/>
+          <w:sz w:val="21"/>
+          <w:szCs w:val="21"/>
+          <w:lang w:eastAsia="en-IN"/>
+        </w:rPr>
+        <w:t>vis_count</w:t>
+      </w:r>
+      <w:proofErr w:type="spellEnd"/>
+      <w:r>
+        <w:rPr>
+          <w:rFonts w:ascii="Consolas" w:eastAsia="Times New Roman" w:hAnsi="Consolas" w:cs="Times New Roman"/>
+          <w:color w:val="D4D4D4"/>
+          <w:sz w:val="21"/>
+          <w:szCs w:val="21"/>
+          <w:lang w:eastAsia="en-IN"/>
+        </w:rPr>
+        <w:t>:</w:t>
+      </w:r>
+    </w:p>
+    <w:p>
+      <w:pPr>
+        <w:shd w:val="clear" w:color="auto" w:fill="1E1E1E"/>
+        <w:spacing w:after="0" w:line="285" w:lineRule="atLeast"/>
+        <w:rPr>
+          <w:rFonts w:ascii="Consolas" w:eastAsia="Times New Roman" w:hAnsi="Consolas" w:cs="Times New Roman"/>
+          <w:color w:val="D4D4D4"/>
+          <w:sz w:val="21"/>
+          <w:szCs w:val="21"/>
+          <w:lang w:eastAsia="en-IN"/>
+        </w:rPr>
+      </w:pPr>
+      <w:r>
+        <w:rPr>
+          <w:rFonts w:ascii="Consolas" w:eastAsia="Times New Roman" w:hAnsi="Consolas" w:cs="Times New Roman"/>
+          <w:color w:val="D4D4D4"/>
+          <w:sz w:val="21"/>
+          <w:szCs w:val="21"/>
+          <w:lang w:eastAsia="en-IN"/>
+        </w:rPr>
+        <w:t xml:space="preserve">                    </w:t>
+      </w:r>
+      <w:proofErr w:type="gramStart"/>
+      <w:r>
+        <w:rPr>
+          <w:rFonts w:ascii="Consolas" w:eastAsia="Times New Roman" w:hAnsi="Consolas" w:cs="Times New Roman"/>
+          <w:color w:val="C586C0"/>
+          <w:sz w:val="21"/>
+          <w:szCs w:val="21"/>
+          <w:lang w:eastAsia="en-IN"/>
+        </w:rPr>
+        <w:t>if</w:t>
+      </w:r>
+      <w:proofErr w:type="gramEnd"/>
+      <w:r>
+        <w:rPr>
+          <w:rFonts w:ascii="Consolas" w:eastAsia="Times New Roman" w:hAnsi="Consolas" w:cs="Times New Roman"/>
+          <w:color w:val="D4D4D4"/>
+          <w:sz w:val="21"/>
+          <w:szCs w:val="21"/>
+          <w:lang w:eastAsia="en-IN"/>
+        </w:rPr>
+        <w:t xml:space="preserve"> </w:t>
+      </w:r>
+      <w:proofErr w:type="spellStart"/>
+      <w:r>
+        <w:rPr>
+          <w:rFonts w:ascii="Consolas" w:eastAsia="Times New Roman" w:hAnsi="Consolas" w:cs="Times New Roman"/>
+          <w:color w:val="9CDCFE"/>
+          <w:sz w:val="21"/>
+          <w:szCs w:val="21"/>
+          <w:lang w:eastAsia="en-IN"/>
+        </w:rPr>
+        <w:t>i</w:t>
+      </w:r>
+      <w:proofErr w:type="spellEnd"/>
+      <w:r>
+        <w:rPr>
+          <w:rFonts w:ascii="Consolas" w:eastAsia="Times New Roman" w:hAnsi="Consolas" w:cs="Times New Roman"/>
+          <w:color w:val="D4D4D4"/>
+          <w:sz w:val="21"/>
+          <w:szCs w:val="21"/>
+          <w:lang w:eastAsia="en-IN"/>
+        </w:rPr>
+        <w:t>==</w:t>
+      </w:r>
+      <w:r>
+        <w:rPr>
+          <w:rFonts w:ascii="Consolas" w:eastAsia="Times New Roman" w:hAnsi="Consolas" w:cs="Times New Roman"/>
+          <w:color w:val="9CDCFE"/>
+          <w:sz w:val="21"/>
+          <w:szCs w:val="21"/>
+          <w:lang w:eastAsia="en-IN"/>
+        </w:rPr>
+        <w:t>node_count</w:t>
+      </w:r>
+      <w:r>
+        <w:rPr>
+          <w:rFonts w:ascii="Consolas" w:eastAsia="Times New Roman" w:hAnsi="Consolas" w:cs="Times New Roman"/>
+          <w:color w:val="D4D4D4"/>
+          <w:sz w:val="21"/>
+          <w:szCs w:val="21"/>
+          <w:lang w:eastAsia="en-IN"/>
+        </w:rPr>
+        <w:t>-</w:t>
+      </w:r>
+      <w:r>
+        <w:rPr>
+          <w:rFonts w:ascii="Consolas" w:eastAsia="Times New Roman" w:hAnsi="Consolas" w:cs="Times New Roman"/>
+          <w:color w:val="B5CEA8"/>
+          <w:sz w:val="21"/>
+          <w:szCs w:val="21"/>
+          <w:lang w:eastAsia="en-IN"/>
+        </w:rPr>
+        <w:t>1</w:t>
+      </w:r>
+      <w:r>
+        <w:rPr>
+          <w:rFonts w:ascii="Consolas" w:eastAsia="Times New Roman" w:hAnsi="Consolas" w:cs="Times New Roman"/>
+          <w:color w:val="D4D4D4"/>
+          <w:sz w:val="21"/>
+          <w:szCs w:val="21"/>
+          <w:lang w:eastAsia="en-IN"/>
+        </w:rPr>
+        <w:t>:</w:t>
+      </w:r>
+    </w:p>
+    <w:p>
+      <w:pPr>
+        <w:shd w:val="clear" w:color="auto" w:fill="1E1E1E"/>
+        <w:spacing w:after="0" w:line="285" w:lineRule="atLeast"/>
+        <w:rPr>
+          <w:rFonts w:ascii="Consolas" w:eastAsia="Times New Roman" w:hAnsi="Consolas" w:cs="Times New Roman"/>
+          <w:color w:val="D4D4D4"/>
+          <w:sz w:val="21"/>
+          <w:szCs w:val="21"/>
+          <w:lang w:eastAsia="en-IN"/>
+        </w:rPr>
+      </w:pPr>
+      <w:r>
+        <w:rPr>
+          <w:rFonts w:ascii="Consolas" w:eastAsia="Times New Roman" w:hAnsi="Consolas" w:cs="Times New Roman"/>
+          <w:color w:val="D4D4D4"/>
+          <w:sz w:val="21"/>
+          <w:szCs w:val="21"/>
+          <w:lang w:eastAsia="en-IN"/>
+        </w:rPr>
+        <w:t xml:space="preserve">                        </w:t>
+      </w:r>
+      <w:proofErr w:type="gramStart"/>
+      <w:r>
+        <w:rPr>
+          <w:rFonts w:ascii="Consolas" w:eastAsia="Times New Roman" w:hAnsi="Consolas" w:cs="Times New Roman"/>
+          <w:color w:val="9CDCFE"/>
+          <w:sz w:val="21"/>
+          <w:szCs w:val="21"/>
+          <w:lang w:eastAsia="en-IN"/>
+        </w:rPr>
+        <w:t>count</w:t>
+      </w:r>
+      <w:proofErr w:type="gramEnd"/>
+      <w:r>
+        <w:rPr>
+          <w:rFonts w:ascii="Consolas" w:eastAsia="Times New Roman" w:hAnsi="Consolas" w:cs="Times New Roman"/>
+          <w:color w:val="D4D4D4"/>
+          <w:sz w:val="21"/>
+          <w:szCs w:val="21"/>
+          <w:lang w:eastAsia="en-IN"/>
+        </w:rPr>
+        <w:t>+=</w:t>
+      </w:r>
+      <w:r>
+        <w:rPr>
+          <w:rFonts w:ascii="Consolas" w:eastAsia="Times New Roman" w:hAnsi="Consolas" w:cs="Times New Roman"/>
+          <w:color w:val="B5CEA8"/>
+          <w:sz w:val="21"/>
+          <w:szCs w:val="21"/>
+          <w:lang w:eastAsia="en-IN"/>
+        </w:rPr>
+        <w:t>1</w:t>
+      </w:r>
+    </w:p>
+    <w:p>
+      <w:pPr>
+        <w:shd w:val="clear" w:color="auto" w:fill="1E1E1E"/>
+        <w:spacing w:after="0" w:line="285" w:lineRule="atLeast"/>
+        <w:rPr>
+          <w:rFonts w:ascii="Consolas" w:eastAsia="Times New Roman" w:hAnsi="Consolas" w:cs="Times New Roman"/>
+          <w:color w:val="D4D4D4"/>
+          <w:sz w:val="21"/>
+          <w:szCs w:val="21"/>
+          <w:lang w:eastAsia="en-IN"/>
+        </w:rPr>
+      </w:pPr>
+    </w:p>
+    <w:p>
+      <w:pPr>
+        <w:shd w:val="clear" w:color="auto" w:fill="1E1E1E"/>
+        <w:spacing w:after="0" w:line="285" w:lineRule="atLeast"/>
+        <w:rPr>
+          <w:rFonts w:ascii="Consolas" w:eastAsia="Times New Roman" w:hAnsi="Consolas" w:cs="Times New Roman"/>
+          <w:color w:val="D4D4D4"/>
+          <w:sz w:val="21"/>
+          <w:szCs w:val="21"/>
+          <w:lang w:eastAsia="en-IN"/>
+        </w:rPr>
+      </w:pPr>
+      <w:r>
+        <w:rPr>
+          <w:rFonts w:ascii="Consolas" w:eastAsia="Times New Roman" w:hAnsi="Consolas" w:cs="Times New Roman"/>
+          <w:color w:val="D4D4D4"/>
+          <w:sz w:val="21"/>
+          <w:szCs w:val="21"/>
+          <w:lang w:eastAsia="en-IN"/>
+        </w:rPr>
+        <w:t xml:space="preserve">                </w:t>
+      </w:r>
+      <w:proofErr w:type="gramStart"/>
+      <w:r>
+        <w:rPr>
+          <w:rFonts w:ascii="Consolas" w:eastAsia="Times New Roman" w:hAnsi="Consolas" w:cs="Times New Roman"/>
+          <w:color w:val="C586C0"/>
+          <w:sz w:val="21"/>
+          <w:szCs w:val="21"/>
+          <w:lang w:eastAsia="en-IN"/>
+        </w:rPr>
+        <w:t>if</w:t>
+      </w:r>
+      <w:proofErr w:type="gramEnd"/>
+      <w:r>
+        <w:rPr>
+          <w:rFonts w:ascii="Consolas" w:eastAsia="Times New Roman" w:hAnsi="Consolas" w:cs="Times New Roman"/>
+          <w:color w:val="D4D4D4"/>
+          <w:sz w:val="21"/>
+          <w:szCs w:val="21"/>
+          <w:lang w:eastAsia="en-IN"/>
+        </w:rPr>
+        <w:t xml:space="preserve"> </w:t>
+      </w:r>
+      <w:r>
+        <w:rPr>
+          <w:rFonts w:ascii="Consolas" w:eastAsia="Times New Roman" w:hAnsi="Consolas" w:cs="Times New Roman"/>
+          <w:color w:val="9CDCFE"/>
+          <w:sz w:val="21"/>
+          <w:szCs w:val="21"/>
+          <w:lang w:eastAsia="en-IN"/>
+        </w:rPr>
+        <w:t>count</w:t>
+      </w:r>
+      <w:r>
+        <w:rPr>
+          <w:rFonts w:ascii="Consolas" w:eastAsia="Times New Roman" w:hAnsi="Consolas" w:cs="Times New Roman"/>
+          <w:color w:val="D4D4D4"/>
+          <w:sz w:val="21"/>
+          <w:szCs w:val="21"/>
+          <w:lang w:eastAsia="en-IN"/>
+        </w:rPr>
+        <w:t>==</w:t>
+      </w:r>
+      <w:proofErr w:type="spellStart"/>
+      <w:r>
+        <w:rPr>
+          <w:rFonts w:ascii="Consolas" w:eastAsia="Times New Roman" w:hAnsi="Consolas" w:cs="Times New Roman"/>
+          <w:color w:val="9CDCFE"/>
+          <w:sz w:val="21"/>
+          <w:szCs w:val="21"/>
+          <w:lang w:eastAsia="en-IN"/>
+        </w:rPr>
+        <w:t>node_count</w:t>
+      </w:r>
+      <w:proofErr w:type="spellEnd"/>
+      <w:r>
+        <w:rPr>
+          <w:rFonts w:ascii="Consolas" w:eastAsia="Times New Roman" w:hAnsi="Consolas" w:cs="Times New Roman"/>
+          <w:color w:val="D4D4D4"/>
+          <w:sz w:val="21"/>
+          <w:szCs w:val="21"/>
+          <w:lang w:eastAsia="en-IN"/>
+        </w:rPr>
+        <w:t xml:space="preserve"> </w:t>
+      </w:r>
+      <w:r>
+        <w:rPr>
+          <w:rFonts w:ascii="Consolas" w:eastAsia="Times New Roman" w:hAnsi="Consolas" w:cs="Times New Roman"/>
+          <w:color w:val="569CD6"/>
+          <w:sz w:val="21"/>
+          <w:szCs w:val="21"/>
+          <w:lang w:eastAsia="en-IN"/>
+        </w:rPr>
+        <w:t>or</w:t>
+      </w:r>
+      <w:r>
+        <w:rPr>
+          <w:rFonts w:ascii="Consolas" w:eastAsia="Times New Roman" w:hAnsi="Consolas" w:cs="Times New Roman"/>
+          <w:color w:val="D4D4D4"/>
+          <w:sz w:val="21"/>
+          <w:szCs w:val="21"/>
+          <w:lang w:eastAsia="en-IN"/>
+        </w:rPr>
+        <w:t xml:space="preserve"> </w:t>
+      </w:r>
+      <w:proofErr w:type="spellStart"/>
+      <w:r>
+        <w:rPr>
+          <w:rFonts w:ascii="Consolas" w:eastAsia="Times New Roman" w:hAnsi="Consolas" w:cs="Times New Roman"/>
+          <w:color w:val="9CDCFE"/>
+          <w:sz w:val="21"/>
+          <w:szCs w:val="21"/>
+          <w:lang w:eastAsia="en-IN"/>
+        </w:rPr>
+        <w:t>node_count</w:t>
+      </w:r>
+      <w:proofErr w:type="spellEnd"/>
+      <w:r>
+        <w:rPr>
+          <w:rFonts w:ascii="Consolas" w:eastAsia="Times New Roman" w:hAnsi="Consolas" w:cs="Times New Roman"/>
+          <w:color w:val="D4D4D4"/>
+          <w:sz w:val="21"/>
+          <w:szCs w:val="21"/>
+          <w:lang w:eastAsia="en-IN"/>
+        </w:rPr>
+        <w:t>==</w:t>
+      </w:r>
+      <w:r>
+        <w:rPr>
+          <w:rFonts w:ascii="Consolas" w:eastAsia="Times New Roman" w:hAnsi="Consolas" w:cs="Times New Roman"/>
+          <w:color w:val="B5CEA8"/>
+          <w:sz w:val="21"/>
+          <w:szCs w:val="21"/>
+          <w:lang w:eastAsia="en-IN"/>
+        </w:rPr>
+        <w:t>1</w:t>
+      </w:r>
+      <w:r>
+        <w:rPr>
+          <w:rFonts w:ascii="Consolas" w:eastAsia="Times New Roman" w:hAnsi="Consolas" w:cs="Times New Roman"/>
+          <w:color w:val="D4D4D4"/>
+          <w:sz w:val="21"/>
+          <w:szCs w:val="21"/>
+          <w:lang w:eastAsia="en-IN"/>
+        </w:rPr>
+        <w:t>:</w:t>
+      </w:r>
+    </w:p>
+    <w:p>
+      <w:pPr>
+        <w:shd w:val="clear" w:color="auto" w:fill="1E1E1E"/>
+        <w:spacing w:after="0" w:line="285" w:lineRule="atLeast"/>
+        <w:rPr>
+          <w:rFonts w:ascii="Consolas" w:eastAsia="Times New Roman" w:hAnsi="Consolas" w:cs="Times New Roman"/>
+          <w:color w:val="D4D4D4"/>
+          <w:sz w:val="21"/>
+          <w:szCs w:val="21"/>
+          <w:lang w:eastAsia="en-IN"/>
+        </w:rPr>
+      </w:pPr>
+      <w:r>
+        <w:rPr>
+          <w:rFonts w:ascii="Consolas" w:eastAsia="Times New Roman" w:hAnsi="Consolas" w:cs="Times New Roman"/>
+          <w:color w:val="D4D4D4"/>
+          <w:sz w:val="21"/>
+          <w:szCs w:val="21"/>
+          <w:lang w:eastAsia="en-IN"/>
+        </w:rPr>
+        <w:t xml:space="preserve">                    </w:t>
+      </w:r>
+      <w:proofErr w:type="spellStart"/>
+      <w:r>
+        <w:rPr>
+          <w:rFonts w:ascii="Consolas" w:eastAsia="Times New Roman" w:hAnsi="Consolas" w:cs="Times New Roman"/>
+          <w:color w:val="9CDCFE"/>
+          <w:sz w:val="21"/>
+          <w:szCs w:val="21"/>
+          <w:lang w:eastAsia="en-IN"/>
+        </w:rPr>
+        <w:t>num_of_comp</w:t>
+      </w:r>
+      <w:proofErr w:type="spellEnd"/>
+      <w:r>
+        <w:rPr>
+          <w:rFonts w:ascii="Consolas" w:eastAsia="Times New Roman" w:hAnsi="Consolas" w:cs="Times New Roman"/>
+          <w:color w:val="D4D4D4"/>
+          <w:sz w:val="21"/>
+          <w:szCs w:val="21"/>
+          <w:lang w:eastAsia="en-IN"/>
+        </w:rPr>
+        <w:t>+=</w:t>
+      </w:r>
+      <w:r>
+        <w:rPr>
+          <w:rFonts w:ascii="Consolas" w:eastAsia="Times New Roman" w:hAnsi="Consolas" w:cs="Times New Roman"/>
+          <w:color w:val="B5CEA8"/>
+          <w:sz w:val="21"/>
+          <w:szCs w:val="21"/>
+          <w:lang w:eastAsia="en-IN"/>
+        </w:rPr>
+        <w:t>1</w:t>
+      </w:r>
+    </w:p>
+    <w:p>
+      <w:pPr>
+        <w:shd w:val="clear" w:color="auto" w:fill="1E1E1E"/>
+        <w:spacing w:after="0" w:line="285" w:lineRule="atLeast"/>
+        <w:rPr>
+          <w:rFonts w:ascii="Consolas" w:eastAsia="Times New Roman" w:hAnsi="Consolas" w:cs="Times New Roman"/>
+          <w:color w:val="D4D4D4"/>
+          <w:sz w:val="21"/>
+          <w:szCs w:val="21"/>
+          <w:lang w:eastAsia="en-IN"/>
+        </w:rPr>
+      </w:pPr>
+    </w:p>
+    <w:p>
+      <w:pPr>
+        <w:shd w:val="clear" w:color="auto" w:fill="1E1E1E"/>
+        <w:spacing w:after="0" w:line="285" w:lineRule="atLeast"/>
+        <w:rPr>
+          <w:rFonts w:ascii="Consolas" w:eastAsia="Times New Roman" w:hAnsi="Consolas" w:cs="Times New Roman"/>
+          <w:color w:val="D4D4D4"/>
+          <w:sz w:val="21"/>
+          <w:szCs w:val="21"/>
+          <w:lang w:eastAsia="en-IN"/>
+        </w:rPr>
+      </w:pPr>
+      <w:r>
+        <w:rPr>
+          <w:rFonts w:ascii="Consolas" w:eastAsia="Times New Roman" w:hAnsi="Consolas" w:cs="Times New Roman"/>
+          <w:color w:val="D4D4D4"/>
+          <w:sz w:val="21"/>
+          <w:szCs w:val="21"/>
+          <w:lang w:eastAsia="en-IN"/>
+        </w:rPr>
+        <w:t xml:space="preserve">        </w:t>
+      </w:r>
+      <w:proofErr w:type="gramStart"/>
+      <w:r>
+        <w:rPr>
+          <w:rFonts w:ascii="Consolas" w:eastAsia="Times New Roman" w:hAnsi="Consolas" w:cs="Times New Roman"/>
+          <w:color w:val="C586C0"/>
+          <w:sz w:val="21"/>
+          <w:szCs w:val="21"/>
+          <w:lang w:eastAsia="en-IN"/>
+        </w:rPr>
+        <w:t>return</w:t>
+      </w:r>
+      <w:proofErr w:type="gramEnd"/>
+      <w:r>
+        <w:rPr>
+          <w:rFonts w:ascii="Consolas" w:eastAsia="Times New Roman" w:hAnsi="Consolas" w:cs="Times New Roman"/>
+          <w:color w:val="D4D4D4"/>
+          <w:sz w:val="21"/>
+          <w:szCs w:val="21"/>
+          <w:lang w:eastAsia="en-IN"/>
+        </w:rPr>
+        <w:t xml:space="preserve"> </w:t>
+      </w:r>
+      <w:proofErr w:type="spellStart"/>
+      <w:r>
+        <w:rPr>
+          <w:rFonts w:ascii="Consolas" w:eastAsia="Times New Roman" w:hAnsi="Consolas" w:cs="Times New Roman"/>
+          <w:color w:val="9CDCFE"/>
+          <w:sz w:val="21"/>
+          <w:szCs w:val="21"/>
+          <w:lang w:eastAsia="en-IN"/>
+        </w:rPr>
+        <w:t>num_of_comp</w:t>
+      </w:r>
+      <w:proofErr w:type="spellEnd"/>
+    </w:p>
+    <w:p>
+      <w:pPr>
+        <w:shd w:val="clear" w:color="auto" w:fill="1E1E1E"/>
+        <w:spacing w:after="0" w:line="285" w:lineRule="atLeast"/>
+        <w:rPr>
+          <w:rFonts w:ascii="Consolas" w:eastAsia="Times New Roman" w:hAnsi="Consolas" w:cs="Times New Roman"/>
+          <w:color w:val="D4D4D4"/>
+          <w:sz w:val="21"/>
+          <w:szCs w:val="21"/>
+          <w:lang w:eastAsia="en-IN"/>
+        </w:rPr>
+      </w:pPr>
+      <w:r>
+        <w:rPr>
+          <w:rFonts w:ascii="Consolas" w:eastAsia="Times New Roman" w:hAnsi="Consolas" w:cs="Times New Roman"/>
+          <w:color w:val="D4D4D4"/>
+          <w:sz w:val="21"/>
+          <w:szCs w:val="21"/>
+          <w:lang w:eastAsia="en-IN"/>
+        </w:rPr>
+        <w:t xml:space="preserve">        </w:t>
+      </w:r>
+    </w:p>
+    <w:p/>
+    <w:p>
+      <w:pPr>
+        <w:pStyle w:val="ListParagraph"/>
+        <w:numPr>
+          <w:ilvl w:val="0"/>
+          <w:numId w:val="1"/>
+        </w:numPr>
+      </w:pPr>
+      <w:r>
+        <w:lastRenderedPageBreak/>
+        <w:t>Number of Islands</w:t>
+      </w:r>
+    </w:p>
+    <w:p>
+      <w:r>
+        <w:drawing>
+          <wp:inline distT="0" distB="0" distL="0" distR="0" wp14:anchorId="1B06128C" wp14:editId="3BE7667F">
+            <wp:extent cx="6645910" cy="3049905"/>
+            <wp:effectExtent l="0" t="0" r="2540" b="0"/>
+            <wp:docPr id="18" name="Picture 18"/>
+            <wp:cNvGraphicFramePr>
+              <a:graphicFrameLocks xmlns:a="http://schemas.openxmlformats.org/drawingml/2006/main" noChangeAspect="1"/>
+            </wp:cNvGraphicFramePr>
+            <a:graphic xmlns:a="http://schemas.openxmlformats.org/drawingml/2006/main">
+              <a:graphicData uri="http://schemas.openxmlformats.org/drawingml/2006/picture">
+                <pic:pic xmlns:pic="http://schemas.openxmlformats.org/drawingml/2006/picture">
+                  <pic:nvPicPr>
+                    <pic:cNvPr id="1" name=""/>
+                    <pic:cNvPicPr/>
+                  </pic:nvPicPr>
+                  <pic:blipFill>
+                    <a:blip r:embed="rId34"/>
+                    <a:stretch>
+                      <a:fillRect/>
+                    </a:stretch>
+                  </pic:blipFill>
+                  <pic:spPr>
+                    <a:xfrm>
+                      <a:off x="0" y="0"/>
+                      <a:ext cx="6645910" cy="3049905"/>
+                    </a:xfrm>
+                    <a:prstGeom prst="rect">
+                      <a:avLst/>
+                    </a:prstGeom>
+                  </pic:spPr>
+                </pic:pic>
+              </a:graphicData>
+            </a:graphic>
+          </wp:inline>
+        </w:drawing>
+      </w:r>
+      <w:bookmarkStart w:id="20" w:name="_GoBack"/>
+      <w:bookmarkEnd w:id="20"/>
+    </w:p>
+    <w:p/>
+    <w:p>
+      <w:pPr>
+        <w:shd w:val="clear" w:color="auto" w:fill="1E1E1E"/>
+        <w:spacing w:after="0" w:line="285" w:lineRule="atLeast"/>
+        <w:rPr>
+          <w:rFonts w:ascii="Consolas" w:eastAsia="Times New Roman" w:hAnsi="Consolas" w:cs="Times New Roman"/>
+          <w:color w:val="D4D4D4"/>
+          <w:sz w:val="21"/>
+          <w:szCs w:val="21"/>
+          <w:lang w:eastAsia="en-IN"/>
+        </w:rPr>
+      </w:pPr>
+      <w:proofErr w:type="gramStart"/>
+      <w:r>
+        <w:rPr>
+          <w:rFonts w:ascii="Consolas" w:eastAsia="Times New Roman" w:hAnsi="Consolas" w:cs="Times New Roman"/>
+          <w:color w:val="C586C0"/>
+          <w:sz w:val="21"/>
+          <w:szCs w:val="21"/>
+          <w:lang w:eastAsia="en-IN"/>
+        </w:rPr>
+        <w:t>from</w:t>
+      </w:r>
+      <w:proofErr w:type="gramEnd"/>
+      <w:r>
+        <w:rPr>
+          <w:rFonts w:ascii="Consolas" w:eastAsia="Times New Roman" w:hAnsi="Consolas" w:cs="Times New Roman"/>
+          <w:color w:val="D4D4D4"/>
+          <w:sz w:val="21"/>
+          <w:szCs w:val="21"/>
+          <w:lang w:eastAsia="en-IN"/>
+        </w:rPr>
+        <w:t xml:space="preserve"> </w:t>
+      </w:r>
+      <w:r>
+        <w:rPr>
+          <w:rFonts w:ascii="Consolas" w:eastAsia="Times New Roman" w:hAnsi="Consolas" w:cs="Times New Roman"/>
+          <w:color w:val="4EC9B0"/>
+          <w:sz w:val="21"/>
+          <w:szCs w:val="21"/>
+          <w:lang w:eastAsia="en-IN"/>
+        </w:rPr>
+        <w:t>collections</w:t>
+      </w:r>
+      <w:r>
+        <w:rPr>
+          <w:rFonts w:ascii="Consolas" w:eastAsia="Times New Roman" w:hAnsi="Consolas" w:cs="Times New Roman"/>
+          <w:color w:val="D4D4D4"/>
+          <w:sz w:val="21"/>
+          <w:szCs w:val="21"/>
+          <w:lang w:eastAsia="en-IN"/>
+        </w:rPr>
+        <w:t xml:space="preserve"> </w:t>
+      </w:r>
+      <w:r>
+        <w:rPr>
+          <w:rFonts w:ascii="Consolas" w:eastAsia="Times New Roman" w:hAnsi="Consolas" w:cs="Times New Roman"/>
+          <w:color w:val="C586C0"/>
+          <w:sz w:val="21"/>
+          <w:szCs w:val="21"/>
+          <w:lang w:eastAsia="en-IN"/>
+        </w:rPr>
+        <w:t>import</w:t>
+      </w:r>
+      <w:r>
+        <w:rPr>
+          <w:rFonts w:ascii="Consolas" w:eastAsia="Times New Roman" w:hAnsi="Consolas" w:cs="Times New Roman"/>
+          <w:color w:val="D4D4D4"/>
+          <w:sz w:val="21"/>
+          <w:szCs w:val="21"/>
+          <w:lang w:eastAsia="en-IN"/>
+        </w:rPr>
+        <w:t xml:space="preserve"> </w:t>
+      </w:r>
+      <w:proofErr w:type="spellStart"/>
+      <w:r>
+        <w:rPr>
+          <w:rFonts w:ascii="Consolas" w:eastAsia="Times New Roman" w:hAnsi="Consolas" w:cs="Times New Roman"/>
+          <w:color w:val="4EC9B0"/>
+          <w:sz w:val="21"/>
+          <w:szCs w:val="21"/>
+          <w:lang w:eastAsia="en-IN"/>
+        </w:rPr>
+        <w:t>deque</w:t>
+      </w:r>
+      <w:proofErr w:type="spellEnd"/>
+    </w:p>
+    <w:p>
+      <w:pPr>
+        <w:shd w:val="clear" w:color="auto" w:fill="1E1E1E"/>
+        <w:spacing w:after="0" w:line="285" w:lineRule="atLeast"/>
+        <w:rPr>
+          <w:rFonts w:ascii="Consolas" w:eastAsia="Times New Roman" w:hAnsi="Consolas" w:cs="Times New Roman"/>
+          <w:color w:val="D4D4D4"/>
+          <w:sz w:val="21"/>
+          <w:szCs w:val="21"/>
+          <w:lang w:eastAsia="en-IN"/>
+        </w:rPr>
+      </w:pPr>
+      <w:proofErr w:type="gramStart"/>
+      <w:r>
+        <w:rPr>
+          <w:rFonts w:ascii="Consolas" w:eastAsia="Times New Roman" w:hAnsi="Consolas" w:cs="Times New Roman"/>
+          <w:color w:val="569CD6"/>
+          <w:sz w:val="21"/>
+          <w:szCs w:val="21"/>
+          <w:lang w:eastAsia="en-IN"/>
+        </w:rPr>
+        <w:t>class</w:t>
+      </w:r>
+      <w:proofErr w:type="gramEnd"/>
+      <w:r>
+        <w:rPr>
+          <w:rFonts w:ascii="Consolas" w:eastAsia="Times New Roman" w:hAnsi="Consolas" w:cs="Times New Roman"/>
+          <w:color w:val="D4D4D4"/>
+          <w:sz w:val="21"/>
+          <w:szCs w:val="21"/>
+          <w:lang w:eastAsia="en-IN"/>
+        </w:rPr>
+        <w:t xml:space="preserve"> </w:t>
+      </w:r>
+      <w:r>
+        <w:rPr>
+          <w:rFonts w:ascii="Consolas" w:eastAsia="Times New Roman" w:hAnsi="Consolas" w:cs="Times New Roman"/>
+          <w:color w:val="4EC9B0"/>
+          <w:sz w:val="21"/>
+          <w:szCs w:val="21"/>
+          <w:lang w:eastAsia="en-IN"/>
+        </w:rPr>
+        <w:t>Solution</w:t>
+      </w:r>
+      <w:r>
+        <w:rPr>
+          <w:rFonts w:ascii="Consolas" w:eastAsia="Times New Roman" w:hAnsi="Consolas" w:cs="Times New Roman"/>
+          <w:color w:val="D4D4D4"/>
+          <w:sz w:val="21"/>
+          <w:szCs w:val="21"/>
+          <w:lang w:eastAsia="en-IN"/>
+        </w:rPr>
+        <w:t>:</w:t>
+      </w:r>
+    </w:p>
+    <w:p>
+      <w:pPr>
+        <w:shd w:val="clear" w:color="auto" w:fill="1E1E1E"/>
+        <w:spacing w:after="0" w:line="285" w:lineRule="atLeast"/>
+        <w:rPr>
+          <w:rFonts w:ascii="Consolas" w:eastAsia="Times New Roman" w:hAnsi="Consolas" w:cs="Times New Roman"/>
+          <w:color w:val="D4D4D4"/>
+          <w:sz w:val="21"/>
+          <w:szCs w:val="21"/>
+          <w:lang w:eastAsia="en-IN"/>
+        </w:rPr>
+      </w:pPr>
+      <w:r>
+        <w:rPr>
+          <w:rFonts w:ascii="Consolas" w:eastAsia="Times New Roman" w:hAnsi="Consolas" w:cs="Times New Roman"/>
+          <w:color w:val="D4D4D4"/>
+          <w:sz w:val="21"/>
+          <w:szCs w:val="21"/>
+          <w:lang w:eastAsia="en-IN"/>
+        </w:rPr>
+        <w:t xml:space="preserve">    </w:t>
+      </w:r>
+      <w:proofErr w:type="spellStart"/>
+      <w:proofErr w:type="gramStart"/>
+      <w:r>
+        <w:rPr>
+          <w:rFonts w:ascii="Consolas" w:eastAsia="Times New Roman" w:hAnsi="Consolas" w:cs="Times New Roman"/>
+          <w:color w:val="569CD6"/>
+          <w:sz w:val="21"/>
+          <w:szCs w:val="21"/>
+          <w:lang w:eastAsia="en-IN"/>
+        </w:rPr>
+        <w:t>def</w:t>
+      </w:r>
+      <w:proofErr w:type="spellEnd"/>
+      <w:proofErr w:type="gramEnd"/>
+      <w:r>
+        <w:rPr>
+          <w:rFonts w:ascii="Consolas" w:eastAsia="Times New Roman" w:hAnsi="Consolas" w:cs="Times New Roman"/>
+          <w:color w:val="D4D4D4"/>
+          <w:sz w:val="21"/>
+          <w:szCs w:val="21"/>
+          <w:lang w:eastAsia="en-IN"/>
+        </w:rPr>
+        <w:t xml:space="preserve"> </w:t>
+      </w:r>
+      <w:proofErr w:type="spellStart"/>
+      <w:r>
+        <w:rPr>
+          <w:rFonts w:ascii="Consolas" w:eastAsia="Times New Roman" w:hAnsi="Consolas" w:cs="Times New Roman"/>
+          <w:color w:val="DCDCAA"/>
+          <w:sz w:val="21"/>
+          <w:szCs w:val="21"/>
+          <w:lang w:eastAsia="en-IN"/>
+        </w:rPr>
+        <w:t>numIslands</w:t>
+      </w:r>
+      <w:proofErr w:type="spellEnd"/>
+      <w:r>
+        <w:rPr>
+          <w:rFonts w:ascii="Consolas" w:eastAsia="Times New Roman" w:hAnsi="Consolas" w:cs="Times New Roman"/>
+          <w:color w:val="D4D4D4"/>
+          <w:sz w:val="21"/>
+          <w:szCs w:val="21"/>
+          <w:lang w:eastAsia="en-IN"/>
+        </w:rPr>
+        <w:t>(</w:t>
+      </w:r>
+      <w:r>
+        <w:rPr>
+          <w:rFonts w:ascii="Consolas" w:eastAsia="Times New Roman" w:hAnsi="Consolas" w:cs="Times New Roman"/>
+          <w:color w:val="9CDCFE"/>
+          <w:sz w:val="21"/>
+          <w:szCs w:val="21"/>
+          <w:lang w:eastAsia="en-IN"/>
+        </w:rPr>
+        <w:t>self</w:t>
+      </w:r>
+      <w:r>
+        <w:rPr>
+          <w:rFonts w:ascii="Consolas" w:eastAsia="Times New Roman" w:hAnsi="Consolas" w:cs="Times New Roman"/>
+          <w:color w:val="D4D4D4"/>
+          <w:sz w:val="21"/>
+          <w:szCs w:val="21"/>
+          <w:lang w:eastAsia="en-IN"/>
+        </w:rPr>
+        <w:t xml:space="preserve">, </w:t>
+      </w:r>
+      <w:r>
+        <w:rPr>
+          <w:rFonts w:ascii="Consolas" w:eastAsia="Times New Roman" w:hAnsi="Consolas" w:cs="Times New Roman"/>
+          <w:color w:val="9CDCFE"/>
+          <w:sz w:val="21"/>
+          <w:szCs w:val="21"/>
+          <w:lang w:eastAsia="en-IN"/>
+        </w:rPr>
+        <w:t>grid</w:t>
+      </w:r>
+      <w:r>
+        <w:rPr>
+          <w:rFonts w:ascii="Consolas" w:eastAsia="Times New Roman" w:hAnsi="Consolas" w:cs="Times New Roman"/>
+          <w:color w:val="D4D4D4"/>
+          <w:sz w:val="21"/>
+          <w:szCs w:val="21"/>
+          <w:lang w:eastAsia="en-IN"/>
+        </w:rPr>
+        <w:t>: List[List[</w:t>
+      </w:r>
+      <w:proofErr w:type="spellStart"/>
+      <w:r>
+        <w:rPr>
+          <w:rFonts w:ascii="Consolas" w:eastAsia="Times New Roman" w:hAnsi="Consolas" w:cs="Times New Roman"/>
+          <w:color w:val="4EC9B0"/>
+          <w:sz w:val="21"/>
+          <w:szCs w:val="21"/>
+          <w:lang w:eastAsia="en-IN"/>
+        </w:rPr>
+        <w:t>str</w:t>
+      </w:r>
+      <w:proofErr w:type="spellEnd"/>
+      <w:r>
+        <w:rPr>
+          <w:rFonts w:ascii="Consolas" w:eastAsia="Times New Roman" w:hAnsi="Consolas" w:cs="Times New Roman"/>
+          <w:color w:val="D4D4D4"/>
+          <w:sz w:val="21"/>
+          <w:szCs w:val="21"/>
+          <w:lang w:eastAsia="en-IN"/>
+        </w:rPr>
+        <w:t xml:space="preserve">]]) -&gt; </w:t>
+      </w:r>
+      <w:proofErr w:type="spellStart"/>
+      <w:r>
+        <w:rPr>
+          <w:rFonts w:ascii="Consolas" w:eastAsia="Times New Roman" w:hAnsi="Consolas" w:cs="Times New Roman"/>
+          <w:color w:val="4EC9B0"/>
+          <w:sz w:val="21"/>
+          <w:szCs w:val="21"/>
+          <w:lang w:eastAsia="en-IN"/>
+        </w:rPr>
+        <w:t>int</w:t>
+      </w:r>
+      <w:proofErr w:type="spellEnd"/>
+      <w:r>
+        <w:rPr>
+          <w:rFonts w:ascii="Consolas" w:eastAsia="Times New Roman" w:hAnsi="Consolas" w:cs="Times New Roman"/>
+          <w:color w:val="D4D4D4"/>
+          <w:sz w:val="21"/>
+          <w:szCs w:val="21"/>
+          <w:lang w:eastAsia="en-IN"/>
+        </w:rPr>
+        <w:t>:</w:t>
+      </w:r>
+    </w:p>
+    <w:p>
+      <w:pPr>
+        <w:shd w:val="clear" w:color="auto" w:fill="1E1E1E"/>
+        <w:spacing w:after="0" w:line="285" w:lineRule="atLeast"/>
+        <w:rPr>
+          <w:rFonts w:ascii="Consolas" w:eastAsia="Times New Roman" w:hAnsi="Consolas" w:cs="Times New Roman"/>
+          <w:color w:val="D4D4D4"/>
+          <w:sz w:val="21"/>
+          <w:szCs w:val="21"/>
+          <w:lang w:eastAsia="en-IN"/>
+        </w:rPr>
+      </w:pPr>
+      <w:r>
+        <w:rPr>
+          <w:rFonts w:ascii="Consolas" w:eastAsia="Times New Roman" w:hAnsi="Consolas" w:cs="Times New Roman"/>
+          <w:color w:val="D4D4D4"/>
+          <w:sz w:val="21"/>
+          <w:szCs w:val="21"/>
+          <w:lang w:eastAsia="en-IN"/>
+        </w:rPr>
+        <w:t xml:space="preserve">        </w:t>
+      </w:r>
+      <w:r>
+        <w:rPr>
+          <w:rFonts w:ascii="Consolas" w:eastAsia="Times New Roman" w:hAnsi="Consolas" w:cs="Times New Roman"/>
+          <w:color w:val="9CDCFE"/>
+          <w:sz w:val="21"/>
+          <w:szCs w:val="21"/>
+          <w:lang w:eastAsia="en-IN"/>
+        </w:rPr>
+        <w:t>r</w:t>
+      </w:r>
+      <w:r>
+        <w:rPr>
+          <w:rFonts w:ascii="Consolas" w:eastAsia="Times New Roman" w:hAnsi="Consolas" w:cs="Times New Roman"/>
+          <w:color w:val="D4D4D4"/>
+          <w:sz w:val="21"/>
+          <w:szCs w:val="21"/>
+          <w:lang w:eastAsia="en-IN"/>
+        </w:rPr>
+        <w:t xml:space="preserve"> = </w:t>
+      </w:r>
+      <w:proofErr w:type="spellStart"/>
+      <w:proofErr w:type="gramStart"/>
+      <w:r>
+        <w:rPr>
+          <w:rFonts w:ascii="Consolas" w:eastAsia="Times New Roman" w:hAnsi="Consolas" w:cs="Times New Roman"/>
+          <w:color w:val="DCDCAA"/>
+          <w:sz w:val="21"/>
+          <w:szCs w:val="21"/>
+          <w:lang w:eastAsia="en-IN"/>
+        </w:rPr>
+        <w:t>len</w:t>
+      </w:r>
+      <w:proofErr w:type="spellEnd"/>
+      <w:r>
+        <w:rPr>
+          <w:rFonts w:ascii="Consolas" w:eastAsia="Times New Roman" w:hAnsi="Consolas" w:cs="Times New Roman"/>
+          <w:color w:val="D4D4D4"/>
+          <w:sz w:val="21"/>
+          <w:szCs w:val="21"/>
+          <w:lang w:eastAsia="en-IN"/>
+        </w:rPr>
+        <w:t>(</w:t>
+      </w:r>
+      <w:proofErr w:type="gramEnd"/>
+      <w:r>
+        <w:rPr>
+          <w:rFonts w:ascii="Consolas" w:eastAsia="Times New Roman" w:hAnsi="Consolas" w:cs="Times New Roman"/>
+          <w:color w:val="9CDCFE"/>
+          <w:sz w:val="21"/>
+          <w:szCs w:val="21"/>
+          <w:lang w:eastAsia="en-IN"/>
+        </w:rPr>
+        <w:t>grid</w:t>
+      </w:r>
+      <w:r>
+        <w:rPr>
+          <w:rFonts w:ascii="Consolas" w:eastAsia="Times New Roman" w:hAnsi="Consolas" w:cs="Times New Roman"/>
+          <w:color w:val="D4D4D4"/>
+          <w:sz w:val="21"/>
+          <w:szCs w:val="21"/>
+          <w:lang w:eastAsia="en-IN"/>
+        </w:rPr>
+        <w:t>)</w:t>
+      </w:r>
+    </w:p>
+    <w:p>
+      <w:pPr>
+        <w:shd w:val="clear" w:color="auto" w:fill="1E1E1E"/>
+        <w:spacing w:after="0" w:line="285" w:lineRule="atLeast"/>
+        <w:rPr>
+          <w:rFonts w:ascii="Consolas" w:eastAsia="Times New Roman" w:hAnsi="Consolas" w:cs="Times New Roman"/>
+          <w:color w:val="D4D4D4"/>
+          <w:sz w:val="21"/>
+          <w:szCs w:val="21"/>
+          <w:lang w:eastAsia="en-IN"/>
+        </w:rPr>
+      </w:pPr>
+      <w:r>
+        <w:rPr>
+          <w:rFonts w:ascii="Consolas" w:eastAsia="Times New Roman" w:hAnsi="Consolas" w:cs="Times New Roman"/>
+          <w:color w:val="D4D4D4"/>
+          <w:sz w:val="21"/>
+          <w:szCs w:val="21"/>
+          <w:lang w:eastAsia="en-IN"/>
+        </w:rPr>
+        <w:t xml:space="preserve">        </w:t>
+      </w:r>
+      <w:r>
+        <w:rPr>
+          <w:rFonts w:ascii="Consolas" w:eastAsia="Times New Roman" w:hAnsi="Consolas" w:cs="Times New Roman"/>
+          <w:color w:val="9CDCFE"/>
+          <w:sz w:val="21"/>
+          <w:szCs w:val="21"/>
+          <w:lang w:eastAsia="en-IN"/>
+        </w:rPr>
+        <w:t>c</w:t>
+      </w:r>
+      <w:r>
+        <w:rPr>
+          <w:rFonts w:ascii="Consolas" w:eastAsia="Times New Roman" w:hAnsi="Consolas" w:cs="Times New Roman"/>
+          <w:color w:val="D4D4D4"/>
+          <w:sz w:val="21"/>
+          <w:szCs w:val="21"/>
+          <w:lang w:eastAsia="en-IN"/>
+        </w:rPr>
+        <w:t xml:space="preserve"> = </w:t>
+      </w:r>
+      <w:proofErr w:type="spellStart"/>
+      <w:proofErr w:type="gramStart"/>
+      <w:r>
+        <w:rPr>
+          <w:rFonts w:ascii="Consolas" w:eastAsia="Times New Roman" w:hAnsi="Consolas" w:cs="Times New Roman"/>
+          <w:color w:val="DCDCAA"/>
+          <w:sz w:val="21"/>
+          <w:szCs w:val="21"/>
+          <w:lang w:eastAsia="en-IN"/>
+        </w:rPr>
+        <w:t>len</w:t>
+      </w:r>
+      <w:proofErr w:type="spellEnd"/>
+      <w:r>
+        <w:rPr>
+          <w:rFonts w:ascii="Consolas" w:eastAsia="Times New Roman" w:hAnsi="Consolas" w:cs="Times New Roman"/>
+          <w:color w:val="D4D4D4"/>
+          <w:sz w:val="21"/>
+          <w:szCs w:val="21"/>
+          <w:lang w:eastAsia="en-IN"/>
+        </w:rPr>
+        <w:t>(</w:t>
+      </w:r>
+      <w:proofErr w:type="gramEnd"/>
+      <w:r>
+        <w:rPr>
+          <w:rFonts w:ascii="Consolas" w:eastAsia="Times New Roman" w:hAnsi="Consolas" w:cs="Times New Roman"/>
+          <w:color w:val="9CDCFE"/>
+          <w:sz w:val="21"/>
+          <w:szCs w:val="21"/>
+          <w:lang w:eastAsia="en-IN"/>
+        </w:rPr>
+        <w:t>grid</w:t>
+      </w:r>
+      <w:r>
+        <w:rPr>
+          <w:rFonts w:ascii="Consolas" w:eastAsia="Times New Roman" w:hAnsi="Consolas" w:cs="Times New Roman"/>
+          <w:color w:val="D4D4D4"/>
+          <w:sz w:val="21"/>
+          <w:szCs w:val="21"/>
+          <w:lang w:eastAsia="en-IN"/>
+        </w:rPr>
+        <w:t>[</w:t>
+      </w:r>
+      <w:r>
+        <w:rPr>
+          <w:rFonts w:ascii="Consolas" w:eastAsia="Times New Roman" w:hAnsi="Consolas" w:cs="Times New Roman"/>
+          <w:color w:val="B5CEA8"/>
+          <w:sz w:val="21"/>
+          <w:szCs w:val="21"/>
+          <w:lang w:eastAsia="en-IN"/>
+        </w:rPr>
+        <w:t>0</w:t>
+      </w:r>
+      <w:r>
+        <w:rPr>
+          <w:rFonts w:ascii="Consolas" w:eastAsia="Times New Roman" w:hAnsi="Consolas" w:cs="Times New Roman"/>
+          <w:color w:val="D4D4D4"/>
+          <w:sz w:val="21"/>
+          <w:szCs w:val="21"/>
+          <w:lang w:eastAsia="en-IN"/>
+        </w:rPr>
+        <w:t>])</w:t>
+      </w:r>
+    </w:p>
+    <w:p>
+      <w:pPr>
+        <w:shd w:val="clear" w:color="auto" w:fill="1E1E1E"/>
+        <w:spacing w:after="0" w:line="285" w:lineRule="atLeast"/>
+        <w:rPr>
+          <w:rFonts w:ascii="Consolas" w:eastAsia="Times New Roman" w:hAnsi="Consolas" w:cs="Times New Roman"/>
+          <w:color w:val="D4D4D4"/>
+          <w:sz w:val="21"/>
+          <w:szCs w:val="21"/>
+          <w:lang w:eastAsia="en-IN"/>
+        </w:rPr>
+      </w:pPr>
+      <w:r>
+        <w:rPr>
+          <w:rFonts w:ascii="Consolas" w:eastAsia="Times New Roman" w:hAnsi="Consolas" w:cs="Times New Roman"/>
+          <w:color w:val="D4D4D4"/>
+          <w:sz w:val="21"/>
+          <w:szCs w:val="21"/>
+          <w:lang w:eastAsia="en-IN"/>
+        </w:rPr>
+        <w:t xml:space="preserve">        </w:t>
+      </w:r>
+      <w:proofErr w:type="spellStart"/>
+      <w:r>
+        <w:rPr>
+          <w:rFonts w:ascii="Consolas" w:eastAsia="Times New Roman" w:hAnsi="Consolas" w:cs="Times New Roman"/>
+          <w:color w:val="9CDCFE"/>
+          <w:sz w:val="21"/>
+          <w:szCs w:val="21"/>
+          <w:lang w:eastAsia="en-IN"/>
+        </w:rPr>
+        <w:t>num_of_island</w:t>
+      </w:r>
+      <w:proofErr w:type="spellEnd"/>
+      <w:r>
+        <w:rPr>
+          <w:rFonts w:ascii="Consolas" w:eastAsia="Times New Roman" w:hAnsi="Consolas" w:cs="Times New Roman"/>
+          <w:color w:val="D4D4D4"/>
+          <w:sz w:val="21"/>
+          <w:szCs w:val="21"/>
+          <w:lang w:eastAsia="en-IN"/>
+        </w:rPr>
+        <w:t xml:space="preserve"> = </w:t>
+      </w:r>
+      <w:r>
+        <w:rPr>
+          <w:rFonts w:ascii="Consolas" w:eastAsia="Times New Roman" w:hAnsi="Consolas" w:cs="Times New Roman"/>
+          <w:color w:val="B5CEA8"/>
+          <w:sz w:val="21"/>
+          <w:szCs w:val="21"/>
+          <w:lang w:eastAsia="en-IN"/>
+        </w:rPr>
+        <w:t>0</w:t>
+      </w:r>
+    </w:p>
+    <w:p>
+      <w:pPr>
+        <w:shd w:val="clear" w:color="auto" w:fill="1E1E1E"/>
+        <w:spacing w:after="0" w:line="285" w:lineRule="atLeast"/>
+        <w:rPr>
+          <w:rFonts w:ascii="Consolas" w:eastAsia="Times New Roman" w:hAnsi="Consolas" w:cs="Times New Roman"/>
+          <w:color w:val="D4D4D4"/>
+          <w:sz w:val="21"/>
+          <w:szCs w:val="21"/>
+          <w:lang w:eastAsia="en-IN"/>
+        </w:rPr>
+      </w:pPr>
+      <w:r>
+        <w:rPr>
+          <w:rFonts w:ascii="Consolas" w:eastAsia="Times New Roman" w:hAnsi="Consolas" w:cs="Times New Roman"/>
+          <w:color w:val="D4D4D4"/>
+          <w:sz w:val="21"/>
+          <w:szCs w:val="21"/>
+          <w:lang w:eastAsia="en-IN"/>
+        </w:rPr>
+        <w:t xml:space="preserve">        </w:t>
+      </w:r>
+      <w:proofErr w:type="gramStart"/>
+      <w:r>
+        <w:rPr>
+          <w:rFonts w:ascii="Consolas" w:eastAsia="Times New Roman" w:hAnsi="Consolas" w:cs="Times New Roman"/>
+          <w:color w:val="9CDCFE"/>
+          <w:sz w:val="21"/>
+          <w:szCs w:val="21"/>
+          <w:lang w:eastAsia="en-IN"/>
+        </w:rPr>
+        <w:t>visited</w:t>
+      </w:r>
+      <w:proofErr w:type="gramEnd"/>
+      <w:r>
+        <w:rPr>
+          <w:rFonts w:ascii="Consolas" w:eastAsia="Times New Roman" w:hAnsi="Consolas" w:cs="Times New Roman"/>
+          <w:color w:val="D4D4D4"/>
+          <w:sz w:val="21"/>
+          <w:szCs w:val="21"/>
+          <w:lang w:eastAsia="en-IN"/>
+        </w:rPr>
+        <w:t xml:space="preserve"> = [[</w:t>
+      </w:r>
+      <w:r>
+        <w:rPr>
+          <w:rFonts w:ascii="Consolas" w:eastAsia="Times New Roman" w:hAnsi="Consolas" w:cs="Times New Roman"/>
+          <w:color w:val="B5CEA8"/>
+          <w:sz w:val="21"/>
+          <w:szCs w:val="21"/>
+          <w:lang w:eastAsia="en-IN"/>
+        </w:rPr>
+        <w:t>0</w:t>
+      </w:r>
+      <w:r>
+        <w:rPr>
+          <w:rFonts w:ascii="Consolas" w:eastAsia="Times New Roman" w:hAnsi="Consolas" w:cs="Times New Roman"/>
+          <w:color w:val="D4D4D4"/>
+          <w:sz w:val="21"/>
+          <w:szCs w:val="21"/>
+          <w:lang w:eastAsia="en-IN"/>
+        </w:rPr>
+        <w:t>]*</w:t>
+      </w:r>
+      <w:r>
+        <w:rPr>
+          <w:rFonts w:ascii="Consolas" w:eastAsia="Times New Roman" w:hAnsi="Consolas" w:cs="Times New Roman"/>
+          <w:color w:val="9CDCFE"/>
+          <w:sz w:val="21"/>
+          <w:szCs w:val="21"/>
+          <w:lang w:eastAsia="en-IN"/>
+        </w:rPr>
+        <w:t>c</w:t>
+      </w:r>
+      <w:r>
+        <w:rPr>
+          <w:rFonts w:ascii="Consolas" w:eastAsia="Times New Roman" w:hAnsi="Consolas" w:cs="Times New Roman"/>
+          <w:color w:val="D4D4D4"/>
+          <w:sz w:val="21"/>
+          <w:szCs w:val="21"/>
+          <w:lang w:eastAsia="en-IN"/>
+        </w:rPr>
+        <w:t xml:space="preserve"> </w:t>
+      </w:r>
+      <w:r>
+        <w:rPr>
+          <w:rFonts w:ascii="Consolas" w:eastAsia="Times New Roman" w:hAnsi="Consolas" w:cs="Times New Roman"/>
+          <w:color w:val="C586C0"/>
+          <w:sz w:val="21"/>
+          <w:szCs w:val="21"/>
+          <w:lang w:eastAsia="en-IN"/>
+        </w:rPr>
+        <w:t>for</w:t>
+      </w:r>
+      <w:r>
+        <w:rPr>
+          <w:rFonts w:ascii="Consolas" w:eastAsia="Times New Roman" w:hAnsi="Consolas" w:cs="Times New Roman"/>
+          <w:color w:val="D4D4D4"/>
+          <w:sz w:val="21"/>
+          <w:szCs w:val="21"/>
+          <w:lang w:eastAsia="en-IN"/>
+        </w:rPr>
+        <w:t xml:space="preserve"> </w:t>
+      </w:r>
+      <w:r>
+        <w:rPr>
+          <w:rFonts w:ascii="Consolas" w:eastAsia="Times New Roman" w:hAnsi="Consolas" w:cs="Times New Roman"/>
+          <w:color w:val="9CDCFE"/>
+          <w:sz w:val="21"/>
+          <w:szCs w:val="21"/>
+          <w:lang w:eastAsia="en-IN"/>
+        </w:rPr>
+        <w:t>_</w:t>
+      </w:r>
+      <w:r>
+        <w:rPr>
+          <w:rFonts w:ascii="Consolas" w:eastAsia="Times New Roman" w:hAnsi="Consolas" w:cs="Times New Roman"/>
+          <w:color w:val="D4D4D4"/>
+          <w:sz w:val="21"/>
+          <w:szCs w:val="21"/>
+          <w:lang w:eastAsia="en-IN"/>
+        </w:rPr>
+        <w:t xml:space="preserve"> </w:t>
+      </w:r>
+      <w:r>
+        <w:rPr>
+          <w:rFonts w:ascii="Consolas" w:eastAsia="Times New Roman" w:hAnsi="Consolas" w:cs="Times New Roman"/>
+          <w:color w:val="C586C0"/>
+          <w:sz w:val="21"/>
+          <w:szCs w:val="21"/>
+          <w:lang w:eastAsia="en-IN"/>
+        </w:rPr>
+        <w:t>in</w:t>
+      </w:r>
+      <w:r>
+        <w:rPr>
+          <w:rFonts w:ascii="Consolas" w:eastAsia="Times New Roman" w:hAnsi="Consolas" w:cs="Times New Roman"/>
+          <w:color w:val="D4D4D4"/>
+          <w:sz w:val="21"/>
+          <w:szCs w:val="21"/>
+          <w:lang w:eastAsia="en-IN"/>
+        </w:rPr>
+        <w:t xml:space="preserve"> </w:t>
+      </w:r>
+      <w:r>
+        <w:rPr>
+          <w:rFonts w:ascii="Consolas" w:eastAsia="Times New Roman" w:hAnsi="Consolas" w:cs="Times New Roman"/>
+          <w:color w:val="4EC9B0"/>
+          <w:sz w:val="21"/>
+          <w:szCs w:val="21"/>
+          <w:lang w:eastAsia="en-IN"/>
+        </w:rPr>
+        <w:t>range</w:t>
+      </w:r>
+      <w:r>
+        <w:rPr>
+          <w:rFonts w:ascii="Consolas" w:eastAsia="Times New Roman" w:hAnsi="Consolas" w:cs="Times New Roman"/>
+          <w:color w:val="D4D4D4"/>
+          <w:sz w:val="21"/>
+          <w:szCs w:val="21"/>
+          <w:lang w:eastAsia="en-IN"/>
+        </w:rPr>
+        <w:t>(</w:t>
+      </w:r>
+      <w:r>
+        <w:rPr>
+          <w:rFonts w:ascii="Consolas" w:eastAsia="Times New Roman" w:hAnsi="Consolas" w:cs="Times New Roman"/>
+          <w:color w:val="9CDCFE"/>
+          <w:sz w:val="21"/>
+          <w:szCs w:val="21"/>
+          <w:lang w:eastAsia="en-IN"/>
+        </w:rPr>
+        <w:t>r</w:t>
+      </w:r>
+      <w:r>
+        <w:rPr>
+          <w:rFonts w:ascii="Consolas" w:eastAsia="Times New Roman" w:hAnsi="Consolas" w:cs="Times New Roman"/>
+          <w:color w:val="D4D4D4"/>
+          <w:sz w:val="21"/>
+          <w:szCs w:val="21"/>
+          <w:lang w:eastAsia="en-IN"/>
+        </w:rPr>
+        <w:t>)]</w:t>
+      </w:r>
+    </w:p>
+    <w:p>
+      <w:pPr>
+        <w:shd w:val="clear" w:color="auto" w:fill="1E1E1E"/>
+        <w:spacing w:after="0" w:line="285" w:lineRule="atLeast"/>
+        <w:rPr>
+          <w:rFonts w:ascii="Consolas" w:eastAsia="Times New Roman" w:hAnsi="Consolas" w:cs="Times New Roman"/>
+          <w:color w:val="D4D4D4"/>
+          <w:sz w:val="21"/>
+          <w:szCs w:val="21"/>
+          <w:lang w:eastAsia="en-IN"/>
+        </w:rPr>
+      </w:pPr>
+    </w:p>
+    <w:p>
+      <w:pPr>
+        <w:shd w:val="clear" w:color="auto" w:fill="1E1E1E"/>
+        <w:spacing w:after="0" w:line="285" w:lineRule="atLeast"/>
+        <w:rPr>
+          <w:rFonts w:ascii="Consolas" w:eastAsia="Times New Roman" w:hAnsi="Consolas" w:cs="Times New Roman"/>
+          <w:color w:val="D4D4D4"/>
+          <w:sz w:val="21"/>
+          <w:szCs w:val="21"/>
+          <w:lang w:eastAsia="en-IN"/>
+        </w:rPr>
+      </w:pPr>
+      <w:r>
+        <w:rPr>
+          <w:rFonts w:ascii="Consolas" w:eastAsia="Times New Roman" w:hAnsi="Consolas" w:cs="Times New Roman"/>
+          <w:color w:val="D4D4D4"/>
+          <w:sz w:val="21"/>
+          <w:szCs w:val="21"/>
+          <w:lang w:eastAsia="en-IN"/>
+        </w:rPr>
+        <w:t xml:space="preserve">        </w:t>
+      </w:r>
+      <w:proofErr w:type="gramStart"/>
+      <w:r>
+        <w:rPr>
+          <w:rFonts w:ascii="Consolas" w:eastAsia="Times New Roman" w:hAnsi="Consolas" w:cs="Times New Roman"/>
+          <w:color w:val="C586C0"/>
+          <w:sz w:val="21"/>
+          <w:szCs w:val="21"/>
+          <w:lang w:eastAsia="en-IN"/>
+        </w:rPr>
+        <w:t>for</w:t>
+      </w:r>
+      <w:proofErr w:type="gramEnd"/>
+      <w:r>
+        <w:rPr>
+          <w:rFonts w:ascii="Consolas" w:eastAsia="Times New Roman" w:hAnsi="Consolas" w:cs="Times New Roman"/>
+          <w:color w:val="D4D4D4"/>
+          <w:sz w:val="21"/>
+          <w:szCs w:val="21"/>
+          <w:lang w:eastAsia="en-IN"/>
+        </w:rPr>
+        <w:t xml:space="preserve"> </w:t>
+      </w:r>
+      <w:proofErr w:type="spellStart"/>
+      <w:r>
+        <w:rPr>
+          <w:rFonts w:ascii="Consolas" w:eastAsia="Times New Roman" w:hAnsi="Consolas" w:cs="Times New Roman"/>
+          <w:color w:val="9CDCFE"/>
+          <w:sz w:val="21"/>
+          <w:szCs w:val="21"/>
+          <w:lang w:eastAsia="en-IN"/>
+        </w:rPr>
+        <w:t>i</w:t>
+      </w:r>
+      <w:proofErr w:type="spellEnd"/>
+      <w:r>
+        <w:rPr>
+          <w:rFonts w:ascii="Consolas" w:eastAsia="Times New Roman" w:hAnsi="Consolas" w:cs="Times New Roman"/>
+          <w:color w:val="D4D4D4"/>
+          <w:sz w:val="21"/>
+          <w:szCs w:val="21"/>
+          <w:lang w:eastAsia="en-IN"/>
+        </w:rPr>
+        <w:t xml:space="preserve"> </w:t>
+      </w:r>
+      <w:r>
+        <w:rPr>
+          <w:rFonts w:ascii="Consolas" w:eastAsia="Times New Roman" w:hAnsi="Consolas" w:cs="Times New Roman"/>
+          <w:color w:val="C586C0"/>
+          <w:sz w:val="21"/>
+          <w:szCs w:val="21"/>
+          <w:lang w:eastAsia="en-IN"/>
+        </w:rPr>
+        <w:t>in</w:t>
+      </w:r>
+      <w:r>
+        <w:rPr>
+          <w:rFonts w:ascii="Consolas" w:eastAsia="Times New Roman" w:hAnsi="Consolas" w:cs="Times New Roman"/>
+          <w:color w:val="D4D4D4"/>
+          <w:sz w:val="21"/>
+          <w:szCs w:val="21"/>
+          <w:lang w:eastAsia="en-IN"/>
+        </w:rPr>
+        <w:t xml:space="preserve"> </w:t>
+      </w:r>
+      <w:r>
+        <w:rPr>
+          <w:rFonts w:ascii="Consolas" w:eastAsia="Times New Roman" w:hAnsi="Consolas" w:cs="Times New Roman"/>
+          <w:color w:val="4EC9B0"/>
+          <w:sz w:val="21"/>
+          <w:szCs w:val="21"/>
+          <w:lang w:eastAsia="en-IN"/>
+        </w:rPr>
+        <w:t>range</w:t>
+      </w:r>
+      <w:r>
+        <w:rPr>
+          <w:rFonts w:ascii="Consolas" w:eastAsia="Times New Roman" w:hAnsi="Consolas" w:cs="Times New Roman"/>
+          <w:color w:val="D4D4D4"/>
+          <w:sz w:val="21"/>
+          <w:szCs w:val="21"/>
+          <w:lang w:eastAsia="en-IN"/>
+        </w:rPr>
+        <w:t>(</w:t>
+      </w:r>
+      <w:r>
+        <w:rPr>
+          <w:rFonts w:ascii="Consolas" w:eastAsia="Times New Roman" w:hAnsi="Consolas" w:cs="Times New Roman"/>
+          <w:color w:val="9CDCFE"/>
+          <w:sz w:val="21"/>
+          <w:szCs w:val="21"/>
+          <w:lang w:eastAsia="en-IN"/>
+        </w:rPr>
+        <w:t>r</w:t>
+      </w:r>
+      <w:r>
+        <w:rPr>
+          <w:rFonts w:ascii="Consolas" w:eastAsia="Times New Roman" w:hAnsi="Consolas" w:cs="Times New Roman"/>
+          <w:color w:val="D4D4D4"/>
+          <w:sz w:val="21"/>
+          <w:szCs w:val="21"/>
+          <w:lang w:eastAsia="en-IN"/>
+        </w:rPr>
+        <w:t>):</w:t>
+      </w:r>
+    </w:p>
+    <w:p>
+      <w:pPr>
+        <w:shd w:val="clear" w:color="auto" w:fill="1E1E1E"/>
+        <w:spacing w:after="0" w:line="285" w:lineRule="atLeast"/>
+        <w:rPr>
+          <w:rFonts w:ascii="Consolas" w:eastAsia="Times New Roman" w:hAnsi="Consolas" w:cs="Times New Roman"/>
+          <w:color w:val="D4D4D4"/>
+          <w:sz w:val="21"/>
+          <w:szCs w:val="21"/>
+          <w:lang w:eastAsia="en-IN"/>
+        </w:rPr>
+      </w:pPr>
+      <w:r>
+        <w:rPr>
+          <w:rFonts w:ascii="Consolas" w:eastAsia="Times New Roman" w:hAnsi="Consolas" w:cs="Times New Roman"/>
+          <w:color w:val="D4D4D4"/>
+          <w:sz w:val="21"/>
+          <w:szCs w:val="21"/>
+          <w:lang w:eastAsia="en-IN"/>
+        </w:rPr>
+        <w:t xml:space="preserve">            </w:t>
+      </w:r>
+      <w:proofErr w:type="gramStart"/>
+      <w:r>
+        <w:rPr>
+          <w:rFonts w:ascii="Consolas" w:eastAsia="Times New Roman" w:hAnsi="Consolas" w:cs="Times New Roman"/>
+          <w:color w:val="C586C0"/>
+          <w:sz w:val="21"/>
+          <w:szCs w:val="21"/>
+          <w:lang w:eastAsia="en-IN"/>
+        </w:rPr>
+        <w:t>for</w:t>
+      </w:r>
+      <w:proofErr w:type="gramEnd"/>
+      <w:r>
+        <w:rPr>
+          <w:rFonts w:ascii="Consolas" w:eastAsia="Times New Roman" w:hAnsi="Consolas" w:cs="Times New Roman"/>
+          <w:color w:val="D4D4D4"/>
+          <w:sz w:val="21"/>
+          <w:szCs w:val="21"/>
+          <w:lang w:eastAsia="en-IN"/>
+        </w:rPr>
+        <w:t xml:space="preserve"> </w:t>
+      </w:r>
+      <w:r>
+        <w:rPr>
+          <w:rFonts w:ascii="Consolas" w:eastAsia="Times New Roman" w:hAnsi="Consolas" w:cs="Times New Roman"/>
+          <w:color w:val="9CDCFE"/>
+          <w:sz w:val="21"/>
+          <w:szCs w:val="21"/>
+          <w:lang w:eastAsia="en-IN"/>
+        </w:rPr>
+        <w:t>j</w:t>
+      </w:r>
+      <w:r>
+        <w:rPr>
+          <w:rFonts w:ascii="Consolas" w:eastAsia="Times New Roman" w:hAnsi="Consolas" w:cs="Times New Roman"/>
+          <w:color w:val="D4D4D4"/>
+          <w:sz w:val="21"/>
+          <w:szCs w:val="21"/>
+          <w:lang w:eastAsia="en-IN"/>
+        </w:rPr>
+        <w:t xml:space="preserve"> </w:t>
+      </w:r>
+      <w:r>
+        <w:rPr>
+          <w:rFonts w:ascii="Consolas" w:eastAsia="Times New Roman" w:hAnsi="Consolas" w:cs="Times New Roman"/>
+          <w:color w:val="C586C0"/>
+          <w:sz w:val="21"/>
+          <w:szCs w:val="21"/>
+          <w:lang w:eastAsia="en-IN"/>
+        </w:rPr>
+        <w:t>in</w:t>
+      </w:r>
+      <w:r>
+        <w:rPr>
+          <w:rFonts w:ascii="Consolas" w:eastAsia="Times New Roman" w:hAnsi="Consolas" w:cs="Times New Roman"/>
+          <w:color w:val="D4D4D4"/>
+          <w:sz w:val="21"/>
+          <w:szCs w:val="21"/>
+          <w:lang w:eastAsia="en-IN"/>
+        </w:rPr>
+        <w:t xml:space="preserve"> </w:t>
+      </w:r>
+      <w:r>
+        <w:rPr>
+          <w:rFonts w:ascii="Consolas" w:eastAsia="Times New Roman" w:hAnsi="Consolas" w:cs="Times New Roman"/>
+          <w:color w:val="4EC9B0"/>
+          <w:sz w:val="21"/>
+          <w:szCs w:val="21"/>
+          <w:lang w:eastAsia="en-IN"/>
+        </w:rPr>
+        <w:t>range</w:t>
+      </w:r>
+      <w:r>
+        <w:rPr>
+          <w:rFonts w:ascii="Consolas" w:eastAsia="Times New Roman" w:hAnsi="Consolas" w:cs="Times New Roman"/>
+          <w:color w:val="D4D4D4"/>
+          <w:sz w:val="21"/>
+          <w:szCs w:val="21"/>
+          <w:lang w:eastAsia="en-IN"/>
+        </w:rPr>
+        <w:t>(</w:t>
+      </w:r>
+      <w:r>
+        <w:rPr>
+          <w:rFonts w:ascii="Consolas" w:eastAsia="Times New Roman" w:hAnsi="Consolas" w:cs="Times New Roman"/>
+          <w:color w:val="9CDCFE"/>
+          <w:sz w:val="21"/>
+          <w:szCs w:val="21"/>
+          <w:lang w:eastAsia="en-IN"/>
+        </w:rPr>
+        <w:t>c</w:t>
+      </w:r>
+      <w:r>
+        <w:rPr>
+          <w:rFonts w:ascii="Consolas" w:eastAsia="Times New Roman" w:hAnsi="Consolas" w:cs="Times New Roman"/>
+          <w:color w:val="D4D4D4"/>
+          <w:sz w:val="21"/>
+          <w:szCs w:val="21"/>
+          <w:lang w:eastAsia="en-IN"/>
+        </w:rPr>
+        <w:t>):</w:t>
+      </w:r>
+    </w:p>
+    <w:p>
+      <w:pPr>
+        <w:shd w:val="clear" w:color="auto" w:fill="1E1E1E"/>
+        <w:spacing w:after="0" w:line="285" w:lineRule="atLeast"/>
+        <w:rPr>
+          <w:rFonts w:ascii="Consolas" w:eastAsia="Times New Roman" w:hAnsi="Consolas" w:cs="Times New Roman"/>
+          <w:color w:val="D4D4D4"/>
+          <w:sz w:val="21"/>
+          <w:szCs w:val="21"/>
+          <w:lang w:eastAsia="en-IN"/>
+        </w:rPr>
+      </w:pPr>
+      <w:r>
+        <w:rPr>
+          <w:rFonts w:ascii="Consolas" w:eastAsia="Times New Roman" w:hAnsi="Consolas" w:cs="Times New Roman"/>
+          <w:color w:val="D4D4D4"/>
+          <w:sz w:val="21"/>
+          <w:szCs w:val="21"/>
+          <w:lang w:eastAsia="en-IN"/>
+        </w:rPr>
+        <w:t xml:space="preserve">                </w:t>
+      </w:r>
+      <w:r>
+        <w:rPr>
+          <w:rFonts w:ascii="Consolas" w:eastAsia="Times New Roman" w:hAnsi="Consolas" w:cs="Times New Roman"/>
+          <w:color w:val="6A9955"/>
+          <w:sz w:val="21"/>
+          <w:szCs w:val="21"/>
+          <w:lang w:eastAsia="en-IN"/>
+        </w:rPr>
+        <w:t xml:space="preserve">#run </w:t>
+      </w:r>
+      <w:proofErr w:type="spellStart"/>
+      <w:r>
+        <w:rPr>
+          <w:rFonts w:ascii="Consolas" w:eastAsia="Times New Roman" w:hAnsi="Consolas" w:cs="Times New Roman"/>
+          <w:color w:val="6A9955"/>
+          <w:sz w:val="21"/>
+          <w:szCs w:val="21"/>
+          <w:lang w:eastAsia="en-IN"/>
+        </w:rPr>
+        <w:t>bfs</w:t>
+      </w:r>
+      <w:proofErr w:type="spellEnd"/>
+      <w:r>
+        <w:rPr>
+          <w:rFonts w:ascii="Consolas" w:eastAsia="Times New Roman" w:hAnsi="Consolas" w:cs="Times New Roman"/>
+          <w:color w:val="6A9955"/>
+          <w:sz w:val="21"/>
+          <w:szCs w:val="21"/>
+          <w:lang w:eastAsia="en-IN"/>
+        </w:rPr>
+        <w:t xml:space="preserve"> on non-visited node</w:t>
+      </w:r>
+    </w:p>
+    <w:p>
+      <w:pPr>
+        <w:shd w:val="clear" w:color="auto" w:fill="1E1E1E"/>
+        <w:spacing w:after="0" w:line="285" w:lineRule="atLeast"/>
+        <w:rPr>
+          <w:rFonts w:ascii="Consolas" w:eastAsia="Times New Roman" w:hAnsi="Consolas" w:cs="Times New Roman"/>
+          <w:color w:val="D4D4D4"/>
+          <w:sz w:val="21"/>
+          <w:szCs w:val="21"/>
+          <w:lang w:eastAsia="en-IN"/>
+        </w:rPr>
+      </w:pPr>
+      <w:r>
+        <w:rPr>
+          <w:rFonts w:ascii="Consolas" w:eastAsia="Times New Roman" w:hAnsi="Consolas" w:cs="Times New Roman"/>
+          <w:color w:val="D4D4D4"/>
+          <w:sz w:val="21"/>
+          <w:szCs w:val="21"/>
+          <w:lang w:eastAsia="en-IN"/>
+        </w:rPr>
+        <w:t xml:space="preserve">                </w:t>
+      </w:r>
+      <w:proofErr w:type="gramStart"/>
+      <w:r>
+        <w:rPr>
+          <w:rFonts w:ascii="Consolas" w:eastAsia="Times New Roman" w:hAnsi="Consolas" w:cs="Times New Roman"/>
+          <w:color w:val="C586C0"/>
+          <w:sz w:val="21"/>
+          <w:szCs w:val="21"/>
+          <w:lang w:eastAsia="en-IN"/>
+        </w:rPr>
+        <w:t>if</w:t>
+      </w:r>
+      <w:proofErr w:type="gramEnd"/>
+      <w:r>
+        <w:rPr>
+          <w:rFonts w:ascii="Consolas" w:eastAsia="Times New Roman" w:hAnsi="Consolas" w:cs="Times New Roman"/>
+          <w:color w:val="D4D4D4"/>
+          <w:sz w:val="21"/>
+          <w:szCs w:val="21"/>
+          <w:lang w:eastAsia="en-IN"/>
+        </w:rPr>
+        <w:t xml:space="preserve"> </w:t>
+      </w:r>
+      <w:r>
+        <w:rPr>
+          <w:rFonts w:ascii="Consolas" w:eastAsia="Times New Roman" w:hAnsi="Consolas" w:cs="Times New Roman"/>
+          <w:color w:val="9CDCFE"/>
+          <w:sz w:val="21"/>
+          <w:szCs w:val="21"/>
+          <w:lang w:eastAsia="en-IN"/>
+        </w:rPr>
+        <w:t>visited</w:t>
+      </w:r>
+      <w:r>
+        <w:rPr>
+          <w:rFonts w:ascii="Consolas" w:eastAsia="Times New Roman" w:hAnsi="Consolas" w:cs="Times New Roman"/>
+          <w:color w:val="D4D4D4"/>
+          <w:sz w:val="21"/>
+          <w:szCs w:val="21"/>
+          <w:lang w:eastAsia="en-IN"/>
+        </w:rPr>
+        <w:t>[</w:t>
+      </w:r>
+      <w:proofErr w:type="spellStart"/>
+      <w:r>
+        <w:rPr>
+          <w:rFonts w:ascii="Consolas" w:eastAsia="Times New Roman" w:hAnsi="Consolas" w:cs="Times New Roman"/>
+          <w:color w:val="9CDCFE"/>
+          <w:sz w:val="21"/>
+          <w:szCs w:val="21"/>
+          <w:lang w:eastAsia="en-IN"/>
+        </w:rPr>
+        <w:t>i</w:t>
+      </w:r>
+      <w:proofErr w:type="spellEnd"/>
+      <w:r>
+        <w:rPr>
+          <w:rFonts w:ascii="Consolas" w:eastAsia="Times New Roman" w:hAnsi="Consolas" w:cs="Times New Roman"/>
+          <w:color w:val="D4D4D4"/>
+          <w:sz w:val="21"/>
+          <w:szCs w:val="21"/>
+          <w:lang w:eastAsia="en-IN"/>
+        </w:rPr>
+        <w:t>][</w:t>
+      </w:r>
+      <w:r>
+        <w:rPr>
+          <w:rFonts w:ascii="Consolas" w:eastAsia="Times New Roman" w:hAnsi="Consolas" w:cs="Times New Roman"/>
+          <w:color w:val="9CDCFE"/>
+          <w:sz w:val="21"/>
+          <w:szCs w:val="21"/>
+          <w:lang w:eastAsia="en-IN"/>
+        </w:rPr>
+        <w:t>j</w:t>
+      </w:r>
+      <w:r>
+        <w:rPr>
+          <w:rFonts w:ascii="Consolas" w:eastAsia="Times New Roman" w:hAnsi="Consolas" w:cs="Times New Roman"/>
+          <w:color w:val="D4D4D4"/>
+          <w:sz w:val="21"/>
+          <w:szCs w:val="21"/>
+          <w:lang w:eastAsia="en-IN"/>
+        </w:rPr>
+        <w:t>]==</w:t>
+      </w:r>
+      <w:r>
+        <w:rPr>
+          <w:rFonts w:ascii="Consolas" w:eastAsia="Times New Roman" w:hAnsi="Consolas" w:cs="Times New Roman"/>
+          <w:color w:val="B5CEA8"/>
+          <w:sz w:val="21"/>
+          <w:szCs w:val="21"/>
+          <w:lang w:eastAsia="en-IN"/>
+        </w:rPr>
+        <w:t>0</w:t>
+      </w:r>
+      <w:r>
+        <w:rPr>
+          <w:rFonts w:ascii="Consolas" w:eastAsia="Times New Roman" w:hAnsi="Consolas" w:cs="Times New Roman"/>
+          <w:color w:val="D4D4D4"/>
+          <w:sz w:val="21"/>
+          <w:szCs w:val="21"/>
+          <w:lang w:eastAsia="en-IN"/>
+        </w:rPr>
+        <w:t xml:space="preserve"> </w:t>
+      </w:r>
+      <w:r>
+        <w:rPr>
+          <w:rFonts w:ascii="Consolas" w:eastAsia="Times New Roman" w:hAnsi="Consolas" w:cs="Times New Roman"/>
+          <w:color w:val="569CD6"/>
+          <w:sz w:val="21"/>
+          <w:szCs w:val="21"/>
+          <w:lang w:eastAsia="en-IN"/>
+        </w:rPr>
+        <w:t>and</w:t>
+      </w:r>
+      <w:r>
+        <w:rPr>
+          <w:rFonts w:ascii="Consolas" w:eastAsia="Times New Roman" w:hAnsi="Consolas" w:cs="Times New Roman"/>
+          <w:color w:val="D4D4D4"/>
+          <w:sz w:val="21"/>
+          <w:szCs w:val="21"/>
+          <w:lang w:eastAsia="en-IN"/>
+        </w:rPr>
+        <w:t xml:space="preserve"> </w:t>
+      </w:r>
+      <w:r>
+        <w:rPr>
+          <w:rFonts w:ascii="Consolas" w:eastAsia="Times New Roman" w:hAnsi="Consolas" w:cs="Times New Roman"/>
+          <w:color w:val="9CDCFE"/>
+          <w:sz w:val="21"/>
+          <w:szCs w:val="21"/>
+          <w:lang w:eastAsia="en-IN"/>
+        </w:rPr>
+        <w:t>grid</w:t>
+      </w:r>
+      <w:r>
+        <w:rPr>
+          <w:rFonts w:ascii="Consolas" w:eastAsia="Times New Roman" w:hAnsi="Consolas" w:cs="Times New Roman"/>
+          <w:color w:val="D4D4D4"/>
+          <w:sz w:val="21"/>
+          <w:szCs w:val="21"/>
+          <w:lang w:eastAsia="en-IN"/>
+        </w:rPr>
+        <w:t>[</w:t>
+      </w:r>
+      <w:proofErr w:type="spellStart"/>
+      <w:r>
+        <w:rPr>
+          <w:rFonts w:ascii="Consolas" w:eastAsia="Times New Roman" w:hAnsi="Consolas" w:cs="Times New Roman"/>
+          <w:color w:val="9CDCFE"/>
+          <w:sz w:val="21"/>
+          <w:szCs w:val="21"/>
+          <w:lang w:eastAsia="en-IN"/>
+        </w:rPr>
+        <w:t>i</w:t>
+      </w:r>
+      <w:proofErr w:type="spellEnd"/>
+      <w:r>
+        <w:rPr>
+          <w:rFonts w:ascii="Consolas" w:eastAsia="Times New Roman" w:hAnsi="Consolas" w:cs="Times New Roman"/>
+          <w:color w:val="D4D4D4"/>
+          <w:sz w:val="21"/>
+          <w:szCs w:val="21"/>
+          <w:lang w:eastAsia="en-IN"/>
+        </w:rPr>
+        <w:t>][</w:t>
+      </w:r>
+      <w:r>
+        <w:rPr>
+          <w:rFonts w:ascii="Consolas" w:eastAsia="Times New Roman" w:hAnsi="Consolas" w:cs="Times New Roman"/>
+          <w:color w:val="9CDCFE"/>
+          <w:sz w:val="21"/>
+          <w:szCs w:val="21"/>
+          <w:lang w:eastAsia="en-IN"/>
+        </w:rPr>
+        <w:t>j</w:t>
+      </w:r>
+      <w:r>
+        <w:rPr>
+          <w:rFonts w:ascii="Consolas" w:eastAsia="Times New Roman" w:hAnsi="Consolas" w:cs="Times New Roman"/>
+          <w:color w:val="D4D4D4"/>
+          <w:sz w:val="21"/>
+          <w:szCs w:val="21"/>
+          <w:lang w:eastAsia="en-IN"/>
+        </w:rPr>
+        <w:t>]==</w:t>
+      </w:r>
+      <w:r>
+        <w:rPr>
+          <w:rFonts w:ascii="Consolas" w:eastAsia="Times New Roman" w:hAnsi="Consolas" w:cs="Times New Roman"/>
+          <w:color w:val="CE9178"/>
+          <w:sz w:val="21"/>
+          <w:szCs w:val="21"/>
+          <w:lang w:eastAsia="en-IN"/>
+        </w:rPr>
+        <w:t>'1'</w:t>
+      </w:r>
+      <w:r>
+        <w:rPr>
+          <w:rFonts w:ascii="Consolas" w:eastAsia="Times New Roman" w:hAnsi="Consolas" w:cs="Times New Roman"/>
+          <w:color w:val="D4D4D4"/>
+          <w:sz w:val="21"/>
+          <w:szCs w:val="21"/>
+          <w:lang w:eastAsia="en-IN"/>
+        </w:rPr>
+        <w:t xml:space="preserve">: </w:t>
+      </w:r>
+      <w:r>
+        <w:rPr>
+          <w:rFonts w:ascii="Consolas" w:eastAsia="Times New Roman" w:hAnsi="Consolas" w:cs="Times New Roman"/>
+          <w:color w:val="6A9955"/>
+          <w:sz w:val="21"/>
+          <w:szCs w:val="21"/>
+          <w:lang w:eastAsia="en-IN"/>
+        </w:rPr>
+        <w:t>#means new island</w:t>
+      </w:r>
+    </w:p>
+    <w:p>
+      <w:pPr>
+        <w:shd w:val="clear" w:color="auto" w:fill="1E1E1E"/>
+        <w:spacing w:after="0" w:line="285" w:lineRule="atLeast"/>
+        <w:rPr>
+          <w:rFonts w:ascii="Consolas" w:eastAsia="Times New Roman" w:hAnsi="Consolas" w:cs="Times New Roman"/>
+          <w:color w:val="D4D4D4"/>
+          <w:sz w:val="21"/>
+          <w:szCs w:val="21"/>
+          <w:lang w:eastAsia="en-IN"/>
+        </w:rPr>
+      </w:pPr>
+      <w:r>
+        <w:rPr>
+          <w:rFonts w:ascii="Consolas" w:eastAsia="Times New Roman" w:hAnsi="Consolas" w:cs="Times New Roman"/>
+          <w:color w:val="D4D4D4"/>
+          <w:sz w:val="21"/>
+          <w:szCs w:val="21"/>
+          <w:lang w:eastAsia="en-IN"/>
+        </w:rPr>
+        <w:t xml:space="preserve">                    </w:t>
+      </w:r>
+      <w:proofErr w:type="spellStart"/>
+      <w:r>
+        <w:rPr>
+          <w:rFonts w:ascii="Consolas" w:eastAsia="Times New Roman" w:hAnsi="Consolas" w:cs="Times New Roman"/>
+          <w:color w:val="9CDCFE"/>
+          <w:sz w:val="21"/>
+          <w:szCs w:val="21"/>
+          <w:lang w:eastAsia="en-IN"/>
+        </w:rPr>
+        <w:t>num_of_island</w:t>
+      </w:r>
+      <w:proofErr w:type="spellEnd"/>
+      <w:r>
+        <w:rPr>
+          <w:rFonts w:ascii="Consolas" w:eastAsia="Times New Roman" w:hAnsi="Consolas" w:cs="Times New Roman"/>
+          <w:color w:val="D4D4D4"/>
+          <w:sz w:val="21"/>
+          <w:szCs w:val="21"/>
+          <w:lang w:eastAsia="en-IN"/>
+        </w:rPr>
+        <w:t xml:space="preserve"> += </w:t>
+      </w:r>
+      <w:r>
+        <w:rPr>
+          <w:rFonts w:ascii="Consolas" w:eastAsia="Times New Roman" w:hAnsi="Consolas" w:cs="Times New Roman"/>
+          <w:color w:val="B5CEA8"/>
+          <w:sz w:val="21"/>
+          <w:szCs w:val="21"/>
+          <w:lang w:eastAsia="en-IN"/>
+        </w:rPr>
+        <w:t>1</w:t>
+      </w:r>
+    </w:p>
+    <w:p>
+      <w:pPr>
+        <w:shd w:val="clear" w:color="auto" w:fill="1E1E1E"/>
+        <w:spacing w:after="0" w:line="285" w:lineRule="atLeast"/>
+        <w:rPr>
+          <w:rFonts w:ascii="Consolas" w:eastAsia="Times New Roman" w:hAnsi="Consolas" w:cs="Times New Roman"/>
+          <w:color w:val="D4D4D4"/>
+          <w:sz w:val="21"/>
+          <w:szCs w:val="21"/>
+          <w:lang w:eastAsia="en-IN"/>
+        </w:rPr>
+      </w:pPr>
+      <w:r>
+        <w:rPr>
+          <w:rFonts w:ascii="Consolas" w:eastAsia="Times New Roman" w:hAnsi="Consolas" w:cs="Times New Roman"/>
+          <w:color w:val="D4D4D4"/>
+          <w:sz w:val="21"/>
+          <w:szCs w:val="21"/>
+          <w:lang w:eastAsia="en-IN"/>
+        </w:rPr>
+        <w:t xml:space="preserve">                    </w:t>
+      </w:r>
+      <w:proofErr w:type="gramStart"/>
+      <w:r>
+        <w:rPr>
+          <w:rFonts w:ascii="Consolas" w:eastAsia="Times New Roman" w:hAnsi="Consolas" w:cs="Times New Roman"/>
+          <w:color w:val="9CDCFE"/>
+          <w:sz w:val="21"/>
+          <w:szCs w:val="21"/>
+          <w:lang w:eastAsia="en-IN"/>
+        </w:rPr>
+        <w:t>queue</w:t>
+      </w:r>
+      <w:proofErr w:type="gramEnd"/>
+      <w:r>
+        <w:rPr>
+          <w:rFonts w:ascii="Consolas" w:eastAsia="Times New Roman" w:hAnsi="Consolas" w:cs="Times New Roman"/>
+          <w:color w:val="D4D4D4"/>
+          <w:sz w:val="21"/>
+          <w:szCs w:val="21"/>
+          <w:lang w:eastAsia="en-IN"/>
+        </w:rPr>
+        <w:t xml:space="preserve"> = </w:t>
+      </w:r>
+      <w:proofErr w:type="spellStart"/>
+      <w:r>
+        <w:rPr>
+          <w:rFonts w:ascii="Consolas" w:eastAsia="Times New Roman" w:hAnsi="Consolas" w:cs="Times New Roman"/>
+          <w:color w:val="4EC9B0"/>
+          <w:sz w:val="21"/>
+          <w:szCs w:val="21"/>
+          <w:lang w:eastAsia="en-IN"/>
+        </w:rPr>
+        <w:t>deque</w:t>
+      </w:r>
+      <w:proofErr w:type="spellEnd"/>
+      <w:r>
+        <w:rPr>
+          <w:rFonts w:ascii="Consolas" w:eastAsia="Times New Roman" w:hAnsi="Consolas" w:cs="Times New Roman"/>
+          <w:color w:val="D4D4D4"/>
+          <w:sz w:val="21"/>
+          <w:szCs w:val="21"/>
+          <w:lang w:eastAsia="en-IN"/>
+        </w:rPr>
+        <w:t>([[</w:t>
+      </w:r>
+      <w:proofErr w:type="spellStart"/>
+      <w:r>
+        <w:rPr>
+          <w:rFonts w:ascii="Consolas" w:eastAsia="Times New Roman" w:hAnsi="Consolas" w:cs="Times New Roman"/>
+          <w:color w:val="9CDCFE"/>
+          <w:sz w:val="21"/>
+          <w:szCs w:val="21"/>
+          <w:lang w:eastAsia="en-IN"/>
+        </w:rPr>
+        <w:t>i</w:t>
+      </w:r>
+      <w:r>
+        <w:rPr>
+          <w:rFonts w:ascii="Consolas" w:eastAsia="Times New Roman" w:hAnsi="Consolas" w:cs="Times New Roman"/>
+          <w:color w:val="D4D4D4"/>
+          <w:sz w:val="21"/>
+          <w:szCs w:val="21"/>
+          <w:lang w:eastAsia="en-IN"/>
+        </w:rPr>
+        <w:t>,</w:t>
+      </w:r>
+      <w:r>
+        <w:rPr>
+          <w:rFonts w:ascii="Consolas" w:eastAsia="Times New Roman" w:hAnsi="Consolas" w:cs="Times New Roman"/>
+          <w:color w:val="9CDCFE"/>
+          <w:sz w:val="21"/>
+          <w:szCs w:val="21"/>
+          <w:lang w:eastAsia="en-IN"/>
+        </w:rPr>
+        <w:t>j</w:t>
+      </w:r>
+      <w:proofErr w:type="spellEnd"/>
+      <w:r>
+        <w:rPr>
+          <w:rFonts w:ascii="Consolas" w:eastAsia="Times New Roman" w:hAnsi="Consolas" w:cs="Times New Roman"/>
+          <w:color w:val="D4D4D4"/>
+          <w:sz w:val="21"/>
+          <w:szCs w:val="21"/>
+          <w:lang w:eastAsia="en-IN"/>
+        </w:rPr>
+        <w:t>]])</w:t>
+      </w:r>
+    </w:p>
+    <w:p>
+      <w:pPr>
+        <w:shd w:val="clear" w:color="auto" w:fill="1E1E1E"/>
+        <w:spacing w:after="0" w:line="285" w:lineRule="atLeast"/>
+        <w:rPr>
+          <w:rFonts w:ascii="Consolas" w:eastAsia="Times New Roman" w:hAnsi="Consolas" w:cs="Times New Roman"/>
+          <w:color w:val="D4D4D4"/>
+          <w:sz w:val="21"/>
+          <w:szCs w:val="21"/>
+          <w:lang w:eastAsia="en-IN"/>
+        </w:rPr>
+      </w:pPr>
+      <w:r>
+        <w:rPr>
+          <w:rFonts w:ascii="Consolas" w:eastAsia="Times New Roman" w:hAnsi="Consolas" w:cs="Times New Roman"/>
+          <w:color w:val="D4D4D4"/>
+          <w:sz w:val="21"/>
+          <w:szCs w:val="21"/>
+          <w:lang w:eastAsia="en-IN"/>
+        </w:rPr>
+        <w:t xml:space="preserve">                    </w:t>
+      </w:r>
+      <w:proofErr w:type="gramStart"/>
+      <w:r>
+        <w:rPr>
+          <w:rFonts w:ascii="Consolas" w:eastAsia="Times New Roman" w:hAnsi="Consolas" w:cs="Times New Roman"/>
+          <w:color w:val="9CDCFE"/>
+          <w:sz w:val="21"/>
+          <w:szCs w:val="21"/>
+          <w:lang w:eastAsia="en-IN"/>
+        </w:rPr>
+        <w:t>visited</w:t>
+      </w:r>
+      <w:r>
+        <w:rPr>
+          <w:rFonts w:ascii="Consolas" w:eastAsia="Times New Roman" w:hAnsi="Consolas" w:cs="Times New Roman"/>
+          <w:color w:val="D4D4D4"/>
+          <w:sz w:val="21"/>
+          <w:szCs w:val="21"/>
+          <w:lang w:eastAsia="en-IN"/>
+        </w:rPr>
+        <w:t>[</w:t>
+      </w:r>
+      <w:proofErr w:type="spellStart"/>
+      <w:proofErr w:type="gramEnd"/>
+      <w:r>
+        <w:rPr>
+          <w:rFonts w:ascii="Consolas" w:eastAsia="Times New Roman" w:hAnsi="Consolas" w:cs="Times New Roman"/>
+          <w:color w:val="9CDCFE"/>
+          <w:sz w:val="21"/>
+          <w:szCs w:val="21"/>
+          <w:lang w:eastAsia="en-IN"/>
+        </w:rPr>
+        <w:t>i</w:t>
+      </w:r>
+      <w:proofErr w:type="spellEnd"/>
+      <w:r>
+        <w:rPr>
+          <w:rFonts w:ascii="Consolas" w:eastAsia="Times New Roman" w:hAnsi="Consolas" w:cs="Times New Roman"/>
+          <w:color w:val="D4D4D4"/>
+          <w:sz w:val="21"/>
+          <w:szCs w:val="21"/>
+          <w:lang w:eastAsia="en-IN"/>
+        </w:rPr>
+        <w:t>][</w:t>
+      </w:r>
+      <w:r>
+        <w:rPr>
+          <w:rFonts w:ascii="Consolas" w:eastAsia="Times New Roman" w:hAnsi="Consolas" w:cs="Times New Roman"/>
+          <w:color w:val="9CDCFE"/>
+          <w:sz w:val="21"/>
+          <w:szCs w:val="21"/>
+          <w:lang w:eastAsia="en-IN"/>
+        </w:rPr>
+        <w:t>j</w:t>
+      </w:r>
+      <w:r>
+        <w:rPr>
+          <w:rFonts w:ascii="Consolas" w:eastAsia="Times New Roman" w:hAnsi="Consolas" w:cs="Times New Roman"/>
+          <w:color w:val="D4D4D4"/>
+          <w:sz w:val="21"/>
+          <w:szCs w:val="21"/>
+          <w:lang w:eastAsia="en-IN"/>
+        </w:rPr>
+        <w:t>]=</w:t>
+      </w:r>
+      <w:r>
+        <w:rPr>
+          <w:rFonts w:ascii="Consolas" w:eastAsia="Times New Roman" w:hAnsi="Consolas" w:cs="Times New Roman"/>
+          <w:color w:val="B5CEA8"/>
+          <w:sz w:val="21"/>
+          <w:szCs w:val="21"/>
+          <w:lang w:eastAsia="en-IN"/>
+        </w:rPr>
+        <w:t>1</w:t>
+      </w:r>
+    </w:p>
+    <w:p>
+      <w:pPr>
+        <w:shd w:val="clear" w:color="auto" w:fill="1E1E1E"/>
+        <w:spacing w:after="0" w:line="285" w:lineRule="atLeast"/>
+        <w:rPr>
+          <w:rFonts w:ascii="Consolas" w:eastAsia="Times New Roman" w:hAnsi="Consolas" w:cs="Times New Roman"/>
+          <w:color w:val="D4D4D4"/>
+          <w:sz w:val="21"/>
+          <w:szCs w:val="21"/>
+          <w:lang w:eastAsia="en-IN"/>
+        </w:rPr>
+      </w:pPr>
+      <w:r>
+        <w:rPr>
+          <w:rFonts w:ascii="Consolas" w:eastAsia="Times New Roman" w:hAnsi="Consolas" w:cs="Times New Roman"/>
+          <w:color w:val="D4D4D4"/>
+          <w:sz w:val="21"/>
+          <w:szCs w:val="21"/>
+          <w:lang w:eastAsia="en-IN"/>
+        </w:rPr>
+        <w:t xml:space="preserve">                    </w:t>
+      </w:r>
+      <w:proofErr w:type="spellStart"/>
+      <w:proofErr w:type="gramStart"/>
+      <w:r>
+        <w:rPr>
+          <w:rFonts w:ascii="Consolas" w:eastAsia="Times New Roman" w:hAnsi="Consolas" w:cs="Times New Roman"/>
+          <w:color w:val="9CDCFE"/>
+          <w:sz w:val="21"/>
+          <w:szCs w:val="21"/>
+          <w:lang w:eastAsia="en-IN"/>
+        </w:rPr>
+        <w:t>dr</w:t>
+      </w:r>
+      <w:proofErr w:type="spellEnd"/>
+      <w:proofErr w:type="gramEnd"/>
+      <w:r>
+        <w:rPr>
+          <w:rFonts w:ascii="Consolas" w:eastAsia="Times New Roman" w:hAnsi="Consolas" w:cs="Times New Roman"/>
+          <w:color w:val="D4D4D4"/>
+          <w:sz w:val="21"/>
+          <w:szCs w:val="21"/>
+          <w:lang w:eastAsia="en-IN"/>
+        </w:rPr>
+        <w:t xml:space="preserve"> = [-</w:t>
+      </w:r>
+      <w:r>
+        <w:rPr>
+          <w:rFonts w:ascii="Consolas" w:eastAsia="Times New Roman" w:hAnsi="Consolas" w:cs="Times New Roman"/>
+          <w:color w:val="B5CEA8"/>
+          <w:sz w:val="21"/>
+          <w:szCs w:val="21"/>
+          <w:lang w:eastAsia="en-IN"/>
+        </w:rPr>
+        <w:t>1</w:t>
+      </w:r>
+      <w:r>
+        <w:rPr>
+          <w:rFonts w:ascii="Consolas" w:eastAsia="Times New Roman" w:hAnsi="Consolas" w:cs="Times New Roman"/>
+          <w:color w:val="D4D4D4"/>
+          <w:sz w:val="21"/>
+          <w:szCs w:val="21"/>
+          <w:lang w:eastAsia="en-IN"/>
+        </w:rPr>
+        <w:t>,</w:t>
+      </w:r>
+      <w:r>
+        <w:rPr>
+          <w:rFonts w:ascii="Consolas" w:eastAsia="Times New Roman" w:hAnsi="Consolas" w:cs="Times New Roman"/>
+          <w:color w:val="B5CEA8"/>
+          <w:sz w:val="21"/>
+          <w:szCs w:val="21"/>
+          <w:lang w:eastAsia="en-IN"/>
+        </w:rPr>
+        <w:t>0</w:t>
+      </w:r>
+      <w:r>
+        <w:rPr>
+          <w:rFonts w:ascii="Consolas" w:eastAsia="Times New Roman" w:hAnsi="Consolas" w:cs="Times New Roman"/>
+          <w:color w:val="D4D4D4"/>
+          <w:sz w:val="21"/>
+          <w:szCs w:val="21"/>
+          <w:lang w:eastAsia="en-IN"/>
+        </w:rPr>
+        <w:t>,</w:t>
+      </w:r>
+      <w:r>
+        <w:rPr>
+          <w:rFonts w:ascii="Consolas" w:eastAsia="Times New Roman" w:hAnsi="Consolas" w:cs="Times New Roman"/>
+          <w:color w:val="B5CEA8"/>
+          <w:sz w:val="21"/>
+          <w:szCs w:val="21"/>
+          <w:lang w:eastAsia="en-IN"/>
+        </w:rPr>
+        <w:t>1</w:t>
+      </w:r>
+      <w:r>
+        <w:rPr>
+          <w:rFonts w:ascii="Consolas" w:eastAsia="Times New Roman" w:hAnsi="Consolas" w:cs="Times New Roman"/>
+          <w:color w:val="D4D4D4"/>
+          <w:sz w:val="21"/>
+          <w:szCs w:val="21"/>
+          <w:lang w:eastAsia="en-IN"/>
+        </w:rPr>
+        <w:t>,</w:t>
+      </w:r>
+      <w:r>
+        <w:rPr>
+          <w:rFonts w:ascii="Consolas" w:eastAsia="Times New Roman" w:hAnsi="Consolas" w:cs="Times New Roman"/>
+          <w:color w:val="B5CEA8"/>
+          <w:sz w:val="21"/>
+          <w:szCs w:val="21"/>
+          <w:lang w:eastAsia="en-IN"/>
+        </w:rPr>
+        <w:t>0</w:t>
+      </w:r>
+      <w:r>
+        <w:rPr>
+          <w:rFonts w:ascii="Consolas" w:eastAsia="Times New Roman" w:hAnsi="Consolas" w:cs="Times New Roman"/>
+          <w:color w:val="D4D4D4"/>
+          <w:sz w:val="21"/>
+          <w:szCs w:val="21"/>
+          <w:lang w:eastAsia="en-IN"/>
+        </w:rPr>
+        <w:t>]</w:t>
+      </w:r>
+    </w:p>
+    <w:p>
+      <w:pPr>
+        <w:shd w:val="clear" w:color="auto" w:fill="1E1E1E"/>
+        <w:spacing w:after="0" w:line="285" w:lineRule="atLeast"/>
+        <w:rPr>
+          <w:rFonts w:ascii="Consolas" w:eastAsia="Times New Roman" w:hAnsi="Consolas" w:cs="Times New Roman"/>
+          <w:color w:val="D4D4D4"/>
+          <w:sz w:val="21"/>
+          <w:szCs w:val="21"/>
+          <w:lang w:eastAsia="en-IN"/>
+        </w:rPr>
+      </w:pPr>
+      <w:r>
+        <w:rPr>
+          <w:rFonts w:ascii="Consolas" w:eastAsia="Times New Roman" w:hAnsi="Consolas" w:cs="Times New Roman"/>
+          <w:color w:val="D4D4D4"/>
+          <w:sz w:val="21"/>
+          <w:szCs w:val="21"/>
+          <w:lang w:eastAsia="en-IN"/>
+        </w:rPr>
+        <w:t xml:space="preserve">                    </w:t>
+      </w:r>
+      <w:proofErr w:type="gramStart"/>
+      <w:r>
+        <w:rPr>
+          <w:rFonts w:ascii="Consolas" w:eastAsia="Times New Roman" w:hAnsi="Consolas" w:cs="Times New Roman"/>
+          <w:color w:val="9CDCFE"/>
+          <w:sz w:val="21"/>
+          <w:szCs w:val="21"/>
+          <w:lang w:eastAsia="en-IN"/>
+        </w:rPr>
+        <w:t>dc</w:t>
+      </w:r>
+      <w:proofErr w:type="gramEnd"/>
+      <w:r>
+        <w:rPr>
+          <w:rFonts w:ascii="Consolas" w:eastAsia="Times New Roman" w:hAnsi="Consolas" w:cs="Times New Roman"/>
+          <w:color w:val="D4D4D4"/>
+          <w:sz w:val="21"/>
+          <w:szCs w:val="21"/>
+          <w:lang w:eastAsia="en-IN"/>
+        </w:rPr>
+        <w:t xml:space="preserve"> = [</w:t>
+      </w:r>
+      <w:r>
+        <w:rPr>
+          <w:rFonts w:ascii="Consolas" w:eastAsia="Times New Roman" w:hAnsi="Consolas" w:cs="Times New Roman"/>
+          <w:color w:val="B5CEA8"/>
+          <w:sz w:val="21"/>
+          <w:szCs w:val="21"/>
+          <w:lang w:eastAsia="en-IN"/>
+        </w:rPr>
+        <w:t>0</w:t>
+      </w:r>
+      <w:r>
+        <w:rPr>
+          <w:rFonts w:ascii="Consolas" w:eastAsia="Times New Roman" w:hAnsi="Consolas" w:cs="Times New Roman"/>
+          <w:color w:val="D4D4D4"/>
+          <w:sz w:val="21"/>
+          <w:szCs w:val="21"/>
+          <w:lang w:eastAsia="en-IN"/>
+        </w:rPr>
+        <w:t>,</w:t>
+      </w:r>
+      <w:r>
+        <w:rPr>
+          <w:rFonts w:ascii="Consolas" w:eastAsia="Times New Roman" w:hAnsi="Consolas" w:cs="Times New Roman"/>
+          <w:color w:val="B5CEA8"/>
+          <w:sz w:val="21"/>
+          <w:szCs w:val="21"/>
+          <w:lang w:eastAsia="en-IN"/>
+        </w:rPr>
+        <w:t>1</w:t>
+      </w:r>
+      <w:r>
+        <w:rPr>
+          <w:rFonts w:ascii="Consolas" w:eastAsia="Times New Roman" w:hAnsi="Consolas" w:cs="Times New Roman"/>
+          <w:color w:val="D4D4D4"/>
+          <w:sz w:val="21"/>
+          <w:szCs w:val="21"/>
+          <w:lang w:eastAsia="en-IN"/>
+        </w:rPr>
+        <w:t>,</w:t>
+      </w:r>
+      <w:r>
+        <w:rPr>
+          <w:rFonts w:ascii="Consolas" w:eastAsia="Times New Roman" w:hAnsi="Consolas" w:cs="Times New Roman"/>
+          <w:color w:val="B5CEA8"/>
+          <w:sz w:val="21"/>
+          <w:szCs w:val="21"/>
+          <w:lang w:eastAsia="en-IN"/>
+        </w:rPr>
+        <w:t>0</w:t>
+      </w:r>
+      <w:r>
+        <w:rPr>
+          <w:rFonts w:ascii="Consolas" w:eastAsia="Times New Roman" w:hAnsi="Consolas" w:cs="Times New Roman"/>
+          <w:color w:val="D4D4D4"/>
+          <w:sz w:val="21"/>
+          <w:szCs w:val="21"/>
+          <w:lang w:eastAsia="en-IN"/>
+        </w:rPr>
+        <w:t>,-</w:t>
+      </w:r>
+      <w:r>
+        <w:rPr>
+          <w:rFonts w:ascii="Consolas" w:eastAsia="Times New Roman" w:hAnsi="Consolas" w:cs="Times New Roman"/>
+          <w:color w:val="B5CEA8"/>
+          <w:sz w:val="21"/>
+          <w:szCs w:val="21"/>
+          <w:lang w:eastAsia="en-IN"/>
+        </w:rPr>
+        <w:t>1</w:t>
+      </w:r>
+      <w:r>
+        <w:rPr>
+          <w:rFonts w:ascii="Consolas" w:eastAsia="Times New Roman" w:hAnsi="Consolas" w:cs="Times New Roman"/>
+          <w:color w:val="D4D4D4"/>
+          <w:sz w:val="21"/>
+          <w:szCs w:val="21"/>
+          <w:lang w:eastAsia="en-IN"/>
+        </w:rPr>
+        <w:t>]</w:t>
+      </w:r>
+    </w:p>
+    <w:p>
+      <w:pPr>
+        <w:shd w:val="clear" w:color="auto" w:fill="1E1E1E"/>
+        <w:spacing w:after="0" w:line="285" w:lineRule="atLeast"/>
+        <w:rPr>
+          <w:rFonts w:ascii="Consolas" w:eastAsia="Times New Roman" w:hAnsi="Consolas" w:cs="Times New Roman"/>
+          <w:color w:val="D4D4D4"/>
+          <w:sz w:val="21"/>
+          <w:szCs w:val="21"/>
+          <w:lang w:eastAsia="en-IN"/>
+        </w:rPr>
+      </w:pPr>
+      <w:r>
+        <w:rPr>
+          <w:rFonts w:ascii="Consolas" w:eastAsia="Times New Roman" w:hAnsi="Consolas" w:cs="Times New Roman"/>
+          <w:color w:val="D4D4D4"/>
+          <w:sz w:val="21"/>
+          <w:szCs w:val="21"/>
+          <w:lang w:eastAsia="en-IN"/>
+        </w:rPr>
+        <w:t xml:space="preserve">                    </w:t>
+      </w:r>
+    </w:p>
+    <w:p>
+      <w:pPr>
+        <w:shd w:val="clear" w:color="auto" w:fill="1E1E1E"/>
+        <w:spacing w:after="0" w:line="285" w:lineRule="atLeast"/>
+        <w:rPr>
+          <w:rFonts w:ascii="Consolas" w:eastAsia="Times New Roman" w:hAnsi="Consolas" w:cs="Times New Roman"/>
+          <w:color w:val="D4D4D4"/>
+          <w:sz w:val="21"/>
+          <w:szCs w:val="21"/>
+          <w:lang w:eastAsia="en-IN"/>
+        </w:rPr>
+      </w:pPr>
+      <w:r>
+        <w:rPr>
+          <w:rFonts w:ascii="Consolas" w:eastAsia="Times New Roman" w:hAnsi="Consolas" w:cs="Times New Roman"/>
+          <w:color w:val="D4D4D4"/>
+          <w:sz w:val="21"/>
+          <w:szCs w:val="21"/>
+          <w:lang w:eastAsia="en-IN"/>
+        </w:rPr>
+        <w:t xml:space="preserve">                    </w:t>
+      </w:r>
+      <w:proofErr w:type="gramStart"/>
+      <w:r>
+        <w:rPr>
+          <w:rFonts w:ascii="Consolas" w:eastAsia="Times New Roman" w:hAnsi="Consolas" w:cs="Times New Roman"/>
+          <w:color w:val="C586C0"/>
+          <w:sz w:val="21"/>
+          <w:szCs w:val="21"/>
+          <w:lang w:eastAsia="en-IN"/>
+        </w:rPr>
+        <w:t>while</w:t>
+      </w:r>
+      <w:r>
+        <w:rPr>
+          <w:rFonts w:ascii="Consolas" w:eastAsia="Times New Roman" w:hAnsi="Consolas" w:cs="Times New Roman"/>
+          <w:color w:val="9CDCFE"/>
+          <w:sz w:val="21"/>
+          <w:szCs w:val="21"/>
+          <w:lang w:eastAsia="en-IN"/>
+        </w:rPr>
+        <w:t>(</w:t>
+      </w:r>
+      <w:proofErr w:type="gramEnd"/>
+      <w:r>
+        <w:rPr>
+          <w:rFonts w:ascii="Consolas" w:eastAsia="Times New Roman" w:hAnsi="Consolas" w:cs="Times New Roman"/>
+          <w:color w:val="9CDCFE"/>
+          <w:sz w:val="21"/>
+          <w:szCs w:val="21"/>
+          <w:lang w:eastAsia="en-IN"/>
+        </w:rPr>
+        <w:t>queue)</w:t>
+      </w:r>
+      <w:r>
+        <w:rPr>
+          <w:rFonts w:ascii="Consolas" w:eastAsia="Times New Roman" w:hAnsi="Consolas" w:cs="Times New Roman"/>
+          <w:color w:val="D4D4D4"/>
+          <w:sz w:val="21"/>
+          <w:szCs w:val="21"/>
+          <w:lang w:eastAsia="en-IN"/>
+        </w:rPr>
+        <w:t>:</w:t>
+      </w:r>
+    </w:p>
+    <w:p>
+      <w:pPr>
+        <w:shd w:val="clear" w:color="auto" w:fill="1E1E1E"/>
+        <w:spacing w:after="0" w:line="285" w:lineRule="atLeast"/>
+        <w:rPr>
+          <w:rFonts w:ascii="Consolas" w:eastAsia="Times New Roman" w:hAnsi="Consolas" w:cs="Times New Roman"/>
+          <w:color w:val="D4D4D4"/>
+          <w:sz w:val="21"/>
+          <w:szCs w:val="21"/>
+          <w:lang w:eastAsia="en-IN"/>
+        </w:rPr>
+      </w:pPr>
+      <w:r>
+        <w:rPr>
+          <w:rFonts w:ascii="Consolas" w:eastAsia="Times New Roman" w:hAnsi="Consolas" w:cs="Times New Roman"/>
+          <w:color w:val="D4D4D4"/>
+          <w:sz w:val="21"/>
+          <w:szCs w:val="21"/>
+          <w:lang w:eastAsia="en-IN"/>
+        </w:rPr>
+        <w:t xml:space="preserve">                        </w:t>
+      </w:r>
+      <w:proofErr w:type="gramStart"/>
+      <w:r>
+        <w:rPr>
+          <w:rFonts w:ascii="Consolas" w:eastAsia="Times New Roman" w:hAnsi="Consolas" w:cs="Times New Roman"/>
+          <w:color w:val="9CDCFE"/>
+          <w:sz w:val="21"/>
+          <w:szCs w:val="21"/>
+          <w:lang w:eastAsia="en-IN"/>
+        </w:rPr>
+        <w:t>node</w:t>
+      </w:r>
+      <w:proofErr w:type="gramEnd"/>
+      <w:r>
+        <w:rPr>
+          <w:rFonts w:ascii="Consolas" w:eastAsia="Times New Roman" w:hAnsi="Consolas" w:cs="Times New Roman"/>
+          <w:color w:val="D4D4D4"/>
+          <w:sz w:val="21"/>
+          <w:szCs w:val="21"/>
+          <w:lang w:eastAsia="en-IN"/>
+        </w:rPr>
+        <w:t xml:space="preserve"> = </w:t>
+      </w:r>
+      <w:proofErr w:type="spellStart"/>
+      <w:r>
+        <w:rPr>
+          <w:rFonts w:ascii="Consolas" w:eastAsia="Times New Roman" w:hAnsi="Consolas" w:cs="Times New Roman"/>
+          <w:color w:val="9CDCFE"/>
+          <w:sz w:val="21"/>
+          <w:szCs w:val="21"/>
+          <w:lang w:eastAsia="en-IN"/>
+        </w:rPr>
+        <w:t>queue</w:t>
+      </w:r>
+      <w:r>
+        <w:rPr>
+          <w:rFonts w:ascii="Consolas" w:eastAsia="Times New Roman" w:hAnsi="Consolas" w:cs="Times New Roman"/>
+          <w:color w:val="D4D4D4"/>
+          <w:sz w:val="21"/>
+          <w:szCs w:val="21"/>
+          <w:lang w:eastAsia="en-IN"/>
+        </w:rPr>
+        <w:t>.</w:t>
+      </w:r>
+      <w:r>
+        <w:rPr>
+          <w:rFonts w:ascii="Consolas" w:eastAsia="Times New Roman" w:hAnsi="Consolas" w:cs="Times New Roman"/>
+          <w:color w:val="DCDCAA"/>
+          <w:sz w:val="21"/>
+          <w:szCs w:val="21"/>
+          <w:lang w:eastAsia="en-IN"/>
+        </w:rPr>
+        <w:t>popleft</w:t>
+      </w:r>
+      <w:proofErr w:type="spellEnd"/>
+      <w:r>
+        <w:rPr>
+          <w:rFonts w:ascii="Consolas" w:eastAsia="Times New Roman" w:hAnsi="Consolas" w:cs="Times New Roman"/>
+          <w:color w:val="D4D4D4"/>
+          <w:sz w:val="21"/>
+          <w:szCs w:val="21"/>
+          <w:lang w:eastAsia="en-IN"/>
+        </w:rPr>
+        <w:t>()</w:t>
+      </w:r>
+    </w:p>
+    <w:p>
+      <w:pPr>
+        <w:shd w:val="clear" w:color="auto" w:fill="1E1E1E"/>
+        <w:spacing w:after="0" w:line="285" w:lineRule="atLeast"/>
+        <w:rPr>
+          <w:rFonts w:ascii="Consolas" w:eastAsia="Times New Roman" w:hAnsi="Consolas" w:cs="Times New Roman"/>
+          <w:color w:val="D4D4D4"/>
+          <w:sz w:val="21"/>
+          <w:szCs w:val="21"/>
+          <w:lang w:eastAsia="en-IN"/>
+        </w:rPr>
+      </w:pPr>
+      <w:r>
+        <w:rPr>
+          <w:rFonts w:ascii="Consolas" w:eastAsia="Times New Roman" w:hAnsi="Consolas" w:cs="Times New Roman"/>
+          <w:color w:val="D4D4D4"/>
+          <w:sz w:val="21"/>
+          <w:szCs w:val="21"/>
+          <w:lang w:eastAsia="en-IN"/>
+        </w:rPr>
+        <w:t xml:space="preserve">                        </w:t>
+      </w:r>
+      <w:proofErr w:type="spellStart"/>
+      <w:proofErr w:type="gramStart"/>
+      <w:r>
+        <w:rPr>
+          <w:rFonts w:ascii="Consolas" w:eastAsia="Times New Roman" w:hAnsi="Consolas" w:cs="Times New Roman"/>
+          <w:color w:val="9CDCFE"/>
+          <w:sz w:val="21"/>
+          <w:szCs w:val="21"/>
+          <w:lang w:eastAsia="en-IN"/>
+        </w:rPr>
+        <w:t>x</w:t>
+      </w:r>
+      <w:r>
+        <w:rPr>
+          <w:rFonts w:ascii="Consolas" w:eastAsia="Times New Roman" w:hAnsi="Consolas" w:cs="Times New Roman"/>
+          <w:color w:val="D4D4D4"/>
+          <w:sz w:val="21"/>
+          <w:szCs w:val="21"/>
+          <w:lang w:eastAsia="en-IN"/>
+        </w:rPr>
+        <w:t>,</w:t>
+      </w:r>
+      <w:proofErr w:type="gramEnd"/>
+      <w:r>
+        <w:rPr>
+          <w:rFonts w:ascii="Consolas" w:eastAsia="Times New Roman" w:hAnsi="Consolas" w:cs="Times New Roman"/>
+          <w:color w:val="9CDCFE"/>
+          <w:sz w:val="21"/>
+          <w:szCs w:val="21"/>
+          <w:lang w:eastAsia="en-IN"/>
+        </w:rPr>
+        <w:t>y</w:t>
+      </w:r>
+      <w:proofErr w:type="spellEnd"/>
+      <w:r>
+        <w:rPr>
+          <w:rFonts w:ascii="Consolas" w:eastAsia="Times New Roman" w:hAnsi="Consolas" w:cs="Times New Roman"/>
+          <w:color w:val="D4D4D4"/>
+          <w:sz w:val="21"/>
+          <w:szCs w:val="21"/>
+          <w:lang w:eastAsia="en-IN"/>
+        </w:rPr>
+        <w:t xml:space="preserve"> = </w:t>
+      </w:r>
+      <w:r>
+        <w:rPr>
+          <w:rFonts w:ascii="Consolas" w:eastAsia="Times New Roman" w:hAnsi="Consolas" w:cs="Times New Roman"/>
+          <w:color w:val="9CDCFE"/>
+          <w:sz w:val="21"/>
+          <w:szCs w:val="21"/>
+          <w:lang w:eastAsia="en-IN"/>
+        </w:rPr>
+        <w:t>node</w:t>
+      </w:r>
+      <w:r>
+        <w:rPr>
+          <w:rFonts w:ascii="Consolas" w:eastAsia="Times New Roman" w:hAnsi="Consolas" w:cs="Times New Roman"/>
+          <w:color w:val="D4D4D4"/>
+          <w:sz w:val="21"/>
+          <w:szCs w:val="21"/>
+          <w:lang w:eastAsia="en-IN"/>
+        </w:rPr>
+        <w:t>[</w:t>
+      </w:r>
+      <w:r>
+        <w:rPr>
+          <w:rFonts w:ascii="Consolas" w:eastAsia="Times New Roman" w:hAnsi="Consolas" w:cs="Times New Roman"/>
+          <w:color w:val="B5CEA8"/>
+          <w:sz w:val="21"/>
+          <w:szCs w:val="21"/>
+          <w:lang w:eastAsia="en-IN"/>
+        </w:rPr>
+        <w:t>0</w:t>
+      </w:r>
+      <w:r>
+        <w:rPr>
+          <w:rFonts w:ascii="Consolas" w:eastAsia="Times New Roman" w:hAnsi="Consolas" w:cs="Times New Roman"/>
+          <w:color w:val="D4D4D4"/>
+          <w:sz w:val="21"/>
+          <w:szCs w:val="21"/>
+          <w:lang w:eastAsia="en-IN"/>
+        </w:rPr>
+        <w:t>],</w:t>
+      </w:r>
+      <w:r>
+        <w:rPr>
+          <w:rFonts w:ascii="Consolas" w:eastAsia="Times New Roman" w:hAnsi="Consolas" w:cs="Times New Roman"/>
+          <w:color w:val="9CDCFE"/>
+          <w:sz w:val="21"/>
+          <w:szCs w:val="21"/>
+          <w:lang w:eastAsia="en-IN"/>
+        </w:rPr>
+        <w:t>node</w:t>
+      </w:r>
+      <w:r>
+        <w:rPr>
+          <w:rFonts w:ascii="Consolas" w:eastAsia="Times New Roman" w:hAnsi="Consolas" w:cs="Times New Roman"/>
+          <w:color w:val="D4D4D4"/>
+          <w:sz w:val="21"/>
+          <w:szCs w:val="21"/>
+          <w:lang w:eastAsia="en-IN"/>
+        </w:rPr>
+        <w:t>[</w:t>
+      </w:r>
+      <w:r>
+        <w:rPr>
+          <w:rFonts w:ascii="Consolas" w:eastAsia="Times New Roman" w:hAnsi="Consolas" w:cs="Times New Roman"/>
+          <w:color w:val="B5CEA8"/>
+          <w:sz w:val="21"/>
+          <w:szCs w:val="21"/>
+          <w:lang w:eastAsia="en-IN"/>
+        </w:rPr>
+        <w:t>1</w:t>
+      </w:r>
+      <w:r>
+        <w:rPr>
+          <w:rFonts w:ascii="Consolas" w:eastAsia="Times New Roman" w:hAnsi="Consolas" w:cs="Times New Roman"/>
+          <w:color w:val="D4D4D4"/>
+          <w:sz w:val="21"/>
+          <w:szCs w:val="21"/>
+          <w:lang w:eastAsia="en-IN"/>
+        </w:rPr>
+        <w:t>]</w:t>
+      </w:r>
+    </w:p>
+    <w:p>
+      <w:pPr>
+        <w:shd w:val="clear" w:color="auto" w:fill="1E1E1E"/>
+        <w:spacing w:after="0" w:line="285" w:lineRule="atLeast"/>
+        <w:rPr>
+          <w:rFonts w:ascii="Consolas" w:eastAsia="Times New Roman" w:hAnsi="Consolas" w:cs="Times New Roman"/>
+          <w:color w:val="D4D4D4"/>
+          <w:sz w:val="21"/>
+          <w:szCs w:val="21"/>
+          <w:lang w:eastAsia="en-IN"/>
+        </w:rPr>
+      </w:pPr>
+    </w:p>
+    <w:p>
+      <w:pPr>
+        <w:shd w:val="clear" w:color="auto" w:fill="1E1E1E"/>
+        <w:spacing w:after="0" w:line="285" w:lineRule="atLeast"/>
+        <w:rPr>
+          <w:rFonts w:ascii="Consolas" w:eastAsia="Times New Roman" w:hAnsi="Consolas" w:cs="Times New Roman"/>
+          <w:color w:val="D4D4D4"/>
+          <w:sz w:val="21"/>
+          <w:szCs w:val="21"/>
+          <w:lang w:eastAsia="en-IN"/>
+        </w:rPr>
+      </w:pPr>
+      <w:r>
+        <w:rPr>
+          <w:rFonts w:ascii="Consolas" w:eastAsia="Times New Roman" w:hAnsi="Consolas" w:cs="Times New Roman"/>
+          <w:color w:val="D4D4D4"/>
+          <w:sz w:val="21"/>
+          <w:szCs w:val="21"/>
+          <w:lang w:eastAsia="en-IN"/>
+        </w:rPr>
+        <w:t xml:space="preserve">                        </w:t>
+      </w:r>
+      <w:proofErr w:type="spellStart"/>
+      <w:proofErr w:type="gramStart"/>
+      <w:r>
+        <w:rPr>
+          <w:rFonts w:ascii="Consolas" w:eastAsia="Times New Roman" w:hAnsi="Consolas" w:cs="Times New Roman"/>
+          <w:color w:val="C586C0"/>
+          <w:sz w:val="21"/>
+          <w:szCs w:val="21"/>
+          <w:lang w:eastAsia="en-IN"/>
+        </w:rPr>
+        <w:t>for</w:t>
+      </w:r>
+      <w:proofErr w:type="gramEnd"/>
+      <w:r>
+        <w:rPr>
+          <w:rFonts w:ascii="Consolas" w:eastAsia="Times New Roman" w:hAnsi="Consolas" w:cs="Times New Roman"/>
+          <w:color w:val="D4D4D4"/>
+          <w:sz w:val="21"/>
+          <w:szCs w:val="21"/>
+          <w:lang w:eastAsia="en-IN"/>
+        </w:rPr>
+        <w:t xml:space="preserve"> </w:t>
+      </w:r>
+      <w:r>
+        <w:rPr>
+          <w:rFonts w:ascii="Consolas" w:eastAsia="Times New Roman" w:hAnsi="Consolas" w:cs="Times New Roman"/>
+          <w:color w:val="9CDCFE"/>
+          <w:sz w:val="21"/>
+          <w:szCs w:val="21"/>
+          <w:lang w:eastAsia="en-IN"/>
+        </w:rPr>
+        <w:t>d</w:t>
+      </w:r>
+      <w:proofErr w:type="spellEnd"/>
+      <w:r>
+        <w:rPr>
+          <w:rFonts w:ascii="Consolas" w:eastAsia="Times New Roman" w:hAnsi="Consolas" w:cs="Times New Roman"/>
+          <w:color w:val="D4D4D4"/>
+          <w:sz w:val="21"/>
+          <w:szCs w:val="21"/>
+          <w:lang w:eastAsia="en-IN"/>
+        </w:rPr>
+        <w:t xml:space="preserve"> </w:t>
+      </w:r>
+      <w:r>
+        <w:rPr>
+          <w:rFonts w:ascii="Consolas" w:eastAsia="Times New Roman" w:hAnsi="Consolas" w:cs="Times New Roman"/>
+          <w:color w:val="C586C0"/>
+          <w:sz w:val="21"/>
+          <w:szCs w:val="21"/>
+          <w:lang w:eastAsia="en-IN"/>
+        </w:rPr>
+        <w:t>in</w:t>
+      </w:r>
+      <w:r>
+        <w:rPr>
+          <w:rFonts w:ascii="Consolas" w:eastAsia="Times New Roman" w:hAnsi="Consolas" w:cs="Times New Roman"/>
+          <w:color w:val="D4D4D4"/>
+          <w:sz w:val="21"/>
+          <w:szCs w:val="21"/>
+          <w:lang w:eastAsia="en-IN"/>
+        </w:rPr>
+        <w:t xml:space="preserve"> </w:t>
+      </w:r>
+      <w:r>
+        <w:rPr>
+          <w:rFonts w:ascii="Consolas" w:eastAsia="Times New Roman" w:hAnsi="Consolas" w:cs="Times New Roman"/>
+          <w:color w:val="4EC9B0"/>
+          <w:sz w:val="21"/>
+          <w:szCs w:val="21"/>
+          <w:lang w:eastAsia="en-IN"/>
+        </w:rPr>
+        <w:t>range</w:t>
+      </w:r>
+      <w:r>
+        <w:rPr>
+          <w:rFonts w:ascii="Consolas" w:eastAsia="Times New Roman" w:hAnsi="Consolas" w:cs="Times New Roman"/>
+          <w:color w:val="D4D4D4"/>
+          <w:sz w:val="21"/>
+          <w:szCs w:val="21"/>
+          <w:lang w:eastAsia="en-IN"/>
+        </w:rPr>
+        <w:t>(</w:t>
+      </w:r>
+      <w:r>
+        <w:rPr>
+          <w:rFonts w:ascii="Consolas" w:eastAsia="Times New Roman" w:hAnsi="Consolas" w:cs="Times New Roman"/>
+          <w:color w:val="B5CEA8"/>
+          <w:sz w:val="21"/>
+          <w:szCs w:val="21"/>
+          <w:lang w:eastAsia="en-IN"/>
+        </w:rPr>
+        <w:t>4</w:t>
+      </w:r>
+      <w:r>
+        <w:rPr>
+          <w:rFonts w:ascii="Consolas" w:eastAsia="Times New Roman" w:hAnsi="Consolas" w:cs="Times New Roman"/>
+          <w:color w:val="D4D4D4"/>
+          <w:sz w:val="21"/>
+          <w:szCs w:val="21"/>
+          <w:lang w:eastAsia="en-IN"/>
+        </w:rPr>
+        <w:t>):    </w:t>
+      </w:r>
+      <w:r>
+        <w:rPr>
+          <w:rFonts w:ascii="Consolas" w:eastAsia="Times New Roman" w:hAnsi="Consolas" w:cs="Times New Roman"/>
+          <w:color w:val="6A9955"/>
+          <w:sz w:val="21"/>
+          <w:szCs w:val="21"/>
+          <w:lang w:eastAsia="en-IN"/>
+        </w:rPr>
+        <w:t>#checking all neighbours</w:t>
+      </w:r>
+    </w:p>
+    <w:p>
+      <w:pPr>
+        <w:shd w:val="clear" w:color="auto" w:fill="1E1E1E"/>
+        <w:spacing w:after="0" w:line="285" w:lineRule="atLeast"/>
+        <w:rPr>
+          <w:rFonts w:ascii="Consolas" w:eastAsia="Times New Roman" w:hAnsi="Consolas" w:cs="Times New Roman"/>
+          <w:color w:val="D4D4D4"/>
+          <w:sz w:val="21"/>
+          <w:szCs w:val="21"/>
+          <w:lang w:eastAsia="en-IN"/>
+        </w:rPr>
+      </w:pPr>
+      <w:r>
+        <w:rPr>
+          <w:rFonts w:ascii="Consolas" w:eastAsia="Times New Roman" w:hAnsi="Consolas" w:cs="Times New Roman"/>
+          <w:color w:val="D4D4D4"/>
+          <w:sz w:val="21"/>
+          <w:szCs w:val="21"/>
+          <w:lang w:eastAsia="en-IN"/>
+        </w:rPr>
+        <w:t xml:space="preserve">                            </w:t>
+      </w:r>
+      <w:proofErr w:type="spellStart"/>
+      <w:r>
+        <w:rPr>
+          <w:rFonts w:ascii="Consolas" w:eastAsia="Times New Roman" w:hAnsi="Consolas" w:cs="Times New Roman"/>
+          <w:color w:val="9CDCFE"/>
+          <w:sz w:val="21"/>
+          <w:szCs w:val="21"/>
+          <w:lang w:eastAsia="en-IN"/>
+        </w:rPr>
+        <w:t>new_r</w:t>
+      </w:r>
+      <w:proofErr w:type="spellEnd"/>
+      <w:r>
+        <w:rPr>
+          <w:rFonts w:ascii="Consolas" w:eastAsia="Times New Roman" w:hAnsi="Consolas" w:cs="Times New Roman"/>
+          <w:color w:val="D4D4D4"/>
+          <w:sz w:val="21"/>
+          <w:szCs w:val="21"/>
+          <w:lang w:eastAsia="en-IN"/>
+        </w:rPr>
+        <w:t xml:space="preserve">, </w:t>
+      </w:r>
+      <w:proofErr w:type="spellStart"/>
+      <w:r>
+        <w:rPr>
+          <w:rFonts w:ascii="Consolas" w:eastAsia="Times New Roman" w:hAnsi="Consolas" w:cs="Times New Roman"/>
+          <w:color w:val="9CDCFE"/>
+          <w:sz w:val="21"/>
+          <w:szCs w:val="21"/>
+          <w:lang w:eastAsia="en-IN"/>
+        </w:rPr>
+        <w:t>new_c</w:t>
+      </w:r>
+      <w:proofErr w:type="spellEnd"/>
+      <w:r>
+        <w:rPr>
+          <w:rFonts w:ascii="Consolas" w:eastAsia="Times New Roman" w:hAnsi="Consolas" w:cs="Times New Roman"/>
+          <w:color w:val="D4D4D4"/>
+          <w:sz w:val="21"/>
+          <w:szCs w:val="21"/>
+          <w:lang w:eastAsia="en-IN"/>
+        </w:rPr>
+        <w:t xml:space="preserve"> = </w:t>
+      </w:r>
+      <w:proofErr w:type="spellStart"/>
+      <w:r>
+        <w:rPr>
+          <w:rFonts w:ascii="Consolas" w:eastAsia="Times New Roman" w:hAnsi="Consolas" w:cs="Times New Roman"/>
+          <w:color w:val="9CDCFE"/>
+          <w:sz w:val="21"/>
+          <w:szCs w:val="21"/>
+          <w:lang w:eastAsia="en-IN"/>
+        </w:rPr>
+        <w:t>x</w:t>
+      </w:r>
+      <w:r>
+        <w:rPr>
+          <w:rFonts w:ascii="Consolas" w:eastAsia="Times New Roman" w:hAnsi="Consolas" w:cs="Times New Roman"/>
+          <w:color w:val="D4D4D4"/>
+          <w:sz w:val="21"/>
+          <w:szCs w:val="21"/>
+          <w:lang w:eastAsia="en-IN"/>
+        </w:rPr>
+        <w:t>+</w:t>
+      </w:r>
+      <w:r>
+        <w:rPr>
+          <w:rFonts w:ascii="Consolas" w:eastAsia="Times New Roman" w:hAnsi="Consolas" w:cs="Times New Roman"/>
+          <w:color w:val="9CDCFE"/>
+          <w:sz w:val="21"/>
+          <w:szCs w:val="21"/>
+          <w:lang w:eastAsia="en-IN"/>
+        </w:rPr>
+        <w:t>dr</w:t>
+      </w:r>
+      <w:proofErr w:type="spellEnd"/>
+      <w:r>
+        <w:rPr>
+          <w:rFonts w:ascii="Consolas" w:eastAsia="Times New Roman" w:hAnsi="Consolas" w:cs="Times New Roman"/>
+          <w:color w:val="D4D4D4"/>
+          <w:sz w:val="21"/>
+          <w:szCs w:val="21"/>
+          <w:lang w:eastAsia="en-IN"/>
+        </w:rPr>
+        <w:t>[</w:t>
+      </w:r>
+      <w:r>
+        <w:rPr>
+          <w:rFonts w:ascii="Consolas" w:eastAsia="Times New Roman" w:hAnsi="Consolas" w:cs="Times New Roman"/>
+          <w:color w:val="9CDCFE"/>
+          <w:sz w:val="21"/>
+          <w:szCs w:val="21"/>
+          <w:lang w:eastAsia="en-IN"/>
+        </w:rPr>
+        <w:t>d</w:t>
+      </w:r>
+      <w:r>
+        <w:rPr>
+          <w:rFonts w:ascii="Consolas" w:eastAsia="Times New Roman" w:hAnsi="Consolas" w:cs="Times New Roman"/>
+          <w:color w:val="D4D4D4"/>
+          <w:sz w:val="21"/>
+          <w:szCs w:val="21"/>
+          <w:lang w:eastAsia="en-IN"/>
+        </w:rPr>
+        <w:t xml:space="preserve">], </w:t>
+      </w:r>
+      <w:proofErr w:type="spellStart"/>
+      <w:r>
+        <w:rPr>
+          <w:rFonts w:ascii="Consolas" w:eastAsia="Times New Roman" w:hAnsi="Consolas" w:cs="Times New Roman"/>
+          <w:color w:val="9CDCFE"/>
+          <w:sz w:val="21"/>
+          <w:szCs w:val="21"/>
+          <w:lang w:eastAsia="en-IN"/>
+        </w:rPr>
+        <w:t>y</w:t>
+      </w:r>
+      <w:r>
+        <w:rPr>
+          <w:rFonts w:ascii="Consolas" w:eastAsia="Times New Roman" w:hAnsi="Consolas" w:cs="Times New Roman"/>
+          <w:color w:val="D4D4D4"/>
+          <w:sz w:val="21"/>
+          <w:szCs w:val="21"/>
+          <w:lang w:eastAsia="en-IN"/>
+        </w:rPr>
+        <w:t>+</w:t>
+      </w:r>
+      <w:r>
+        <w:rPr>
+          <w:rFonts w:ascii="Consolas" w:eastAsia="Times New Roman" w:hAnsi="Consolas" w:cs="Times New Roman"/>
+          <w:color w:val="9CDCFE"/>
+          <w:sz w:val="21"/>
+          <w:szCs w:val="21"/>
+          <w:lang w:eastAsia="en-IN"/>
+        </w:rPr>
+        <w:t>dc</w:t>
+      </w:r>
+      <w:proofErr w:type="spellEnd"/>
+      <w:r>
+        <w:rPr>
+          <w:rFonts w:ascii="Consolas" w:eastAsia="Times New Roman" w:hAnsi="Consolas" w:cs="Times New Roman"/>
+          <w:color w:val="D4D4D4"/>
+          <w:sz w:val="21"/>
+          <w:szCs w:val="21"/>
+          <w:lang w:eastAsia="en-IN"/>
+        </w:rPr>
+        <w:t>[</w:t>
+      </w:r>
+      <w:r>
+        <w:rPr>
+          <w:rFonts w:ascii="Consolas" w:eastAsia="Times New Roman" w:hAnsi="Consolas" w:cs="Times New Roman"/>
+          <w:color w:val="9CDCFE"/>
+          <w:sz w:val="21"/>
+          <w:szCs w:val="21"/>
+          <w:lang w:eastAsia="en-IN"/>
+        </w:rPr>
+        <w:t>d</w:t>
+      </w:r>
+      <w:r>
+        <w:rPr>
+          <w:rFonts w:ascii="Consolas" w:eastAsia="Times New Roman" w:hAnsi="Consolas" w:cs="Times New Roman"/>
+          <w:color w:val="D4D4D4"/>
+          <w:sz w:val="21"/>
+          <w:szCs w:val="21"/>
+          <w:lang w:eastAsia="en-IN"/>
+        </w:rPr>
+        <w:t>]</w:t>
+      </w:r>
+    </w:p>
+    <w:p>
+      <w:pPr>
+        <w:shd w:val="clear" w:color="auto" w:fill="1E1E1E"/>
+        <w:spacing w:after="0" w:line="285" w:lineRule="atLeast"/>
+        <w:rPr>
+          <w:rFonts w:ascii="Consolas" w:eastAsia="Times New Roman" w:hAnsi="Consolas" w:cs="Times New Roman"/>
+          <w:color w:val="D4D4D4"/>
+          <w:sz w:val="21"/>
+          <w:szCs w:val="21"/>
+          <w:lang w:eastAsia="en-IN"/>
+        </w:rPr>
+      </w:pPr>
+      <w:r>
+        <w:rPr>
+          <w:rFonts w:ascii="Consolas" w:eastAsia="Times New Roman" w:hAnsi="Consolas" w:cs="Times New Roman"/>
+          <w:color w:val="D4D4D4"/>
+          <w:sz w:val="21"/>
+          <w:szCs w:val="21"/>
+          <w:lang w:eastAsia="en-IN"/>
+        </w:rPr>
+        <w:t xml:space="preserve">                            </w:t>
+      </w:r>
+      <w:proofErr w:type="gramStart"/>
+      <w:r>
+        <w:rPr>
+          <w:rFonts w:ascii="Consolas" w:eastAsia="Times New Roman" w:hAnsi="Consolas" w:cs="Times New Roman"/>
+          <w:color w:val="C586C0"/>
+          <w:sz w:val="21"/>
+          <w:szCs w:val="21"/>
+          <w:lang w:eastAsia="en-IN"/>
+        </w:rPr>
+        <w:t>if</w:t>
+      </w:r>
+      <w:r>
+        <w:rPr>
+          <w:rFonts w:ascii="Consolas" w:eastAsia="Times New Roman" w:hAnsi="Consolas" w:cs="Times New Roman"/>
+          <w:color w:val="D4D4D4"/>
+          <w:sz w:val="21"/>
+          <w:szCs w:val="21"/>
+          <w:lang w:eastAsia="en-IN"/>
+        </w:rPr>
+        <w:t>(</w:t>
+      </w:r>
+      <w:proofErr w:type="spellStart"/>
+      <w:proofErr w:type="gramEnd"/>
+      <w:r>
+        <w:rPr>
+          <w:rFonts w:ascii="Consolas" w:eastAsia="Times New Roman" w:hAnsi="Consolas" w:cs="Times New Roman"/>
+          <w:color w:val="9CDCFE"/>
+          <w:sz w:val="21"/>
+          <w:szCs w:val="21"/>
+          <w:lang w:eastAsia="en-IN"/>
+        </w:rPr>
+        <w:t>new_r</w:t>
+      </w:r>
+      <w:proofErr w:type="spellEnd"/>
+      <w:r>
+        <w:rPr>
+          <w:rFonts w:ascii="Consolas" w:eastAsia="Times New Roman" w:hAnsi="Consolas" w:cs="Times New Roman"/>
+          <w:color w:val="D4D4D4"/>
+          <w:sz w:val="21"/>
+          <w:szCs w:val="21"/>
+          <w:lang w:eastAsia="en-IN"/>
+        </w:rPr>
+        <w:t>&gt;=</w:t>
+      </w:r>
+      <w:r>
+        <w:rPr>
+          <w:rFonts w:ascii="Consolas" w:eastAsia="Times New Roman" w:hAnsi="Consolas" w:cs="Times New Roman"/>
+          <w:color w:val="B5CEA8"/>
+          <w:sz w:val="21"/>
+          <w:szCs w:val="21"/>
+          <w:lang w:eastAsia="en-IN"/>
+        </w:rPr>
+        <w:t>0</w:t>
+      </w:r>
+      <w:r>
+        <w:rPr>
+          <w:rFonts w:ascii="Consolas" w:eastAsia="Times New Roman" w:hAnsi="Consolas" w:cs="Times New Roman"/>
+          <w:color w:val="D4D4D4"/>
+          <w:sz w:val="21"/>
+          <w:szCs w:val="21"/>
+          <w:lang w:eastAsia="en-IN"/>
+        </w:rPr>
+        <w:t xml:space="preserve"> </w:t>
+      </w:r>
+      <w:r>
+        <w:rPr>
+          <w:rFonts w:ascii="Consolas" w:eastAsia="Times New Roman" w:hAnsi="Consolas" w:cs="Times New Roman"/>
+          <w:color w:val="569CD6"/>
+          <w:sz w:val="21"/>
+          <w:szCs w:val="21"/>
+          <w:lang w:eastAsia="en-IN"/>
+        </w:rPr>
+        <w:t>and</w:t>
+      </w:r>
+      <w:r>
+        <w:rPr>
+          <w:rFonts w:ascii="Consolas" w:eastAsia="Times New Roman" w:hAnsi="Consolas" w:cs="Times New Roman"/>
+          <w:color w:val="D4D4D4"/>
+          <w:sz w:val="21"/>
+          <w:szCs w:val="21"/>
+          <w:lang w:eastAsia="en-IN"/>
+        </w:rPr>
+        <w:t xml:space="preserve"> </w:t>
+      </w:r>
+      <w:proofErr w:type="spellStart"/>
+      <w:r>
+        <w:rPr>
+          <w:rFonts w:ascii="Consolas" w:eastAsia="Times New Roman" w:hAnsi="Consolas" w:cs="Times New Roman"/>
+          <w:color w:val="9CDCFE"/>
+          <w:sz w:val="21"/>
+          <w:szCs w:val="21"/>
+          <w:lang w:eastAsia="en-IN"/>
+        </w:rPr>
+        <w:t>new_r</w:t>
+      </w:r>
+      <w:proofErr w:type="spellEnd"/>
+      <w:r>
+        <w:rPr>
+          <w:rFonts w:ascii="Consolas" w:eastAsia="Times New Roman" w:hAnsi="Consolas" w:cs="Times New Roman"/>
+          <w:color w:val="D4D4D4"/>
+          <w:sz w:val="21"/>
+          <w:szCs w:val="21"/>
+          <w:lang w:eastAsia="en-IN"/>
+        </w:rPr>
+        <w:t>&lt;</w:t>
+      </w:r>
+      <w:r>
+        <w:rPr>
+          <w:rFonts w:ascii="Consolas" w:eastAsia="Times New Roman" w:hAnsi="Consolas" w:cs="Times New Roman"/>
+          <w:color w:val="9CDCFE"/>
+          <w:sz w:val="21"/>
+          <w:szCs w:val="21"/>
+          <w:lang w:eastAsia="en-IN"/>
+        </w:rPr>
+        <w:t>r</w:t>
+      </w:r>
+      <w:r>
+        <w:rPr>
+          <w:rFonts w:ascii="Consolas" w:eastAsia="Times New Roman" w:hAnsi="Consolas" w:cs="Times New Roman"/>
+          <w:color w:val="D4D4D4"/>
+          <w:sz w:val="21"/>
+          <w:szCs w:val="21"/>
+          <w:lang w:eastAsia="en-IN"/>
+        </w:rPr>
+        <w:t xml:space="preserve"> </w:t>
+      </w:r>
+      <w:r>
+        <w:rPr>
+          <w:rFonts w:ascii="Consolas" w:eastAsia="Times New Roman" w:hAnsi="Consolas" w:cs="Times New Roman"/>
+          <w:color w:val="569CD6"/>
+          <w:sz w:val="21"/>
+          <w:szCs w:val="21"/>
+          <w:lang w:eastAsia="en-IN"/>
+        </w:rPr>
+        <w:t>and</w:t>
+      </w:r>
+      <w:r>
+        <w:rPr>
+          <w:rFonts w:ascii="Consolas" w:eastAsia="Times New Roman" w:hAnsi="Consolas" w:cs="Times New Roman"/>
+          <w:color w:val="D4D4D4"/>
+          <w:sz w:val="21"/>
+          <w:szCs w:val="21"/>
+          <w:lang w:eastAsia="en-IN"/>
+        </w:rPr>
+        <w:t xml:space="preserve"> </w:t>
+      </w:r>
+      <w:proofErr w:type="spellStart"/>
+      <w:r>
+        <w:rPr>
+          <w:rFonts w:ascii="Consolas" w:eastAsia="Times New Roman" w:hAnsi="Consolas" w:cs="Times New Roman"/>
+          <w:color w:val="9CDCFE"/>
+          <w:sz w:val="21"/>
+          <w:szCs w:val="21"/>
+          <w:lang w:eastAsia="en-IN"/>
+        </w:rPr>
+        <w:t>new_c</w:t>
+      </w:r>
+      <w:proofErr w:type="spellEnd"/>
+      <w:r>
+        <w:rPr>
+          <w:rFonts w:ascii="Consolas" w:eastAsia="Times New Roman" w:hAnsi="Consolas" w:cs="Times New Roman"/>
+          <w:color w:val="D4D4D4"/>
+          <w:sz w:val="21"/>
+          <w:szCs w:val="21"/>
+          <w:lang w:eastAsia="en-IN"/>
+        </w:rPr>
+        <w:t>&gt;=</w:t>
+      </w:r>
+      <w:r>
+        <w:rPr>
+          <w:rFonts w:ascii="Consolas" w:eastAsia="Times New Roman" w:hAnsi="Consolas" w:cs="Times New Roman"/>
+          <w:color w:val="B5CEA8"/>
+          <w:sz w:val="21"/>
+          <w:szCs w:val="21"/>
+          <w:lang w:eastAsia="en-IN"/>
+        </w:rPr>
+        <w:t>0</w:t>
+      </w:r>
+      <w:r>
+        <w:rPr>
+          <w:rFonts w:ascii="Consolas" w:eastAsia="Times New Roman" w:hAnsi="Consolas" w:cs="Times New Roman"/>
+          <w:color w:val="D4D4D4"/>
+          <w:sz w:val="21"/>
+          <w:szCs w:val="21"/>
+          <w:lang w:eastAsia="en-IN"/>
+        </w:rPr>
+        <w:t xml:space="preserve"> </w:t>
+      </w:r>
+      <w:r>
+        <w:rPr>
+          <w:rFonts w:ascii="Consolas" w:eastAsia="Times New Roman" w:hAnsi="Consolas" w:cs="Times New Roman"/>
+          <w:color w:val="569CD6"/>
+          <w:sz w:val="21"/>
+          <w:szCs w:val="21"/>
+          <w:lang w:eastAsia="en-IN"/>
+        </w:rPr>
+        <w:t>and</w:t>
+      </w:r>
+      <w:r>
+        <w:rPr>
+          <w:rFonts w:ascii="Consolas" w:eastAsia="Times New Roman" w:hAnsi="Consolas" w:cs="Times New Roman"/>
+          <w:color w:val="D4D4D4"/>
+          <w:sz w:val="21"/>
+          <w:szCs w:val="21"/>
+          <w:lang w:eastAsia="en-IN"/>
+        </w:rPr>
+        <w:t xml:space="preserve"> </w:t>
+      </w:r>
+      <w:proofErr w:type="spellStart"/>
+      <w:r>
+        <w:rPr>
+          <w:rFonts w:ascii="Consolas" w:eastAsia="Times New Roman" w:hAnsi="Consolas" w:cs="Times New Roman"/>
+          <w:color w:val="9CDCFE"/>
+          <w:sz w:val="21"/>
+          <w:szCs w:val="21"/>
+          <w:lang w:eastAsia="en-IN"/>
+        </w:rPr>
+        <w:t>new_c</w:t>
+      </w:r>
+      <w:proofErr w:type="spellEnd"/>
+      <w:r>
+        <w:rPr>
+          <w:rFonts w:ascii="Consolas" w:eastAsia="Times New Roman" w:hAnsi="Consolas" w:cs="Times New Roman"/>
+          <w:color w:val="D4D4D4"/>
+          <w:sz w:val="21"/>
+          <w:szCs w:val="21"/>
+          <w:lang w:eastAsia="en-IN"/>
+        </w:rPr>
+        <w:t>&lt;</w:t>
+      </w:r>
+      <w:r>
+        <w:rPr>
+          <w:rFonts w:ascii="Consolas" w:eastAsia="Times New Roman" w:hAnsi="Consolas" w:cs="Times New Roman"/>
+          <w:color w:val="9CDCFE"/>
+          <w:sz w:val="21"/>
+          <w:szCs w:val="21"/>
+          <w:lang w:eastAsia="en-IN"/>
+        </w:rPr>
+        <w:t>c</w:t>
+      </w:r>
+      <w:r>
+        <w:rPr>
+          <w:rFonts w:ascii="Consolas" w:eastAsia="Times New Roman" w:hAnsi="Consolas" w:cs="Times New Roman"/>
+          <w:color w:val="D4D4D4"/>
+          <w:sz w:val="21"/>
+          <w:szCs w:val="21"/>
+          <w:lang w:eastAsia="en-IN"/>
+        </w:rPr>
+        <w:t xml:space="preserve"> </w:t>
+      </w:r>
+    </w:p>
+    <w:p>
+      <w:pPr>
+        <w:shd w:val="clear" w:color="auto" w:fill="1E1E1E"/>
+        <w:spacing w:after="0" w:line="285" w:lineRule="atLeast"/>
+        <w:rPr>
+          <w:rFonts w:ascii="Consolas" w:eastAsia="Times New Roman" w:hAnsi="Consolas" w:cs="Times New Roman"/>
+          <w:color w:val="D4D4D4"/>
+          <w:sz w:val="21"/>
+          <w:szCs w:val="21"/>
+          <w:lang w:eastAsia="en-IN"/>
+        </w:rPr>
+      </w:pPr>
+      <w:r>
+        <w:rPr>
+          <w:rFonts w:ascii="Consolas" w:eastAsia="Times New Roman" w:hAnsi="Consolas" w:cs="Times New Roman"/>
+          <w:color w:val="D4D4D4"/>
+          <w:sz w:val="21"/>
+          <w:szCs w:val="21"/>
+          <w:lang w:eastAsia="en-IN"/>
+        </w:rPr>
+        <w:t xml:space="preserve">                                </w:t>
+      </w:r>
+      <w:proofErr w:type="gramStart"/>
+      <w:r>
+        <w:rPr>
+          <w:rFonts w:ascii="Consolas" w:eastAsia="Times New Roman" w:hAnsi="Consolas" w:cs="Times New Roman"/>
+          <w:color w:val="569CD6"/>
+          <w:sz w:val="21"/>
+          <w:szCs w:val="21"/>
+          <w:lang w:eastAsia="en-IN"/>
+        </w:rPr>
+        <w:t>and</w:t>
+      </w:r>
+      <w:proofErr w:type="gramEnd"/>
+      <w:r>
+        <w:rPr>
+          <w:rFonts w:ascii="Consolas" w:eastAsia="Times New Roman" w:hAnsi="Consolas" w:cs="Times New Roman"/>
+          <w:color w:val="D4D4D4"/>
+          <w:sz w:val="21"/>
+          <w:szCs w:val="21"/>
+          <w:lang w:eastAsia="en-IN"/>
+        </w:rPr>
+        <w:t xml:space="preserve"> </w:t>
+      </w:r>
+      <w:r>
+        <w:rPr>
+          <w:rFonts w:ascii="Consolas" w:eastAsia="Times New Roman" w:hAnsi="Consolas" w:cs="Times New Roman"/>
+          <w:color w:val="9CDCFE"/>
+          <w:sz w:val="21"/>
+          <w:szCs w:val="21"/>
+          <w:lang w:eastAsia="en-IN"/>
+        </w:rPr>
+        <w:t>grid</w:t>
+      </w:r>
+      <w:r>
+        <w:rPr>
+          <w:rFonts w:ascii="Consolas" w:eastAsia="Times New Roman" w:hAnsi="Consolas" w:cs="Times New Roman"/>
+          <w:color w:val="D4D4D4"/>
+          <w:sz w:val="21"/>
+          <w:szCs w:val="21"/>
+          <w:lang w:eastAsia="en-IN"/>
+        </w:rPr>
+        <w:t>[</w:t>
+      </w:r>
+      <w:proofErr w:type="spellStart"/>
+      <w:r>
+        <w:rPr>
+          <w:rFonts w:ascii="Consolas" w:eastAsia="Times New Roman" w:hAnsi="Consolas" w:cs="Times New Roman"/>
+          <w:color w:val="9CDCFE"/>
+          <w:sz w:val="21"/>
+          <w:szCs w:val="21"/>
+          <w:lang w:eastAsia="en-IN"/>
+        </w:rPr>
+        <w:t>new_r</w:t>
+      </w:r>
+      <w:proofErr w:type="spellEnd"/>
+      <w:r>
+        <w:rPr>
+          <w:rFonts w:ascii="Consolas" w:eastAsia="Times New Roman" w:hAnsi="Consolas" w:cs="Times New Roman"/>
+          <w:color w:val="D4D4D4"/>
+          <w:sz w:val="21"/>
+          <w:szCs w:val="21"/>
+          <w:lang w:eastAsia="en-IN"/>
+        </w:rPr>
+        <w:t>][</w:t>
+      </w:r>
+      <w:proofErr w:type="spellStart"/>
+      <w:r>
+        <w:rPr>
+          <w:rFonts w:ascii="Consolas" w:eastAsia="Times New Roman" w:hAnsi="Consolas" w:cs="Times New Roman"/>
+          <w:color w:val="9CDCFE"/>
+          <w:sz w:val="21"/>
+          <w:szCs w:val="21"/>
+          <w:lang w:eastAsia="en-IN"/>
+        </w:rPr>
+        <w:t>new_c</w:t>
+      </w:r>
+      <w:proofErr w:type="spellEnd"/>
+      <w:r>
+        <w:rPr>
+          <w:rFonts w:ascii="Consolas" w:eastAsia="Times New Roman" w:hAnsi="Consolas" w:cs="Times New Roman"/>
+          <w:color w:val="D4D4D4"/>
+          <w:sz w:val="21"/>
+          <w:szCs w:val="21"/>
+          <w:lang w:eastAsia="en-IN"/>
+        </w:rPr>
+        <w:t>]==</w:t>
+      </w:r>
+      <w:r>
+        <w:rPr>
+          <w:rFonts w:ascii="Consolas" w:eastAsia="Times New Roman" w:hAnsi="Consolas" w:cs="Times New Roman"/>
+          <w:color w:val="CE9178"/>
+          <w:sz w:val="21"/>
+          <w:szCs w:val="21"/>
+          <w:lang w:eastAsia="en-IN"/>
+        </w:rPr>
+        <w:t>'1'</w:t>
+      </w:r>
+      <w:r>
+        <w:rPr>
+          <w:rFonts w:ascii="Consolas" w:eastAsia="Times New Roman" w:hAnsi="Consolas" w:cs="Times New Roman"/>
+          <w:color w:val="D4D4D4"/>
+          <w:sz w:val="21"/>
+          <w:szCs w:val="21"/>
+          <w:lang w:eastAsia="en-IN"/>
+        </w:rPr>
+        <w:t xml:space="preserve"> </w:t>
+      </w:r>
+      <w:r>
+        <w:rPr>
+          <w:rFonts w:ascii="Consolas" w:eastAsia="Times New Roman" w:hAnsi="Consolas" w:cs="Times New Roman"/>
+          <w:color w:val="569CD6"/>
+          <w:sz w:val="21"/>
+          <w:szCs w:val="21"/>
+          <w:lang w:eastAsia="en-IN"/>
+        </w:rPr>
+        <w:t>and</w:t>
+      </w:r>
+      <w:r>
+        <w:rPr>
+          <w:rFonts w:ascii="Consolas" w:eastAsia="Times New Roman" w:hAnsi="Consolas" w:cs="Times New Roman"/>
+          <w:color w:val="D4D4D4"/>
+          <w:sz w:val="21"/>
+          <w:szCs w:val="21"/>
+          <w:lang w:eastAsia="en-IN"/>
+        </w:rPr>
+        <w:t xml:space="preserve"> </w:t>
+      </w:r>
+      <w:r>
+        <w:rPr>
+          <w:rFonts w:ascii="Consolas" w:eastAsia="Times New Roman" w:hAnsi="Consolas" w:cs="Times New Roman"/>
+          <w:color w:val="9CDCFE"/>
+          <w:sz w:val="21"/>
+          <w:szCs w:val="21"/>
+          <w:lang w:eastAsia="en-IN"/>
+        </w:rPr>
+        <w:t>visited</w:t>
+      </w:r>
+      <w:r>
+        <w:rPr>
+          <w:rFonts w:ascii="Consolas" w:eastAsia="Times New Roman" w:hAnsi="Consolas" w:cs="Times New Roman"/>
+          <w:color w:val="D4D4D4"/>
+          <w:sz w:val="21"/>
+          <w:szCs w:val="21"/>
+          <w:lang w:eastAsia="en-IN"/>
+        </w:rPr>
+        <w:t>[</w:t>
+      </w:r>
+      <w:proofErr w:type="spellStart"/>
+      <w:r>
+        <w:rPr>
+          <w:rFonts w:ascii="Consolas" w:eastAsia="Times New Roman" w:hAnsi="Consolas" w:cs="Times New Roman"/>
+          <w:color w:val="9CDCFE"/>
+          <w:sz w:val="21"/>
+          <w:szCs w:val="21"/>
+          <w:lang w:eastAsia="en-IN"/>
+        </w:rPr>
+        <w:t>new_r</w:t>
+      </w:r>
+      <w:proofErr w:type="spellEnd"/>
+      <w:r>
+        <w:rPr>
+          <w:rFonts w:ascii="Consolas" w:eastAsia="Times New Roman" w:hAnsi="Consolas" w:cs="Times New Roman"/>
+          <w:color w:val="D4D4D4"/>
+          <w:sz w:val="21"/>
+          <w:szCs w:val="21"/>
+          <w:lang w:eastAsia="en-IN"/>
+        </w:rPr>
+        <w:t>][</w:t>
+      </w:r>
+      <w:proofErr w:type="spellStart"/>
+      <w:r>
+        <w:rPr>
+          <w:rFonts w:ascii="Consolas" w:eastAsia="Times New Roman" w:hAnsi="Consolas" w:cs="Times New Roman"/>
+          <w:color w:val="9CDCFE"/>
+          <w:sz w:val="21"/>
+          <w:szCs w:val="21"/>
+          <w:lang w:eastAsia="en-IN"/>
+        </w:rPr>
+        <w:t>new_c</w:t>
+      </w:r>
+      <w:proofErr w:type="spellEnd"/>
+      <w:r>
+        <w:rPr>
+          <w:rFonts w:ascii="Consolas" w:eastAsia="Times New Roman" w:hAnsi="Consolas" w:cs="Times New Roman"/>
+          <w:color w:val="D4D4D4"/>
+          <w:sz w:val="21"/>
+          <w:szCs w:val="21"/>
+          <w:lang w:eastAsia="en-IN"/>
+        </w:rPr>
+        <w:t>]==</w:t>
+      </w:r>
+      <w:r>
+        <w:rPr>
+          <w:rFonts w:ascii="Consolas" w:eastAsia="Times New Roman" w:hAnsi="Consolas" w:cs="Times New Roman"/>
+          <w:color w:val="B5CEA8"/>
+          <w:sz w:val="21"/>
+          <w:szCs w:val="21"/>
+          <w:lang w:eastAsia="en-IN"/>
+        </w:rPr>
+        <w:t>0</w:t>
+      </w:r>
+      <w:r>
+        <w:rPr>
+          <w:rFonts w:ascii="Consolas" w:eastAsia="Times New Roman" w:hAnsi="Consolas" w:cs="Times New Roman"/>
+          <w:color w:val="D4D4D4"/>
+          <w:sz w:val="21"/>
+          <w:szCs w:val="21"/>
+          <w:lang w:eastAsia="en-IN"/>
+        </w:rPr>
+        <w:t>):</w:t>
+      </w:r>
+    </w:p>
+    <w:p>
+      <w:pPr>
+        <w:shd w:val="clear" w:color="auto" w:fill="1E1E1E"/>
+        <w:spacing w:after="0" w:line="285" w:lineRule="atLeast"/>
+        <w:rPr>
+          <w:rFonts w:ascii="Consolas" w:eastAsia="Times New Roman" w:hAnsi="Consolas" w:cs="Times New Roman"/>
+          <w:color w:val="D4D4D4"/>
+          <w:sz w:val="21"/>
+          <w:szCs w:val="21"/>
+          <w:lang w:eastAsia="en-IN"/>
+        </w:rPr>
+      </w:pPr>
+      <w:r>
+        <w:rPr>
+          <w:rFonts w:ascii="Consolas" w:eastAsia="Times New Roman" w:hAnsi="Consolas" w:cs="Times New Roman"/>
+          <w:color w:val="D4D4D4"/>
+          <w:sz w:val="21"/>
+          <w:szCs w:val="21"/>
+          <w:lang w:eastAsia="en-IN"/>
+        </w:rPr>
+        <w:t xml:space="preserve">                                </w:t>
+      </w:r>
+      <w:proofErr w:type="spellStart"/>
+      <w:proofErr w:type="gramStart"/>
+      <w:r>
+        <w:rPr>
+          <w:rFonts w:ascii="Consolas" w:eastAsia="Times New Roman" w:hAnsi="Consolas" w:cs="Times New Roman"/>
+          <w:color w:val="9CDCFE"/>
+          <w:sz w:val="21"/>
+          <w:szCs w:val="21"/>
+          <w:lang w:eastAsia="en-IN"/>
+        </w:rPr>
+        <w:t>queue</w:t>
+      </w:r>
+      <w:r>
+        <w:rPr>
+          <w:rFonts w:ascii="Consolas" w:eastAsia="Times New Roman" w:hAnsi="Consolas" w:cs="Times New Roman"/>
+          <w:color w:val="D4D4D4"/>
+          <w:sz w:val="21"/>
+          <w:szCs w:val="21"/>
+          <w:lang w:eastAsia="en-IN"/>
+        </w:rPr>
+        <w:t>.</w:t>
+      </w:r>
+      <w:r>
+        <w:rPr>
+          <w:rFonts w:ascii="Consolas" w:eastAsia="Times New Roman" w:hAnsi="Consolas" w:cs="Times New Roman"/>
+          <w:color w:val="DCDCAA"/>
+          <w:sz w:val="21"/>
+          <w:szCs w:val="21"/>
+          <w:lang w:eastAsia="en-IN"/>
+        </w:rPr>
+        <w:t>append</w:t>
+      </w:r>
+      <w:proofErr w:type="spellEnd"/>
+      <w:r>
+        <w:rPr>
+          <w:rFonts w:ascii="Consolas" w:eastAsia="Times New Roman" w:hAnsi="Consolas" w:cs="Times New Roman"/>
+          <w:color w:val="D4D4D4"/>
+          <w:sz w:val="21"/>
+          <w:szCs w:val="21"/>
+          <w:lang w:eastAsia="en-IN"/>
+        </w:rPr>
+        <w:t>(</w:t>
+      </w:r>
+      <w:proofErr w:type="gramEnd"/>
+      <w:r>
+        <w:rPr>
+          <w:rFonts w:ascii="Consolas" w:eastAsia="Times New Roman" w:hAnsi="Consolas" w:cs="Times New Roman"/>
+          <w:color w:val="D4D4D4"/>
+          <w:sz w:val="21"/>
+          <w:szCs w:val="21"/>
+          <w:lang w:eastAsia="en-IN"/>
+        </w:rPr>
+        <w:t>[</w:t>
+      </w:r>
+      <w:proofErr w:type="spellStart"/>
+      <w:r>
+        <w:rPr>
+          <w:rFonts w:ascii="Consolas" w:eastAsia="Times New Roman" w:hAnsi="Consolas" w:cs="Times New Roman"/>
+          <w:color w:val="9CDCFE"/>
+          <w:sz w:val="21"/>
+          <w:szCs w:val="21"/>
+          <w:lang w:eastAsia="en-IN"/>
+        </w:rPr>
+        <w:t>new_r</w:t>
+      </w:r>
+      <w:r>
+        <w:rPr>
+          <w:rFonts w:ascii="Consolas" w:eastAsia="Times New Roman" w:hAnsi="Consolas" w:cs="Times New Roman"/>
+          <w:color w:val="D4D4D4"/>
+          <w:sz w:val="21"/>
+          <w:szCs w:val="21"/>
+          <w:lang w:eastAsia="en-IN"/>
+        </w:rPr>
+        <w:t>,</w:t>
+      </w:r>
+      <w:r>
+        <w:rPr>
+          <w:rFonts w:ascii="Consolas" w:eastAsia="Times New Roman" w:hAnsi="Consolas" w:cs="Times New Roman"/>
+          <w:color w:val="9CDCFE"/>
+          <w:sz w:val="21"/>
+          <w:szCs w:val="21"/>
+          <w:lang w:eastAsia="en-IN"/>
+        </w:rPr>
+        <w:t>new_c</w:t>
+      </w:r>
+      <w:proofErr w:type="spellEnd"/>
+      <w:r>
+        <w:rPr>
+          <w:rFonts w:ascii="Consolas" w:eastAsia="Times New Roman" w:hAnsi="Consolas" w:cs="Times New Roman"/>
+          <w:color w:val="D4D4D4"/>
+          <w:sz w:val="21"/>
+          <w:szCs w:val="21"/>
+          <w:lang w:eastAsia="en-IN"/>
+        </w:rPr>
+        <w:t>])</w:t>
+      </w:r>
+    </w:p>
+    <w:p>
+      <w:pPr>
+        <w:shd w:val="clear" w:color="auto" w:fill="1E1E1E"/>
+        <w:spacing w:after="0" w:line="285" w:lineRule="atLeast"/>
+        <w:rPr>
+          <w:rFonts w:ascii="Consolas" w:eastAsia="Times New Roman" w:hAnsi="Consolas" w:cs="Times New Roman"/>
+          <w:color w:val="D4D4D4"/>
+          <w:sz w:val="21"/>
+          <w:szCs w:val="21"/>
+          <w:lang w:eastAsia="en-IN"/>
+        </w:rPr>
+      </w:pPr>
+      <w:r>
+        <w:rPr>
+          <w:rFonts w:ascii="Consolas" w:eastAsia="Times New Roman" w:hAnsi="Consolas" w:cs="Times New Roman"/>
+          <w:color w:val="D4D4D4"/>
+          <w:sz w:val="21"/>
+          <w:szCs w:val="21"/>
+          <w:lang w:eastAsia="en-IN"/>
+        </w:rPr>
+        <w:t xml:space="preserve">                                </w:t>
+      </w:r>
+      <w:proofErr w:type="gramStart"/>
+      <w:r>
+        <w:rPr>
+          <w:rFonts w:ascii="Consolas" w:eastAsia="Times New Roman" w:hAnsi="Consolas" w:cs="Times New Roman"/>
+          <w:color w:val="9CDCFE"/>
+          <w:sz w:val="21"/>
+          <w:szCs w:val="21"/>
+          <w:lang w:eastAsia="en-IN"/>
+        </w:rPr>
+        <w:t>visited</w:t>
+      </w:r>
+      <w:r>
+        <w:rPr>
+          <w:rFonts w:ascii="Consolas" w:eastAsia="Times New Roman" w:hAnsi="Consolas" w:cs="Times New Roman"/>
+          <w:color w:val="D4D4D4"/>
+          <w:sz w:val="21"/>
+          <w:szCs w:val="21"/>
+          <w:lang w:eastAsia="en-IN"/>
+        </w:rPr>
+        <w:t>[</w:t>
+      </w:r>
+      <w:proofErr w:type="spellStart"/>
+      <w:proofErr w:type="gramEnd"/>
+      <w:r>
+        <w:rPr>
+          <w:rFonts w:ascii="Consolas" w:eastAsia="Times New Roman" w:hAnsi="Consolas" w:cs="Times New Roman"/>
+          <w:color w:val="9CDCFE"/>
+          <w:sz w:val="21"/>
+          <w:szCs w:val="21"/>
+          <w:lang w:eastAsia="en-IN"/>
+        </w:rPr>
+        <w:t>new_r</w:t>
+      </w:r>
+      <w:proofErr w:type="spellEnd"/>
+      <w:r>
+        <w:rPr>
+          <w:rFonts w:ascii="Consolas" w:eastAsia="Times New Roman" w:hAnsi="Consolas" w:cs="Times New Roman"/>
+          <w:color w:val="D4D4D4"/>
+          <w:sz w:val="21"/>
+          <w:szCs w:val="21"/>
+          <w:lang w:eastAsia="en-IN"/>
+        </w:rPr>
+        <w:t>][</w:t>
+      </w:r>
+      <w:proofErr w:type="spellStart"/>
+      <w:r>
+        <w:rPr>
+          <w:rFonts w:ascii="Consolas" w:eastAsia="Times New Roman" w:hAnsi="Consolas" w:cs="Times New Roman"/>
+          <w:color w:val="9CDCFE"/>
+          <w:sz w:val="21"/>
+          <w:szCs w:val="21"/>
+          <w:lang w:eastAsia="en-IN"/>
+        </w:rPr>
+        <w:t>new_c</w:t>
+      </w:r>
+      <w:proofErr w:type="spellEnd"/>
+      <w:r>
+        <w:rPr>
+          <w:rFonts w:ascii="Consolas" w:eastAsia="Times New Roman" w:hAnsi="Consolas" w:cs="Times New Roman"/>
+          <w:color w:val="D4D4D4"/>
+          <w:sz w:val="21"/>
+          <w:szCs w:val="21"/>
+          <w:lang w:eastAsia="en-IN"/>
+        </w:rPr>
+        <w:t>]=</w:t>
+      </w:r>
+      <w:r>
+        <w:rPr>
+          <w:rFonts w:ascii="Consolas" w:eastAsia="Times New Roman" w:hAnsi="Consolas" w:cs="Times New Roman"/>
+          <w:color w:val="B5CEA8"/>
+          <w:sz w:val="21"/>
+          <w:szCs w:val="21"/>
+          <w:lang w:eastAsia="en-IN"/>
+        </w:rPr>
+        <w:t>1</w:t>
+      </w:r>
+    </w:p>
+    <w:p>
+      <w:pPr>
+        <w:shd w:val="clear" w:color="auto" w:fill="1E1E1E"/>
+        <w:spacing w:after="0" w:line="285" w:lineRule="atLeast"/>
+        <w:rPr>
+          <w:rFonts w:ascii="Consolas" w:eastAsia="Times New Roman" w:hAnsi="Consolas" w:cs="Times New Roman"/>
+          <w:color w:val="D4D4D4"/>
+          <w:sz w:val="21"/>
+          <w:szCs w:val="21"/>
+          <w:lang w:eastAsia="en-IN"/>
+        </w:rPr>
+      </w:pPr>
+    </w:p>
+    <w:p>
+      <w:pPr>
+        <w:shd w:val="clear" w:color="auto" w:fill="1E1E1E"/>
+        <w:spacing w:after="0" w:line="285" w:lineRule="atLeast"/>
+        <w:rPr>
+          <w:rFonts w:ascii="Consolas" w:eastAsia="Times New Roman" w:hAnsi="Consolas" w:cs="Times New Roman"/>
+          <w:color w:val="D4D4D4"/>
+          <w:sz w:val="21"/>
+          <w:szCs w:val="21"/>
+          <w:lang w:eastAsia="en-IN"/>
+        </w:rPr>
+      </w:pPr>
+      <w:r>
+        <w:rPr>
+          <w:rFonts w:ascii="Consolas" w:eastAsia="Times New Roman" w:hAnsi="Consolas" w:cs="Times New Roman"/>
+          <w:color w:val="D4D4D4"/>
+          <w:sz w:val="21"/>
+          <w:szCs w:val="21"/>
+          <w:lang w:eastAsia="en-IN"/>
+        </w:rPr>
+        <w:t xml:space="preserve">        </w:t>
+      </w:r>
+      <w:proofErr w:type="gramStart"/>
+      <w:r>
+        <w:rPr>
+          <w:rFonts w:ascii="Consolas" w:eastAsia="Times New Roman" w:hAnsi="Consolas" w:cs="Times New Roman"/>
+          <w:color w:val="C586C0"/>
+          <w:sz w:val="21"/>
+          <w:szCs w:val="21"/>
+          <w:lang w:eastAsia="en-IN"/>
+        </w:rPr>
+        <w:t>return</w:t>
+      </w:r>
+      <w:proofErr w:type="gramEnd"/>
+      <w:r>
+        <w:rPr>
+          <w:rFonts w:ascii="Consolas" w:eastAsia="Times New Roman" w:hAnsi="Consolas" w:cs="Times New Roman"/>
+          <w:color w:val="D4D4D4"/>
+          <w:sz w:val="21"/>
+          <w:szCs w:val="21"/>
+          <w:lang w:eastAsia="en-IN"/>
+        </w:rPr>
+        <w:t xml:space="preserve"> </w:t>
+      </w:r>
+      <w:proofErr w:type="spellStart"/>
+      <w:r>
+        <w:rPr>
+          <w:rFonts w:ascii="Consolas" w:eastAsia="Times New Roman" w:hAnsi="Consolas" w:cs="Times New Roman"/>
+          <w:color w:val="9CDCFE"/>
+          <w:sz w:val="21"/>
+          <w:szCs w:val="21"/>
+          <w:lang w:eastAsia="en-IN"/>
+        </w:rPr>
+        <w:t>num_of_island</w:t>
+      </w:r>
+      <w:proofErr w:type="spellEnd"/>
+    </w:p>
+    <w:p>
+      <w:pPr>
+        <w:shd w:val="clear" w:color="auto" w:fill="1E1E1E"/>
+        <w:spacing w:after="0" w:line="285" w:lineRule="atLeast"/>
+        <w:rPr>
+          <w:rFonts w:ascii="Consolas" w:eastAsia="Times New Roman" w:hAnsi="Consolas" w:cs="Times New Roman"/>
+          <w:color w:val="D4D4D4"/>
+          <w:sz w:val="21"/>
+          <w:szCs w:val="21"/>
+          <w:lang w:eastAsia="en-IN"/>
+        </w:rPr>
+      </w:pPr>
+    </w:p>
+    <w:p/>
     <w:sectPr>
-      <w:footerReference w:type="default" r:id="rId31"/>
+      <w:footerReference w:type="default" r:id="rId35"/>
       <w:pgSz w:w="11906" w:h="16838" w:code="9"/>
       <w:pgMar w:top="720" w:right="720" w:bottom="720" w:left="720" w:header="0" w:footer="283" w:gutter="0"/>
       <w:cols w:space="708"/>
@@ -37609,7 +46802,7 @@
         <w:noProof/>
         <w:color w:val="404040" w:themeColor="text1" w:themeTint="BF"/>
       </w:rPr>
-      <w:t>21</w:t>
+      <w:t>25</w:t>
     </w:r>
     <w:r>
       <w:rPr>
@@ -39906,7 +49099,7 @@
 </file>
 
 <file path=customXml/itemProps1.xml><?xml version="1.0" encoding="utf-8"?>
-<ds:datastoreItem xmlns:ds="http://schemas.openxmlformats.org/officeDocument/2006/customXml" ds:itemID="{56374ECB-B270-499B-A953-6058341CC511}">
+<ds:datastoreItem xmlns:ds="http://schemas.openxmlformats.org/officeDocument/2006/customXml" ds:itemID="{0B7EED68-9B53-460C-A352-20E76ACEEE28}">
   <ds:schemaRefs>
     <ds:schemaRef ds:uri="http://schemas.openxmlformats.org/officeDocument/2006/bibliography"/>
   </ds:schemaRefs>
